--- a/BasicsOfProfessionalActivity/lab5/Отчет ОПД Григорьев Лаб5.docx
+++ b/BasicsOfProfessionalActivity/lab5/Отчет ОПД Григорьев Лаб5.docx
@@ -325,8 +325,16 @@
         <w:rPr>
           <w:rFonts w:ascii="Times New Roman" w:hAnsi="Times New Roman" w:cs="Times New Roman"/>
         </w:rPr>
-        <w:t>Ткешелашвили Нино Мерабиевна</w:t>
-      </w:r>
+        <w:t xml:space="preserve">Ткешелашвили Нино </w:t>
+      </w:r>
+      <w:proofErr w:type="spellStart"/>
+      <w:r>
+        <w:rPr>
+          <w:rFonts w:ascii="Times New Roman" w:hAnsi="Times New Roman" w:cs="Times New Roman"/>
+        </w:rPr>
+        <w:t>Мерабиевна</w:t>
+      </w:r>
+      <w:proofErr w:type="spellEnd"/>
     </w:p>
     <w:p>
       <w:pPr>
@@ -845,7 +853,6 @@
           <w:rFonts w:ascii="Times New Roman" w:hAnsi="Times New Roman" w:cs="Times New Roman"/>
           <w:color w:val="212529"/>
           <w:shd w:val="clear" w:color="auto" w:fill="FFFFFF"/>
-          <w:lang w:val="en-US"/>
         </w:rPr>
       </w:pPr>
       <w:r>
@@ -869,6 +876,7 @@
       <w:r>
         <w:rPr>
           <w:rFonts w:ascii="Times New Roman" w:hAnsi="Times New Roman" w:cs="Times New Roman"/>
+          <w:noProof/>
           <w:color w:val="212529"/>
           <w:shd w:val="clear" w:color="auto" w:fill="FFFFFF"/>
         </w:rPr>
@@ -957,915 +965,33 @@
     </w:p>
     <w:p>
       <w:pPr>
-        <w:rPr>
-          <w:rFonts w:ascii="Times New Roman" w:hAnsi="Times New Roman" w:cs="Times New Roman"/>
-        </w:rPr>
-      </w:pPr>
-      <w:r>
-        <w:rPr>
-          <w:rFonts w:ascii="Times New Roman" w:hAnsi="Times New Roman" w:cs="Times New Roman"/>
-        </w:rPr>
-        <w:br w:type="page"/>
-      </w:r>
-    </w:p>
-    <w:p>
-      <w:pPr>
         <w:jc w:val="center"/>
         <w:rPr>
-          <w:rFonts w:ascii="Times New Roman" w:hAnsi="Times New Roman" w:cs="Times New Roman"/>
+          <w:rFonts w:ascii="Times New Roman" w:eastAsiaTheme="majorEastAsia" w:hAnsi="Times New Roman" w:cs="Times New Roman"/>
           <w:b/>
           <w:bCs/>
-        </w:rPr>
-      </w:pPr>
-      <w:r>
-        <w:rPr>
-          <w:rFonts w:ascii="Times New Roman" w:hAnsi="Times New Roman" w:cs="Times New Roman"/>
+          <w:color w:val="000000" w:themeColor="text1"/>
+          <w:sz w:val="28"/>
+          <w:szCs w:val="36"/>
+        </w:rPr>
+      </w:pPr>
+      <w:r>
+        <w:rPr>
+          <w:rFonts w:ascii="Times New Roman" w:hAnsi="Times New Roman" w:cs="Times New Roman"/>
+        </w:rPr>
+        <w:br w:type="page"/>
+      </w:r>
+      <w:r>
+        <w:rPr>
           <w:b/>
           <w:bCs/>
+          <w:noProof/>
+          <w:sz w:val="28"/>
+          <w:szCs w:val="28"/>
         </w:rPr>
         <w:lastRenderedPageBreak/>
-        <w:t>Таблица команд</w:t>
-      </w:r>
-      <w:r>
-        <w:rPr>
-          <w:rFonts w:ascii="Times New Roman" w:hAnsi="Times New Roman" w:cs="Times New Roman"/>
-          <w:b/>
-          <w:bCs/>
-          <w:lang w:val="en-US"/>
-        </w:rPr>
-        <w:t xml:space="preserve"> </w:t>
-      </w:r>
-    </w:p>
-    <w:p>
-      <w:pPr>
-        <w:jc w:val="center"/>
-        <w:rPr>
-          <w:rFonts w:ascii="Times New Roman" w:hAnsi="Times New Roman" w:cs="Times New Roman"/>
-          <w:b/>
-          <w:bCs/>
-        </w:rPr>
-      </w:pPr>
-    </w:p>
-    <w:tbl>
-      <w:tblPr>
-        <w:tblStyle w:val="a9"/>
-        <w:tblW w:w="14015" w:type="dxa"/>
-        <w:tblLook w:val="04A0" w:firstRow="1" w:lastRow="0" w:firstColumn="1" w:lastColumn="0" w:noHBand="0" w:noVBand="1"/>
-      </w:tblPr>
-      <w:tblGrid>
-        <w:gridCol w:w="845"/>
-        <w:gridCol w:w="1843"/>
-        <w:gridCol w:w="1987"/>
-        <w:gridCol w:w="4670"/>
-        <w:gridCol w:w="4670"/>
-      </w:tblGrid>
-      <w:tr>
-        <w:trPr>
-          <w:gridAfter w:val="1"/>
-          <w:wAfter w:w="4670" w:type="dxa"/>
-          <w:trHeight w:val="324"/>
-        </w:trPr>
-        <w:tc>
-          <w:tcPr>
-            <w:tcW w:w="845" w:type="dxa"/>
-            <w:noWrap/>
-            <w:hideMark/>
-          </w:tcPr>
-          <w:p>
-            <w:pPr>
-              <w:rPr>
-                <w:rFonts w:ascii="Times New Roman" w:hAnsi="Times New Roman" w:cs="Times New Roman"/>
-                <w:lang w:val="en-US"/>
-              </w:rPr>
-            </w:pPr>
-            <w:r>
-              <w:rPr>
-                <w:rFonts w:ascii="Times New Roman" w:hAnsi="Times New Roman" w:cs="Times New Roman"/>
-              </w:rPr>
-              <w:t>Адрес</w:t>
-            </w:r>
-          </w:p>
-        </w:tc>
-        <w:tc>
-          <w:tcPr>
-            <w:tcW w:w="1843" w:type="dxa"/>
-            <w:noWrap/>
-            <w:hideMark/>
-          </w:tcPr>
-          <w:p>
-            <w:pPr>
-              <w:rPr>
-                <w:rFonts w:ascii="Times New Roman" w:hAnsi="Times New Roman" w:cs="Times New Roman"/>
-              </w:rPr>
-            </w:pPr>
-            <w:r>
-              <w:rPr>
-                <w:rFonts w:ascii="Times New Roman" w:hAnsi="Times New Roman" w:cs="Times New Roman"/>
-              </w:rPr>
-              <w:t>Код команды</w:t>
-            </w:r>
-          </w:p>
-        </w:tc>
-        <w:tc>
-          <w:tcPr>
-            <w:tcW w:w="1987" w:type="dxa"/>
-            <w:noWrap/>
-            <w:hideMark/>
-          </w:tcPr>
-          <w:p>
-            <w:pPr>
-              <w:rPr>
-                <w:rFonts w:ascii="Times New Roman" w:hAnsi="Times New Roman" w:cs="Times New Roman"/>
-              </w:rPr>
-            </w:pPr>
-            <w:r>
-              <w:rPr>
-                <w:rFonts w:ascii="Times New Roman" w:hAnsi="Times New Roman" w:cs="Times New Roman"/>
-              </w:rPr>
-              <w:t>Мнемоника</w:t>
-            </w:r>
-          </w:p>
-        </w:tc>
-        <w:tc>
-          <w:tcPr>
-            <w:tcW w:w="4670" w:type="dxa"/>
-            <w:noWrap/>
-            <w:hideMark/>
-          </w:tcPr>
-          <w:p>
-            <w:pPr>
-              <w:rPr>
-                <w:rFonts w:ascii="Times New Roman" w:hAnsi="Times New Roman" w:cs="Times New Roman"/>
-              </w:rPr>
-            </w:pPr>
-            <w:r>
-              <w:rPr>
-                <w:rFonts w:ascii="Times New Roman" w:hAnsi="Times New Roman" w:cs="Times New Roman"/>
-              </w:rPr>
-              <w:t>Комментарии</w:t>
-            </w:r>
-          </w:p>
-        </w:tc>
-      </w:tr>
-      <w:tr>
-        <w:trPr>
-          <w:gridAfter w:val="1"/>
-          <w:wAfter w:w="4670" w:type="dxa"/>
-          <w:trHeight w:val="288"/>
-        </w:trPr>
-        <w:tc>
-          <w:tcPr>
-            <w:tcW w:w="845" w:type="dxa"/>
-            <w:noWrap/>
-          </w:tcPr>
-          <w:p>
-            <w:pPr>
-              <w:rPr>
-                <w:rFonts w:ascii="Times New Roman" w:hAnsi="Times New Roman" w:cs="Times New Roman"/>
-                <w:lang w:val="en-US"/>
-              </w:rPr>
-            </w:pPr>
-            <w:r>
-              <w:rPr>
-                <w:rFonts w:ascii="Times New Roman" w:hAnsi="Times New Roman" w:cs="Times New Roman"/>
-                <w:lang w:val="en-US"/>
-              </w:rPr>
-              <w:t>0B6</w:t>
-            </w:r>
-          </w:p>
-        </w:tc>
-        <w:tc>
-          <w:tcPr>
-            <w:tcW w:w="1843" w:type="dxa"/>
-            <w:noWrap/>
-          </w:tcPr>
-          <w:p>
-            <w:pPr>
-              <w:rPr>
-                <w:rFonts w:ascii="Times New Roman" w:hAnsi="Times New Roman" w:cs="Times New Roman"/>
-                <w:lang w:val="en-US"/>
-              </w:rPr>
-            </w:pPr>
-            <w:r>
-              <w:rPr>
-                <w:rFonts w:ascii="Times New Roman" w:hAnsi="Times New Roman" w:cs="Times New Roman"/>
-                <w:lang w:val="en-US"/>
-              </w:rPr>
-              <w:t>05CD</w:t>
-            </w:r>
-          </w:p>
-        </w:tc>
-        <w:tc>
-          <w:tcPr>
-            <w:tcW w:w="1987" w:type="dxa"/>
-            <w:noWrap/>
-          </w:tcPr>
-          <w:p>
-            <w:pPr>
-              <w:rPr>
-                <w:rFonts w:ascii="Times New Roman" w:hAnsi="Times New Roman" w:cs="Times New Roman"/>
-                <w:lang w:val="en-US"/>
-              </w:rPr>
-            </w:pPr>
-            <w:r>
-              <w:rPr>
-                <w:rFonts w:ascii="Times New Roman" w:hAnsi="Times New Roman" w:cs="Times New Roman"/>
-                <w:lang w:val="en-US"/>
-              </w:rPr>
-              <w:t>ADR</w:t>
-            </w:r>
-          </w:p>
-        </w:tc>
-        <w:tc>
-          <w:tcPr>
-            <w:tcW w:w="4670" w:type="dxa"/>
-            <w:noWrap/>
-          </w:tcPr>
-          <w:p>
-            <w:pPr>
-              <w:rPr>
-                <w:rFonts w:ascii="Times New Roman" w:hAnsi="Times New Roman" w:cs="Times New Roman"/>
-              </w:rPr>
-            </w:pPr>
-          </w:p>
-        </w:tc>
-      </w:tr>
-      <w:tr>
-        <w:trPr>
-          <w:gridAfter w:val="1"/>
-          <w:wAfter w:w="4670" w:type="dxa"/>
-          <w:trHeight w:val="288"/>
-        </w:trPr>
-        <w:tc>
-          <w:tcPr>
-            <w:tcW w:w="845" w:type="dxa"/>
-            <w:noWrap/>
-          </w:tcPr>
-          <w:p>
-            <w:pPr>
-              <w:rPr>
-                <w:rFonts w:ascii="Times New Roman" w:hAnsi="Times New Roman" w:cs="Times New Roman"/>
-                <w:lang w:val="en-US"/>
-              </w:rPr>
-            </w:pPr>
-            <w:r>
-              <w:rPr>
-                <w:rFonts w:ascii="Times New Roman" w:hAnsi="Times New Roman" w:cs="Times New Roman"/>
-                <w:lang w:val="en-US"/>
-              </w:rPr>
-              <w:t>0B7</w:t>
-            </w:r>
-          </w:p>
-        </w:tc>
-        <w:tc>
-          <w:tcPr>
-            <w:tcW w:w="1843" w:type="dxa"/>
-            <w:noWrap/>
-          </w:tcPr>
-          <w:p>
-            <w:pPr>
-              <w:rPr>
-                <w:rFonts w:ascii="Times New Roman" w:hAnsi="Times New Roman" w:cs="Times New Roman"/>
-                <w:lang w:val="en-US"/>
-              </w:rPr>
-            </w:pPr>
-            <w:r>
-              <w:rPr>
-                <w:rFonts w:ascii="Times New Roman" w:hAnsi="Times New Roman" w:cs="Times New Roman"/>
-                <w:lang w:val="en-US"/>
-              </w:rPr>
-              <w:t>0200</w:t>
-            </w:r>
-          </w:p>
-        </w:tc>
-        <w:tc>
-          <w:tcPr>
-            <w:tcW w:w="1987" w:type="dxa"/>
-            <w:noWrap/>
-          </w:tcPr>
-          <w:p>
-            <w:pPr>
-              <w:rPr>
-                <w:rFonts w:ascii="Times New Roman" w:hAnsi="Times New Roman" w:cs="Times New Roman"/>
-                <w:lang w:val="en-US"/>
-              </w:rPr>
-            </w:pPr>
-            <w:r>
-              <w:rPr>
-                <w:rFonts w:ascii="Times New Roman" w:hAnsi="Times New Roman" w:cs="Times New Roman"/>
-                <w:lang w:val="en-US"/>
-              </w:rPr>
-              <w:t>CLA</w:t>
-            </w:r>
-          </w:p>
-        </w:tc>
-        <w:tc>
-          <w:tcPr>
-            <w:tcW w:w="4670" w:type="dxa"/>
-            <w:noWrap/>
-          </w:tcPr>
-          <w:p>
-            <w:pPr>
-              <w:rPr>
-                <w:rFonts w:ascii="Times New Roman" w:hAnsi="Times New Roman" w:cs="Times New Roman"/>
-              </w:rPr>
-            </w:pPr>
-          </w:p>
-        </w:tc>
-      </w:tr>
-      <w:tr>
-        <w:trPr>
-          <w:gridAfter w:val="1"/>
-          <w:wAfter w:w="4670" w:type="dxa"/>
-          <w:trHeight w:val="288"/>
-        </w:trPr>
-        <w:tc>
-          <w:tcPr>
-            <w:tcW w:w="845" w:type="dxa"/>
-            <w:noWrap/>
-          </w:tcPr>
-          <w:p>
-            <w:pPr>
-              <w:rPr>
-                <w:rFonts w:ascii="Times New Roman" w:hAnsi="Times New Roman" w:cs="Times New Roman"/>
-                <w:lang w:val="en-US"/>
-              </w:rPr>
-            </w:pPr>
-            <w:r>
-              <w:rPr>
-                <w:rFonts w:ascii="Times New Roman" w:hAnsi="Times New Roman" w:cs="Times New Roman"/>
-                <w:lang w:val="en-US"/>
-              </w:rPr>
-              <w:t>0B8</w:t>
-            </w:r>
-          </w:p>
-        </w:tc>
-        <w:tc>
-          <w:tcPr>
-            <w:tcW w:w="1843" w:type="dxa"/>
-            <w:noWrap/>
-          </w:tcPr>
-          <w:p>
-            <w:pPr>
-              <w:rPr>
-                <w:rFonts w:ascii="Times New Roman" w:hAnsi="Times New Roman" w:cs="Times New Roman"/>
-                <w:lang w:val="en-US"/>
-              </w:rPr>
-            </w:pPr>
-            <w:r>
-              <w:rPr>
-                <w:rFonts w:ascii="Times New Roman" w:hAnsi="Times New Roman" w:cs="Times New Roman"/>
-                <w:lang w:val="en-US"/>
-              </w:rPr>
-              <w:t>1205</w:t>
-            </w:r>
-          </w:p>
-        </w:tc>
-        <w:tc>
-          <w:tcPr>
-            <w:tcW w:w="1987" w:type="dxa"/>
-            <w:noWrap/>
-          </w:tcPr>
-          <w:p>
-            <w:pPr>
-              <w:rPr>
-                <w:rFonts w:ascii="Times New Roman" w:hAnsi="Times New Roman" w:cs="Times New Roman"/>
-                <w:lang w:val="en-US"/>
-              </w:rPr>
-            </w:pPr>
-            <w:r>
-              <w:rPr>
-                <w:rFonts w:ascii="Times New Roman" w:hAnsi="Times New Roman" w:cs="Times New Roman"/>
-                <w:lang w:val="en-US"/>
-              </w:rPr>
-              <w:t>IN 5</w:t>
-            </w:r>
-          </w:p>
-        </w:tc>
-        <w:tc>
-          <w:tcPr>
-            <w:tcW w:w="4670" w:type="dxa"/>
-            <w:noWrap/>
-          </w:tcPr>
-          <w:p>
-            <w:pPr>
-              <w:rPr>
-                <w:rFonts w:ascii="Times New Roman" w:hAnsi="Times New Roman" w:cs="Times New Roman"/>
-              </w:rPr>
-            </w:pPr>
-          </w:p>
-        </w:tc>
-      </w:tr>
-      <w:tr>
-        <w:trPr>
-          <w:gridAfter w:val="1"/>
-          <w:wAfter w:w="4670" w:type="dxa"/>
-          <w:trHeight w:val="288"/>
-        </w:trPr>
-        <w:tc>
-          <w:tcPr>
-            <w:tcW w:w="845" w:type="dxa"/>
-            <w:noWrap/>
-          </w:tcPr>
-          <w:p>
-            <w:pPr>
-              <w:rPr>
-                <w:rFonts w:ascii="Times New Roman" w:hAnsi="Times New Roman" w:cs="Times New Roman"/>
-                <w:lang w:val="en-US"/>
-              </w:rPr>
-            </w:pPr>
-            <w:r>
-              <w:rPr>
-                <w:rFonts w:ascii="Times New Roman" w:hAnsi="Times New Roman" w:cs="Times New Roman"/>
-                <w:lang w:val="en-US"/>
-              </w:rPr>
-              <w:t>0B9</w:t>
-            </w:r>
-          </w:p>
-        </w:tc>
-        <w:tc>
-          <w:tcPr>
-            <w:tcW w:w="1843" w:type="dxa"/>
-            <w:noWrap/>
-          </w:tcPr>
-          <w:p>
-            <w:pPr>
-              <w:rPr>
-                <w:rFonts w:ascii="Times New Roman" w:hAnsi="Times New Roman" w:cs="Times New Roman"/>
-                <w:lang w:val="en-US"/>
-              </w:rPr>
-            </w:pPr>
-            <w:r>
-              <w:rPr>
-                <w:rFonts w:ascii="Times New Roman" w:hAnsi="Times New Roman" w:cs="Times New Roman"/>
-                <w:lang w:val="en-US"/>
-              </w:rPr>
-              <w:t>2F40</w:t>
-            </w:r>
-          </w:p>
-        </w:tc>
-        <w:tc>
-          <w:tcPr>
-            <w:tcW w:w="1987" w:type="dxa"/>
-            <w:noWrap/>
-          </w:tcPr>
-          <w:p>
-            <w:pPr>
-              <w:rPr>
-                <w:rFonts w:ascii="Times New Roman" w:hAnsi="Times New Roman" w:cs="Times New Roman"/>
-                <w:lang w:val="en-US"/>
-              </w:rPr>
-            </w:pPr>
-            <w:r>
-              <w:rPr>
-                <w:rFonts w:ascii="Times New Roman" w:hAnsi="Times New Roman" w:cs="Times New Roman"/>
-                <w:lang w:val="en-US"/>
-              </w:rPr>
-              <w:t>AND #40</w:t>
-            </w:r>
-          </w:p>
-        </w:tc>
-        <w:tc>
-          <w:tcPr>
-            <w:tcW w:w="4670" w:type="dxa"/>
-            <w:noWrap/>
-          </w:tcPr>
-          <w:p>
-            <w:pPr>
-              <w:rPr>
-                <w:rFonts w:ascii="Times New Roman" w:hAnsi="Times New Roman" w:cs="Times New Roman"/>
-              </w:rPr>
-            </w:pPr>
-          </w:p>
-        </w:tc>
-      </w:tr>
-      <w:tr>
-        <w:trPr>
-          <w:gridAfter w:val="1"/>
-          <w:wAfter w:w="4670" w:type="dxa"/>
-          <w:trHeight w:val="288"/>
-        </w:trPr>
-        <w:tc>
-          <w:tcPr>
-            <w:tcW w:w="845" w:type="dxa"/>
-            <w:noWrap/>
-          </w:tcPr>
-          <w:p>
-            <w:pPr>
-              <w:rPr>
-                <w:rFonts w:ascii="Times New Roman" w:hAnsi="Times New Roman" w:cs="Times New Roman"/>
-                <w:lang w:val="en-US"/>
-              </w:rPr>
-            </w:pPr>
-            <w:r>
-              <w:rPr>
-                <w:rFonts w:ascii="Times New Roman" w:hAnsi="Times New Roman" w:cs="Times New Roman"/>
-                <w:lang w:val="en-US"/>
-              </w:rPr>
-              <w:t>0BA</w:t>
-            </w:r>
-          </w:p>
-        </w:tc>
-        <w:tc>
-          <w:tcPr>
-            <w:tcW w:w="1843" w:type="dxa"/>
-            <w:noWrap/>
-          </w:tcPr>
-          <w:p>
-            <w:pPr>
-              <w:rPr>
-                <w:rFonts w:ascii="Times New Roman" w:hAnsi="Times New Roman" w:cs="Times New Roman"/>
-                <w:lang w:val="en-US"/>
-              </w:rPr>
-            </w:pPr>
-            <w:r>
-              <w:rPr>
-                <w:rFonts w:ascii="Times New Roman" w:hAnsi="Times New Roman" w:cs="Times New Roman"/>
-                <w:lang w:val="en-US"/>
-              </w:rPr>
-              <w:t>F0FD</w:t>
-            </w:r>
-          </w:p>
-        </w:tc>
-        <w:tc>
-          <w:tcPr>
-            <w:tcW w:w="1987" w:type="dxa"/>
-            <w:noWrap/>
-          </w:tcPr>
-          <w:p>
-            <w:pPr>
-              <w:rPr>
-                <w:rFonts w:ascii="Times New Roman" w:hAnsi="Times New Roman" w:cs="Times New Roman"/>
-                <w:lang w:val="en-US"/>
-              </w:rPr>
-            </w:pPr>
-            <w:r>
-              <w:rPr>
-                <w:rFonts w:ascii="Times New Roman" w:hAnsi="Times New Roman" w:cs="Times New Roman"/>
-                <w:lang w:val="en-US"/>
-              </w:rPr>
-              <w:t>BZS (IP-3)</w:t>
-            </w:r>
-          </w:p>
-        </w:tc>
-        <w:tc>
-          <w:tcPr>
-            <w:tcW w:w="4670" w:type="dxa"/>
-            <w:noWrap/>
-          </w:tcPr>
-          <w:p>
-            <w:pPr>
-              <w:rPr>
-                <w:rFonts w:ascii="Times New Roman" w:hAnsi="Times New Roman" w:cs="Times New Roman"/>
-              </w:rPr>
-            </w:pPr>
-          </w:p>
-        </w:tc>
-      </w:tr>
-      <w:tr>
-        <w:trPr>
-          <w:gridAfter w:val="1"/>
-          <w:wAfter w:w="4670" w:type="dxa"/>
-          <w:trHeight w:val="288"/>
-        </w:trPr>
-        <w:tc>
-          <w:tcPr>
-            <w:tcW w:w="845" w:type="dxa"/>
-            <w:noWrap/>
-          </w:tcPr>
-          <w:p>
-            <w:pPr>
-              <w:rPr>
-                <w:rFonts w:ascii="Times New Roman" w:hAnsi="Times New Roman" w:cs="Times New Roman"/>
-                <w:lang w:val="en-US"/>
-              </w:rPr>
-            </w:pPr>
-            <w:r>
-              <w:rPr>
-                <w:rFonts w:ascii="Times New Roman" w:hAnsi="Times New Roman" w:cs="Times New Roman"/>
-                <w:lang w:val="en-US"/>
-              </w:rPr>
-              <w:t>0BB</w:t>
-            </w:r>
-          </w:p>
-        </w:tc>
-        <w:tc>
-          <w:tcPr>
-            <w:tcW w:w="1843" w:type="dxa"/>
-            <w:noWrap/>
-          </w:tcPr>
-          <w:p>
-            <w:pPr>
-              <w:rPr>
-                <w:rFonts w:ascii="Times New Roman" w:hAnsi="Times New Roman" w:cs="Times New Roman"/>
-              </w:rPr>
-            </w:pPr>
-          </w:p>
-        </w:tc>
-        <w:tc>
-          <w:tcPr>
-            <w:tcW w:w="1987" w:type="dxa"/>
-            <w:noWrap/>
-          </w:tcPr>
-          <w:p>
-            <w:pPr>
-              <w:rPr>
-                <w:rFonts w:ascii="Times New Roman" w:hAnsi="Times New Roman" w:cs="Times New Roman"/>
-              </w:rPr>
-            </w:pPr>
-          </w:p>
-        </w:tc>
-        <w:tc>
-          <w:tcPr>
-            <w:tcW w:w="4670" w:type="dxa"/>
-            <w:noWrap/>
-          </w:tcPr>
-          <w:p>
-            <w:pPr>
-              <w:rPr>
-                <w:rFonts w:ascii="Times New Roman" w:hAnsi="Times New Roman" w:cs="Times New Roman"/>
-              </w:rPr>
-            </w:pPr>
-          </w:p>
-        </w:tc>
-      </w:tr>
-      <w:tr>
-        <w:trPr>
-          <w:gridAfter w:val="1"/>
-          <w:wAfter w:w="4670" w:type="dxa"/>
-          <w:trHeight w:val="288"/>
-        </w:trPr>
-        <w:tc>
-          <w:tcPr>
-            <w:tcW w:w="845" w:type="dxa"/>
-            <w:noWrap/>
-          </w:tcPr>
-          <w:p>
-            <w:pPr>
-              <w:rPr>
-                <w:rFonts w:ascii="Times New Roman" w:hAnsi="Times New Roman" w:cs="Times New Roman"/>
-                <w:lang w:val="en-US"/>
-              </w:rPr>
-            </w:pPr>
-            <w:r>
-              <w:rPr>
-                <w:rFonts w:ascii="Times New Roman" w:hAnsi="Times New Roman" w:cs="Times New Roman"/>
-                <w:lang w:val="en-US"/>
-              </w:rPr>
-              <w:t>0BC</w:t>
-            </w:r>
-          </w:p>
-        </w:tc>
-        <w:tc>
-          <w:tcPr>
-            <w:tcW w:w="1843" w:type="dxa"/>
-            <w:noWrap/>
-          </w:tcPr>
-          <w:p>
-            <w:pPr>
-              <w:rPr>
-                <w:rFonts w:ascii="Times New Roman" w:hAnsi="Times New Roman" w:cs="Times New Roman"/>
-              </w:rPr>
-            </w:pPr>
-          </w:p>
-        </w:tc>
-        <w:tc>
-          <w:tcPr>
-            <w:tcW w:w="1987" w:type="dxa"/>
-            <w:noWrap/>
-          </w:tcPr>
-          <w:p>
-            <w:pPr>
-              <w:rPr>
-                <w:rFonts w:ascii="Times New Roman" w:hAnsi="Times New Roman" w:cs="Times New Roman"/>
-              </w:rPr>
-            </w:pPr>
-          </w:p>
-        </w:tc>
-        <w:tc>
-          <w:tcPr>
-            <w:tcW w:w="4670" w:type="dxa"/>
-            <w:noWrap/>
-          </w:tcPr>
-          <w:p>
-            <w:pPr>
-              <w:rPr>
-                <w:rFonts w:ascii="Times New Roman" w:hAnsi="Times New Roman" w:cs="Times New Roman"/>
-              </w:rPr>
-            </w:pPr>
-          </w:p>
-        </w:tc>
-      </w:tr>
-      <w:tr>
-        <w:trPr>
-          <w:gridAfter w:val="1"/>
-          <w:wAfter w:w="4670" w:type="dxa"/>
-          <w:trHeight w:val="288"/>
-        </w:trPr>
-        <w:tc>
-          <w:tcPr>
-            <w:tcW w:w="845" w:type="dxa"/>
-            <w:noWrap/>
-          </w:tcPr>
-          <w:p>
-            <w:pPr>
-              <w:rPr>
-                <w:rFonts w:ascii="Times New Roman" w:hAnsi="Times New Roman" w:cs="Times New Roman"/>
-                <w:lang w:val="en-US"/>
-              </w:rPr>
-            </w:pPr>
-            <w:r>
-              <w:rPr>
-                <w:rFonts w:ascii="Times New Roman" w:hAnsi="Times New Roman" w:cs="Times New Roman"/>
-                <w:lang w:val="en-US"/>
-              </w:rPr>
-              <w:t>0BD</w:t>
-            </w:r>
-          </w:p>
-        </w:tc>
-        <w:tc>
-          <w:tcPr>
-            <w:tcW w:w="1843" w:type="dxa"/>
-            <w:noWrap/>
-          </w:tcPr>
-          <w:p>
-            <w:pPr>
-              <w:rPr>
-                <w:rFonts w:ascii="Times New Roman" w:hAnsi="Times New Roman" w:cs="Times New Roman"/>
-              </w:rPr>
-            </w:pPr>
-          </w:p>
-        </w:tc>
-        <w:tc>
-          <w:tcPr>
-            <w:tcW w:w="1987" w:type="dxa"/>
-            <w:noWrap/>
-          </w:tcPr>
-          <w:p>
-            <w:pPr>
-              <w:rPr>
-                <w:rFonts w:ascii="Times New Roman" w:hAnsi="Times New Roman" w:cs="Times New Roman"/>
-              </w:rPr>
-            </w:pPr>
-          </w:p>
-        </w:tc>
-        <w:tc>
-          <w:tcPr>
-            <w:tcW w:w="4670" w:type="dxa"/>
-            <w:noWrap/>
-          </w:tcPr>
-          <w:p>
-            <w:pPr>
-              <w:rPr>
-                <w:rFonts w:ascii="Times New Roman" w:hAnsi="Times New Roman" w:cs="Times New Roman"/>
-              </w:rPr>
-            </w:pPr>
-          </w:p>
-        </w:tc>
-      </w:tr>
-      <w:tr>
-        <w:trPr>
-          <w:gridAfter w:val="1"/>
-          <w:wAfter w:w="4670" w:type="dxa"/>
-          <w:trHeight w:val="288"/>
-        </w:trPr>
-        <w:tc>
-          <w:tcPr>
-            <w:tcW w:w="845" w:type="dxa"/>
-            <w:noWrap/>
-          </w:tcPr>
-          <w:p>
-            <w:pPr>
-              <w:rPr>
-                <w:rFonts w:ascii="Times New Roman" w:hAnsi="Times New Roman" w:cs="Times New Roman"/>
-                <w:lang w:val="en-US"/>
-              </w:rPr>
-            </w:pPr>
-            <w:r>
-              <w:rPr>
-                <w:rFonts w:ascii="Times New Roman" w:hAnsi="Times New Roman" w:cs="Times New Roman"/>
-                <w:lang w:val="en-US"/>
-              </w:rPr>
-              <w:t>0BE</w:t>
-            </w:r>
-          </w:p>
-        </w:tc>
-        <w:tc>
-          <w:tcPr>
-            <w:tcW w:w="1843" w:type="dxa"/>
-            <w:noWrap/>
-          </w:tcPr>
-          <w:p>
-            <w:pPr>
-              <w:rPr>
-                <w:rFonts w:ascii="Times New Roman" w:hAnsi="Times New Roman" w:cs="Times New Roman"/>
-              </w:rPr>
-            </w:pPr>
-          </w:p>
-        </w:tc>
-        <w:tc>
-          <w:tcPr>
-            <w:tcW w:w="1987" w:type="dxa"/>
-            <w:noWrap/>
-          </w:tcPr>
-          <w:p>
-            <w:pPr>
-              <w:rPr>
-                <w:rFonts w:ascii="Times New Roman" w:hAnsi="Times New Roman" w:cs="Times New Roman"/>
-              </w:rPr>
-            </w:pPr>
-          </w:p>
-        </w:tc>
-        <w:tc>
-          <w:tcPr>
-            <w:tcW w:w="4670" w:type="dxa"/>
-            <w:noWrap/>
-          </w:tcPr>
-          <w:p>
-            <w:pPr>
-              <w:rPr>
-                <w:rFonts w:ascii="Times New Roman" w:hAnsi="Times New Roman" w:cs="Times New Roman"/>
-              </w:rPr>
-            </w:pPr>
-          </w:p>
-        </w:tc>
-      </w:tr>
-      <w:tr>
-        <w:trPr>
-          <w:trHeight w:val="288"/>
-        </w:trPr>
-        <w:tc>
-          <w:tcPr>
-            <w:tcW w:w="845" w:type="dxa"/>
-            <w:noWrap/>
-          </w:tcPr>
-          <w:p>
-            <w:pPr>
-              <w:rPr>
-                <w:rFonts w:ascii="Times New Roman" w:hAnsi="Times New Roman" w:cs="Times New Roman"/>
-                <w:lang w:val="en-US"/>
-              </w:rPr>
-            </w:pPr>
-          </w:p>
-        </w:tc>
-        <w:tc>
-          <w:tcPr>
-            <w:tcW w:w="1843" w:type="dxa"/>
-            <w:noWrap/>
-          </w:tcPr>
-          <w:p>
-            <w:pPr>
-              <w:rPr>
-                <w:rFonts w:ascii="Times New Roman" w:hAnsi="Times New Roman" w:cs="Times New Roman"/>
-              </w:rPr>
-            </w:pPr>
-          </w:p>
-        </w:tc>
-        <w:tc>
-          <w:tcPr>
-            <w:tcW w:w="1987" w:type="dxa"/>
-            <w:noWrap/>
-          </w:tcPr>
-          <w:p>
-            <w:pPr>
-              <w:rPr>
-                <w:rFonts w:ascii="Times New Roman" w:hAnsi="Times New Roman" w:cs="Times New Roman"/>
-              </w:rPr>
-            </w:pPr>
-          </w:p>
-        </w:tc>
-        <w:tc>
-          <w:tcPr>
-            <w:tcW w:w="4670" w:type="dxa"/>
-            <w:noWrap/>
-          </w:tcPr>
-          <w:p>
-            <w:pPr>
-              <w:rPr>
-                <w:rFonts w:ascii="Times New Roman" w:hAnsi="Times New Roman" w:cs="Times New Roman"/>
-              </w:rPr>
-            </w:pPr>
-          </w:p>
-        </w:tc>
-        <w:tc>
-          <w:tcPr>
-            <w:tcW w:w="4670" w:type="dxa"/>
-          </w:tcPr>
-          <w:p/>
-        </w:tc>
-      </w:tr>
-    </w:tbl>
-    <w:p>
-      <w:pPr>
-        <w:pStyle w:val="1"/>
-        <w:jc w:val="center"/>
-        <w:rPr>
-          <w:rFonts w:cs="Times New Roman"/>
-          <w:sz w:val="28"/>
-          <w:szCs w:val="36"/>
-        </w:rPr>
-      </w:pPr>
-      <w:bookmarkStart w:id="2" w:name="_Toc196316532"/>
+        <w:t>Программа на ассемблере</w:t>
+      </w:r>
     </w:p>
     <w:p>
       <w:pPr>
@@ -1879,29 +1005,3659 @@
       </w:pPr>
       <w:r>
         <w:rPr>
+          <w:noProof/>
+        </w:rPr>
+        <w:drawing>
+          <wp:anchor distT="0" distB="0" distL="114300" distR="114300" simplePos="0" relativeHeight="251658240" behindDoc="1" locked="0" layoutInCell="1" allowOverlap="1" wp14:anchorId="54ABB51F" wp14:editId="03D381A0">
+            <wp:simplePos x="0" y="0"/>
+            <wp:positionH relativeFrom="page">
+              <wp:align>center</wp:align>
+            </wp:positionH>
+            <wp:positionV relativeFrom="paragraph">
+              <wp:posOffset>83820</wp:posOffset>
+            </wp:positionV>
+            <wp:extent cx="2657475" cy="7658100"/>
+            <wp:effectExtent l="0" t="0" r="9525" b="0"/>
+            <wp:wrapNone/>
+            <wp:docPr id="499544763" name="Рисунок 1"/>
+            <wp:cNvGraphicFramePr>
+              <a:graphicFrameLocks xmlns:a="http://schemas.openxmlformats.org/drawingml/2006/main" noChangeAspect="1"/>
+            </wp:cNvGraphicFramePr>
+            <a:graphic xmlns:a="http://schemas.openxmlformats.org/drawingml/2006/main">
+              <a:graphicData uri="http://schemas.openxmlformats.org/drawingml/2006/picture">
+                <pic:pic xmlns:pic="http://schemas.openxmlformats.org/drawingml/2006/picture">
+                  <pic:nvPicPr>
+                    <pic:cNvPr id="499544763" name=""/>
+                    <pic:cNvPicPr/>
+                  </pic:nvPicPr>
+                  <pic:blipFill>
+                    <a:blip r:embed="rId9">
+                      <a:extLst>
+                        <a:ext uri="{28A0092B-C50C-407E-A947-70E740481C1C}">
+                          <a14:useLocalDpi xmlns:a14="http://schemas.microsoft.com/office/drawing/2010/main" val="0"/>
+                        </a:ext>
+                      </a:extLst>
+                    </a:blip>
+                    <a:stretch>
+                      <a:fillRect/>
+                    </a:stretch>
+                  </pic:blipFill>
+                  <pic:spPr>
+                    <a:xfrm>
+                      <a:off x="0" y="0"/>
+                      <a:ext cx="2657475" cy="7658100"/>
+                    </a:xfrm>
+                    <a:prstGeom prst="rect">
+                      <a:avLst/>
+                    </a:prstGeom>
+                  </pic:spPr>
+                </pic:pic>
+              </a:graphicData>
+            </a:graphic>
+          </wp:anchor>
+        </w:drawing>
+      </w:r>
+      <w:r>
+        <w:rPr>
+          <w:rFonts w:ascii="Times New Roman" w:eastAsiaTheme="majorEastAsia" w:hAnsi="Times New Roman" w:cs="Times New Roman"/>
+          <w:b/>
+          <w:bCs/>
+          <w:color w:val="000000" w:themeColor="text1"/>
+          <w:sz w:val="28"/>
+          <w:szCs w:val="36"/>
+        </w:rPr>
+        <w:br w:type="page"/>
+      </w:r>
+    </w:p>
+    <w:p>
+      <w:pPr>
+        <w:rPr>
+          <w:rFonts w:ascii="Times New Roman" w:hAnsi="Times New Roman" w:cs="Times New Roman"/>
+        </w:rPr>
+      </w:pPr>
+    </w:p>
+    <w:p>
+      <w:pPr>
+        <w:jc w:val="center"/>
+        <w:rPr>
+          <w:rFonts w:ascii="Times New Roman" w:hAnsi="Times New Roman" w:cs="Times New Roman"/>
+          <w:b/>
+          <w:bCs/>
+        </w:rPr>
+      </w:pPr>
+      <w:r>
+        <w:rPr>
+          <w:rFonts w:ascii="Times New Roman" w:hAnsi="Times New Roman" w:cs="Times New Roman"/>
+          <w:b/>
+          <w:bCs/>
+        </w:rPr>
+        <w:t>Таблица команд</w:t>
+      </w:r>
+      <w:r>
+        <w:rPr>
+          <w:rFonts w:ascii="Times New Roman" w:hAnsi="Times New Roman" w:cs="Times New Roman"/>
+          <w:b/>
+          <w:bCs/>
+          <w:lang w:val="en-US"/>
+        </w:rPr>
+        <w:t xml:space="preserve"> </w:t>
+      </w:r>
+    </w:p>
+    <w:p>
+      <w:pPr>
+        <w:jc w:val="center"/>
+        <w:rPr>
+          <w:rFonts w:ascii="Times New Roman" w:hAnsi="Times New Roman" w:cs="Times New Roman"/>
+          <w:b/>
+          <w:bCs/>
+        </w:rPr>
+      </w:pPr>
+    </w:p>
+    <w:p>
+      <w:pPr>
+        <w:pStyle w:val="1"/>
+        <w:jc w:val="center"/>
+        <w:rPr>
           <w:rFonts w:cs="Times New Roman"/>
           <w:sz w:val="28"/>
           <w:szCs w:val="36"/>
         </w:rPr>
-        <w:br w:type="page"/>
-      </w:r>
-    </w:p>
-    <w:p>
-      <w:pPr>
-        <w:pStyle w:val="1"/>
-        <w:jc w:val="center"/>
+      </w:pPr>
+      <w:bookmarkStart w:id="2" w:name="_Toc196316532"/>
+    </w:p>
+    <w:tbl>
+      <w:tblPr>
+        <w:tblStyle w:val="a9"/>
+        <w:tblW w:w="9493" w:type="dxa"/>
+        <w:tblLook w:val="04A0" w:firstRow="1" w:lastRow="0" w:firstColumn="1" w:lastColumn="0" w:noHBand="0" w:noVBand="1"/>
+      </w:tblPr>
+      <w:tblGrid>
+        <w:gridCol w:w="882"/>
+        <w:gridCol w:w="1205"/>
+        <w:gridCol w:w="2003"/>
+        <w:gridCol w:w="5403"/>
+      </w:tblGrid>
+      <w:tr>
+        <w:trPr>
+          <w:trHeight w:val="430"/>
+        </w:trPr>
+        <w:tc>
+          <w:tcPr>
+            <w:tcW w:w="882" w:type="dxa"/>
+            <w:hideMark/>
+          </w:tcPr>
+          <w:p>
+            <w:pPr>
+              <w:jc w:val="center"/>
+              <w:rPr>
+                <w:rFonts w:ascii="Times New Roman" w:eastAsia="Times New Roman" w:hAnsi="Times New Roman" w:cs="Times New Roman"/>
+                <w:b/>
+                <w:bCs/>
+                <w:color w:val="000000"/>
+                <w:lang w:eastAsia="ru-RU"/>
+              </w:rPr>
+            </w:pPr>
+            <w:r>
+              <w:rPr>
+                <w:rFonts w:ascii="Times New Roman" w:eastAsia="Times New Roman" w:hAnsi="Times New Roman" w:cs="Times New Roman"/>
+                <w:b/>
+                <w:bCs/>
+                <w:color w:val="000000"/>
+                <w:lang w:eastAsia="ru-RU"/>
+              </w:rPr>
+              <w:t>Адрес</w:t>
+            </w:r>
+          </w:p>
+        </w:tc>
+        <w:tc>
+          <w:tcPr>
+            <w:tcW w:w="1205" w:type="dxa"/>
+            <w:hideMark/>
+          </w:tcPr>
+          <w:p>
+            <w:pPr>
+              <w:jc w:val="center"/>
+              <w:rPr>
+                <w:rFonts w:ascii="Times New Roman" w:eastAsia="Times New Roman" w:hAnsi="Times New Roman" w:cs="Times New Roman"/>
+                <w:b/>
+                <w:bCs/>
+                <w:color w:val="000000"/>
+                <w:lang w:eastAsia="ru-RU"/>
+              </w:rPr>
+            </w:pPr>
+            <w:r>
+              <w:rPr>
+                <w:rFonts w:ascii="Times New Roman" w:eastAsia="Times New Roman" w:hAnsi="Times New Roman" w:cs="Times New Roman"/>
+                <w:b/>
+                <w:bCs/>
+                <w:color w:val="000000"/>
+                <w:lang w:eastAsia="ru-RU"/>
+              </w:rPr>
+              <w:t>Код команды</w:t>
+            </w:r>
+          </w:p>
+        </w:tc>
+        <w:tc>
+          <w:tcPr>
+            <w:tcW w:w="2003" w:type="dxa"/>
+            <w:hideMark/>
+          </w:tcPr>
+          <w:p>
+            <w:pPr>
+              <w:jc w:val="center"/>
+              <w:rPr>
+                <w:rFonts w:ascii="Times New Roman" w:eastAsia="Times New Roman" w:hAnsi="Times New Roman" w:cs="Times New Roman"/>
+                <w:b/>
+                <w:bCs/>
+                <w:color w:val="000000"/>
+                <w:lang w:eastAsia="ru-RU"/>
+              </w:rPr>
+            </w:pPr>
+            <w:r>
+              <w:rPr>
+                <w:rFonts w:ascii="Times New Roman" w:eastAsia="Times New Roman" w:hAnsi="Times New Roman" w:cs="Times New Roman"/>
+                <w:b/>
+                <w:bCs/>
+                <w:color w:val="000000"/>
+                <w:lang w:eastAsia="ru-RU"/>
+              </w:rPr>
+              <w:t>Мнемоника</w:t>
+            </w:r>
+          </w:p>
+        </w:tc>
+        <w:tc>
+          <w:tcPr>
+            <w:tcW w:w="5403" w:type="dxa"/>
+            <w:hideMark/>
+          </w:tcPr>
+          <w:p>
+            <w:pPr>
+              <w:jc w:val="center"/>
+              <w:rPr>
+                <w:rFonts w:ascii="Times New Roman" w:eastAsia="Times New Roman" w:hAnsi="Times New Roman" w:cs="Times New Roman"/>
+                <w:b/>
+                <w:bCs/>
+                <w:color w:val="000000"/>
+                <w:lang w:eastAsia="ru-RU"/>
+              </w:rPr>
+            </w:pPr>
+            <w:r>
+              <w:rPr>
+                <w:rFonts w:ascii="Times New Roman" w:eastAsia="Times New Roman" w:hAnsi="Times New Roman" w:cs="Times New Roman"/>
+                <w:b/>
+                <w:bCs/>
+                <w:color w:val="000000"/>
+                <w:lang w:eastAsia="ru-RU"/>
+              </w:rPr>
+              <w:t>Комментарии</w:t>
+            </w:r>
+          </w:p>
+        </w:tc>
+      </w:tr>
+      <w:tr>
+        <w:trPr>
+          <w:trHeight w:val="264"/>
+        </w:trPr>
+        <w:tc>
+          <w:tcPr>
+            <w:tcW w:w="882" w:type="dxa"/>
+            <w:shd w:val="clear" w:color="auto" w:fill="9CC2E5" w:themeFill="accent5" w:themeFillTint="99"/>
+            <w:hideMark/>
+          </w:tcPr>
+          <w:p>
+            <w:pPr>
+              <w:jc w:val="center"/>
+              <w:rPr>
+                <w:rFonts w:ascii="Times New Roman" w:eastAsia="Times New Roman" w:hAnsi="Times New Roman" w:cs="Times New Roman"/>
+                <w:color w:val="000000"/>
+                <w:sz w:val="22"/>
+                <w:szCs w:val="22"/>
+                <w:lang w:val="en-US" w:eastAsia="ru-RU"/>
+              </w:rPr>
+            </w:pPr>
+            <w:r>
+              <w:rPr>
+                <w:rFonts w:ascii="Times New Roman" w:eastAsia="Times New Roman" w:hAnsi="Times New Roman" w:cs="Times New Roman"/>
+                <w:color w:val="000000"/>
+                <w:sz w:val="22"/>
+                <w:szCs w:val="22"/>
+                <w:lang w:val="en-US" w:eastAsia="ru-RU"/>
+              </w:rPr>
+              <w:t>0B6</w:t>
+            </w:r>
+          </w:p>
+        </w:tc>
+        <w:tc>
+          <w:tcPr>
+            <w:tcW w:w="1205" w:type="dxa"/>
+            <w:shd w:val="clear" w:color="auto" w:fill="9CC2E5" w:themeFill="accent5" w:themeFillTint="99"/>
+            <w:hideMark/>
+          </w:tcPr>
+          <w:p>
+            <w:pPr>
+              <w:jc w:val="center"/>
+              <w:rPr>
+                <w:rFonts w:ascii="Times New Roman" w:eastAsia="Times New Roman" w:hAnsi="Times New Roman" w:cs="Times New Roman"/>
+                <w:color w:val="000000"/>
+                <w:sz w:val="22"/>
+                <w:szCs w:val="22"/>
+                <w:lang w:eastAsia="ru-RU"/>
+              </w:rPr>
+            </w:pPr>
+            <w:r>
+              <w:rPr>
+                <w:rFonts w:ascii="Times New Roman" w:eastAsia="Times New Roman" w:hAnsi="Times New Roman" w:cs="Times New Roman"/>
+                <w:sz w:val="22"/>
+                <w:szCs w:val="22"/>
+                <w:lang w:eastAsia="ru-RU"/>
+              </w:rPr>
+              <w:t>-</w:t>
+            </w:r>
+          </w:p>
+        </w:tc>
+        <w:tc>
+          <w:tcPr>
+            <w:tcW w:w="2003" w:type="dxa"/>
+            <w:shd w:val="clear" w:color="auto" w:fill="9CC2E5" w:themeFill="accent5" w:themeFillTint="99"/>
+            <w:hideMark/>
+          </w:tcPr>
+          <w:p>
+            <w:pPr>
+              <w:jc w:val="center"/>
+              <w:rPr>
+                <w:rFonts w:ascii="Times New Roman" w:eastAsia="Times New Roman" w:hAnsi="Times New Roman" w:cs="Times New Roman"/>
+                <w:color w:val="000000"/>
+                <w:sz w:val="22"/>
+                <w:szCs w:val="22"/>
+                <w:lang w:val="en-US" w:eastAsia="ru-RU"/>
+              </w:rPr>
+            </w:pPr>
+            <w:r>
+              <w:rPr>
+                <w:rFonts w:ascii="Times New Roman" w:eastAsia="Times New Roman" w:hAnsi="Times New Roman" w:cs="Times New Roman"/>
+                <w:sz w:val="22"/>
+                <w:szCs w:val="22"/>
+                <w:lang w:eastAsia="ru-RU"/>
+              </w:rPr>
+              <w:t>AD</w:t>
+            </w:r>
+            <w:r>
+              <w:rPr>
+                <w:rFonts w:ascii="Times New Roman" w:eastAsia="Times New Roman" w:hAnsi="Times New Roman" w:cs="Times New Roman"/>
+                <w:sz w:val="22"/>
+                <w:szCs w:val="22"/>
+                <w:lang w:eastAsia="ru-RU"/>
+              </w:rPr>
+              <w:t>R</w:t>
+            </w:r>
+          </w:p>
+        </w:tc>
+        <w:tc>
+          <w:tcPr>
+            <w:tcW w:w="5403" w:type="dxa"/>
+            <w:shd w:val="clear" w:color="auto" w:fill="9CC2E5" w:themeFill="accent5" w:themeFillTint="99"/>
+            <w:hideMark/>
+          </w:tcPr>
+          <w:p>
+            <w:pPr>
+              <w:jc w:val="center"/>
+              <w:rPr>
+                <w:rFonts w:ascii="Times New Roman" w:eastAsia="Times New Roman" w:hAnsi="Times New Roman" w:cs="Times New Roman"/>
+                <w:color w:val="000000"/>
+                <w:sz w:val="22"/>
+                <w:szCs w:val="22"/>
+                <w:lang w:eastAsia="ru-RU"/>
+              </w:rPr>
+            </w:pPr>
+            <w:r>
+              <w:rPr>
+                <w:rFonts w:ascii="Times New Roman" w:eastAsia="Times New Roman" w:hAnsi="Times New Roman" w:cs="Times New Roman"/>
+                <w:sz w:val="22"/>
+                <w:szCs w:val="22"/>
+                <w:lang w:eastAsia="ru-RU"/>
+              </w:rPr>
+              <w:t xml:space="preserve">Адрес </w:t>
+            </w:r>
+            <w:r>
+              <w:rPr>
+                <w:rFonts w:ascii="Times New Roman" w:eastAsia="Times New Roman" w:hAnsi="Times New Roman" w:cs="Times New Roman"/>
+                <w:sz w:val="22"/>
+                <w:szCs w:val="22"/>
+                <w:lang w:eastAsia="ru-RU"/>
+              </w:rPr>
+              <w:t>ячейки результата на текущий момент</w:t>
+            </w:r>
+          </w:p>
+        </w:tc>
+      </w:tr>
+      <w:tr>
+        <w:trPr>
+          <w:trHeight w:val="299"/>
+        </w:trPr>
+        <w:tc>
+          <w:tcPr>
+            <w:tcW w:w="882" w:type="dxa"/>
+            <w:shd w:val="clear" w:color="auto" w:fill="A8D08D" w:themeFill="accent6" w:themeFillTint="99"/>
+            <w:hideMark/>
+          </w:tcPr>
+          <w:p>
+            <w:pPr>
+              <w:jc w:val="center"/>
+              <w:rPr>
+                <w:rFonts w:ascii="Times New Roman" w:eastAsia="Times New Roman" w:hAnsi="Times New Roman" w:cs="Times New Roman"/>
+                <w:color w:val="000000"/>
+                <w:sz w:val="22"/>
+                <w:szCs w:val="22"/>
+                <w:lang w:val="en-US" w:eastAsia="ru-RU"/>
+              </w:rPr>
+            </w:pPr>
+            <w:r>
+              <w:rPr>
+                <w:rFonts w:ascii="Times New Roman" w:eastAsia="Times New Roman" w:hAnsi="Times New Roman" w:cs="Times New Roman"/>
+                <w:sz w:val="22"/>
+                <w:szCs w:val="22"/>
+                <w:lang w:eastAsia="ru-RU"/>
+              </w:rPr>
+              <w:t>0</w:t>
+            </w:r>
+            <w:r>
+              <w:rPr>
+                <w:rFonts w:ascii="Times New Roman" w:eastAsia="Times New Roman" w:hAnsi="Times New Roman" w:cs="Times New Roman"/>
+                <w:sz w:val="22"/>
+                <w:szCs w:val="22"/>
+                <w:lang w:val="en-US" w:eastAsia="ru-RU"/>
+              </w:rPr>
+              <w:t>B7</w:t>
+            </w:r>
+          </w:p>
+        </w:tc>
+        <w:tc>
+          <w:tcPr>
+            <w:tcW w:w="1205" w:type="dxa"/>
+            <w:shd w:val="clear" w:color="auto" w:fill="A8D08D" w:themeFill="accent6" w:themeFillTint="99"/>
+            <w:hideMark/>
+          </w:tcPr>
+          <w:p>
+            <w:pPr>
+              <w:jc w:val="center"/>
+              <w:rPr>
+                <w:rFonts w:ascii="Times New Roman" w:eastAsia="Times New Roman" w:hAnsi="Times New Roman" w:cs="Times New Roman"/>
+                <w:color w:val="000000"/>
+                <w:sz w:val="22"/>
+                <w:szCs w:val="22"/>
+                <w:lang w:eastAsia="ru-RU"/>
+              </w:rPr>
+            </w:pPr>
+            <w:r>
+              <w:rPr>
+                <w:rFonts w:ascii="Times New Roman" w:eastAsia="Times New Roman" w:hAnsi="Times New Roman" w:cs="Times New Roman"/>
+                <w:sz w:val="22"/>
+                <w:szCs w:val="22"/>
+                <w:lang w:eastAsia="ru-RU"/>
+              </w:rPr>
+              <w:t>200</w:t>
+            </w:r>
+          </w:p>
+        </w:tc>
+        <w:tc>
+          <w:tcPr>
+            <w:tcW w:w="2003" w:type="dxa"/>
+            <w:shd w:val="clear" w:color="auto" w:fill="A8D08D" w:themeFill="accent6" w:themeFillTint="99"/>
+            <w:hideMark/>
+          </w:tcPr>
+          <w:p>
+            <w:pPr>
+              <w:jc w:val="center"/>
+              <w:rPr>
+                <w:rFonts w:ascii="Times New Roman" w:eastAsia="Times New Roman" w:hAnsi="Times New Roman" w:cs="Times New Roman"/>
+                <w:color w:val="000000"/>
+                <w:sz w:val="22"/>
+                <w:szCs w:val="22"/>
+                <w:lang w:eastAsia="ru-RU"/>
+              </w:rPr>
+            </w:pPr>
+            <w:r>
+              <w:rPr>
+                <w:rFonts w:ascii="Times New Roman" w:eastAsia="Times New Roman" w:hAnsi="Times New Roman" w:cs="Times New Roman"/>
+                <w:sz w:val="22"/>
+                <w:szCs w:val="22"/>
+                <w:lang w:eastAsia="ru-RU"/>
+              </w:rPr>
+              <w:t>CLA</w:t>
+            </w:r>
+          </w:p>
+        </w:tc>
+        <w:tc>
+          <w:tcPr>
+            <w:tcW w:w="5403" w:type="dxa"/>
+            <w:shd w:val="clear" w:color="auto" w:fill="A8D08D" w:themeFill="accent6" w:themeFillTint="99"/>
+            <w:hideMark/>
+          </w:tcPr>
+          <w:p>
+            <w:pPr>
+              <w:jc w:val="center"/>
+              <w:rPr>
+                <w:rFonts w:ascii="Times New Roman" w:eastAsia="Times New Roman" w:hAnsi="Times New Roman" w:cs="Times New Roman"/>
+                <w:color w:val="000000"/>
+                <w:sz w:val="22"/>
+                <w:szCs w:val="22"/>
+                <w:lang w:eastAsia="ru-RU"/>
+              </w:rPr>
+            </w:pPr>
+            <w:r>
+              <w:rPr>
+                <w:rFonts w:ascii="Times New Roman" w:eastAsia="Times New Roman" w:hAnsi="Times New Roman" w:cs="Times New Roman"/>
+                <w:sz w:val="22"/>
+                <w:szCs w:val="22"/>
+                <w:lang w:eastAsia="ru-RU"/>
+              </w:rPr>
+              <w:t>Очистить аккумулятор</w:t>
+            </w:r>
+          </w:p>
+        </w:tc>
+      </w:tr>
+      <w:tr>
+        <w:trPr>
+          <w:trHeight w:val="564"/>
+        </w:trPr>
+        <w:tc>
+          <w:tcPr>
+            <w:tcW w:w="882" w:type="dxa"/>
+            <w:hideMark/>
+          </w:tcPr>
+          <w:p>
+            <w:pPr>
+              <w:jc w:val="center"/>
+              <w:rPr>
+                <w:rFonts w:ascii="Times New Roman" w:eastAsia="Times New Roman" w:hAnsi="Times New Roman" w:cs="Times New Roman"/>
+                <w:color w:val="000000"/>
+                <w:sz w:val="22"/>
+                <w:szCs w:val="22"/>
+                <w:lang w:val="en-US" w:eastAsia="ru-RU"/>
+              </w:rPr>
+            </w:pPr>
+            <w:r>
+              <w:rPr>
+                <w:rFonts w:ascii="Times New Roman" w:eastAsia="Times New Roman" w:hAnsi="Times New Roman" w:cs="Times New Roman"/>
+                <w:color w:val="000000"/>
+                <w:sz w:val="22"/>
+                <w:szCs w:val="22"/>
+                <w:lang w:val="en-US" w:eastAsia="ru-RU"/>
+              </w:rPr>
+              <w:t>0B8</w:t>
+            </w:r>
+          </w:p>
+        </w:tc>
+        <w:tc>
+          <w:tcPr>
+            <w:tcW w:w="1205" w:type="dxa"/>
+            <w:hideMark/>
+          </w:tcPr>
+          <w:p>
+            <w:pPr>
+              <w:jc w:val="center"/>
+              <w:rPr>
+                <w:rFonts w:ascii="Times New Roman" w:eastAsia="Times New Roman" w:hAnsi="Times New Roman" w:cs="Times New Roman"/>
+                <w:color w:val="000000"/>
+                <w:sz w:val="22"/>
+                <w:szCs w:val="22"/>
+                <w:lang w:val="en-US" w:eastAsia="ru-RU"/>
+              </w:rPr>
+            </w:pPr>
+            <w:r>
+              <w:rPr>
+                <w:rFonts w:ascii="Times New Roman" w:eastAsia="Times New Roman" w:hAnsi="Times New Roman" w:cs="Times New Roman"/>
+                <w:color w:val="000000"/>
+                <w:sz w:val="22"/>
+                <w:szCs w:val="22"/>
+                <w:lang w:eastAsia="ru-RU"/>
+              </w:rPr>
+              <w:t>120</w:t>
+            </w:r>
+            <w:r>
+              <w:rPr>
+                <w:rFonts w:ascii="Times New Roman" w:eastAsia="Times New Roman" w:hAnsi="Times New Roman" w:cs="Times New Roman"/>
+                <w:color w:val="000000"/>
+                <w:sz w:val="22"/>
+                <w:szCs w:val="22"/>
+                <w:lang w:val="en-US" w:eastAsia="ru-RU"/>
+              </w:rPr>
+              <w:t>5</w:t>
+            </w:r>
+          </w:p>
+        </w:tc>
+        <w:tc>
+          <w:tcPr>
+            <w:tcW w:w="2003" w:type="dxa"/>
+            <w:hideMark/>
+          </w:tcPr>
+          <w:p>
+            <w:pPr>
+              <w:jc w:val="center"/>
+              <w:rPr>
+                <w:rFonts w:ascii="Times New Roman" w:eastAsia="Times New Roman" w:hAnsi="Times New Roman" w:cs="Times New Roman"/>
+                <w:color w:val="000000"/>
+                <w:sz w:val="22"/>
+                <w:szCs w:val="22"/>
+                <w:lang w:val="en-US" w:eastAsia="ru-RU"/>
+              </w:rPr>
+            </w:pPr>
+            <w:r>
+              <w:rPr>
+                <w:rFonts w:ascii="Times New Roman" w:eastAsia="Times New Roman" w:hAnsi="Times New Roman" w:cs="Times New Roman"/>
+                <w:color w:val="000000"/>
+                <w:sz w:val="22"/>
+                <w:szCs w:val="22"/>
+                <w:lang w:eastAsia="ru-RU"/>
+              </w:rPr>
+              <w:t>IN #</w:t>
+            </w:r>
+            <w:r>
+              <w:rPr>
+                <w:rFonts w:ascii="Times New Roman" w:eastAsia="Times New Roman" w:hAnsi="Times New Roman" w:cs="Times New Roman"/>
+                <w:color w:val="000000"/>
+                <w:sz w:val="22"/>
+                <w:szCs w:val="22"/>
+                <w:lang w:val="en-US" w:eastAsia="ru-RU"/>
+              </w:rPr>
+              <w:t>5</w:t>
+            </w:r>
+          </w:p>
+        </w:tc>
+        <w:tc>
+          <w:tcPr>
+            <w:tcW w:w="5403" w:type="dxa"/>
+            <w:hideMark/>
+          </w:tcPr>
+          <w:p>
+            <w:pPr>
+              <w:jc w:val="center"/>
+              <w:rPr>
+                <w:rFonts w:ascii="Times New Roman" w:eastAsia="Times New Roman" w:hAnsi="Times New Roman" w:cs="Times New Roman"/>
+                <w:color w:val="000000"/>
+                <w:sz w:val="22"/>
+                <w:szCs w:val="22"/>
+                <w:lang w:eastAsia="ru-RU"/>
+              </w:rPr>
+            </w:pPr>
+            <w:r>
+              <w:rPr>
+                <w:rFonts w:ascii="Times New Roman" w:eastAsia="Times New Roman" w:hAnsi="Times New Roman" w:cs="Times New Roman"/>
+                <w:color w:val="000000"/>
+                <w:sz w:val="22"/>
+                <w:szCs w:val="22"/>
+                <w:lang w:eastAsia="ru-RU"/>
+              </w:rPr>
+              <w:t>Ожидание ввода</w:t>
+            </w:r>
+          </w:p>
+        </w:tc>
+      </w:tr>
+      <w:tr>
+        <w:trPr>
+          <w:trHeight w:val="444"/>
+        </w:trPr>
+        <w:tc>
+          <w:tcPr>
+            <w:tcW w:w="882" w:type="dxa"/>
+            <w:hideMark/>
+          </w:tcPr>
+          <w:p>
+            <w:pPr>
+              <w:jc w:val="center"/>
+              <w:rPr>
+                <w:rFonts w:ascii="Times New Roman" w:eastAsia="Times New Roman" w:hAnsi="Times New Roman" w:cs="Times New Roman"/>
+                <w:color w:val="000000"/>
+                <w:sz w:val="22"/>
+                <w:szCs w:val="22"/>
+                <w:lang w:val="en-US" w:eastAsia="ru-RU"/>
+              </w:rPr>
+            </w:pPr>
+            <w:r>
+              <w:rPr>
+                <w:rFonts w:ascii="Times New Roman" w:eastAsia="Times New Roman" w:hAnsi="Times New Roman" w:cs="Times New Roman"/>
+                <w:color w:val="000000"/>
+                <w:sz w:val="22"/>
+                <w:szCs w:val="22"/>
+                <w:lang w:eastAsia="ru-RU"/>
+              </w:rPr>
+              <w:t>0</w:t>
+            </w:r>
+            <w:r>
+              <w:rPr>
+                <w:rFonts w:ascii="Times New Roman" w:eastAsia="Times New Roman" w:hAnsi="Times New Roman" w:cs="Times New Roman"/>
+                <w:color w:val="000000"/>
+                <w:sz w:val="22"/>
+                <w:szCs w:val="22"/>
+                <w:lang w:val="en-US" w:eastAsia="ru-RU"/>
+              </w:rPr>
+              <w:t>B9</w:t>
+            </w:r>
+          </w:p>
+        </w:tc>
+        <w:tc>
+          <w:tcPr>
+            <w:tcW w:w="1205" w:type="dxa"/>
+            <w:hideMark/>
+          </w:tcPr>
+          <w:p>
+            <w:pPr>
+              <w:jc w:val="center"/>
+              <w:rPr>
+                <w:rFonts w:ascii="Times New Roman" w:eastAsia="Times New Roman" w:hAnsi="Times New Roman" w:cs="Times New Roman"/>
+                <w:color w:val="000000"/>
+                <w:sz w:val="22"/>
+                <w:szCs w:val="22"/>
+                <w:lang w:eastAsia="ru-RU"/>
+              </w:rPr>
+            </w:pPr>
+            <w:r>
+              <w:rPr>
+                <w:rFonts w:ascii="Times New Roman" w:eastAsia="Times New Roman" w:hAnsi="Times New Roman" w:cs="Times New Roman"/>
+                <w:color w:val="000000"/>
+                <w:sz w:val="22"/>
+                <w:szCs w:val="22"/>
+                <w:lang w:eastAsia="ru-RU"/>
+              </w:rPr>
+              <w:t>2F40</w:t>
+            </w:r>
+          </w:p>
+        </w:tc>
+        <w:tc>
+          <w:tcPr>
+            <w:tcW w:w="2003" w:type="dxa"/>
+            <w:hideMark/>
+          </w:tcPr>
+          <w:p>
+            <w:pPr>
+              <w:jc w:val="center"/>
+              <w:rPr>
+                <w:rFonts w:ascii="Times New Roman" w:eastAsia="Times New Roman" w:hAnsi="Times New Roman" w:cs="Times New Roman"/>
+                <w:color w:val="000000"/>
+                <w:sz w:val="22"/>
+                <w:szCs w:val="22"/>
+                <w:lang w:eastAsia="ru-RU"/>
+              </w:rPr>
+            </w:pPr>
+            <w:r>
+              <w:rPr>
+                <w:rFonts w:ascii="Times New Roman" w:eastAsia="Times New Roman" w:hAnsi="Times New Roman" w:cs="Times New Roman"/>
+                <w:color w:val="000000"/>
+                <w:sz w:val="22"/>
+                <w:szCs w:val="22"/>
+                <w:lang w:eastAsia="ru-RU"/>
+              </w:rPr>
+              <w:t>AND #0x40</w:t>
+            </w:r>
+          </w:p>
+        </w:tc>
+        <w:tc>
+          <w:tcPr>
+            <w:tcW w:w="5403" w:type="dxa"/>
+            <w:hideMark/>
+          </w:tcPr>
+          <w:p>
+            <w:pPr>
+              <w:jc w:val="center"/>
+              <w:rPr>
+                <w:rFonts w:ascii="Times New Roman" w:eastAsia="Times New Roman" w:hAnsi="Times New Roman" w:cs="Times New Roman"/>
+                <w:color w:val="000000"/>
+                <w:sz w:val="22"/>
+                <w:szCs w:val="22"/>
+                <w:lang w:eastAsia="ru-RU"/>
+              </w:rPr>
+            </w:pPr>
+            <w:r>
+              <w:rPr>
+                <w:rFonts w:ascii="Times New Roman" w:eastAsia="Times New Roman" w:hAnsi="Times New Roman" w:cs="Times New Roman"/>
+                <w:color w:val="000000"/>
+                <w:sz w:val="22"/>
+                <w:szCs w:val="22"/>
+                <w:lang w:eastAsia="ru-RU"/>
+              </w:rPr>
+              <w:t>Проверка статуса</w:t>
+            </w:r>
+          </w:p>
+        </w:tc>
+      </w:tr>
+      <w:tr>
+        <w:trPr>
+          <w:trHeight w:val="768"/>
+        </w:trPr>
+        <w:tc>
+          <w:tcPr>
+            <w:tcW w:w="882" w:type="dxa"/>
+            <w:hideMark/>
+          </w:tcPr>
+          <w:p>
+            <w:pPr>
+              <w:jc w:val="center"/>
+              <w:rPr>
+                <w:rFonts w:ascii="Times New Roman" w:eastAsia="Times New Roman" w:hAnsi="Times New Roman" w:cs="Times New Roman"/>
+                <w:color w:val="000000"/>
+                <w:sz w:val="22"/>
+                <w:szCs w:val="22"/>
+                <w:lang w:val="en-US" w:eastAsia="ru-RU"/>
+              </w:rPr>
+            </w:pPr>
+            <w:r>
+              <w:rPr>
+                <w:rFonts w:ascii="Times New Roman" w:eastAsia="Times New Roman" w:hAnsi="Times New Roman" w:cs="Times New Roman"/>
+                <w:color w:val="000000"/>
+                <w:sz w:val="22"/>
+                <w:szCs w:val="22"/>
+                <w:lang w:eastAsia="ru-RU"/>
+              </w:rPr>
+              <w:t>0</w:t>
+            </w:r>
+            <w:r>
+              <w:rPr>
+                <w:rFonts w:ascii="Times New Roman" w:eastAsia="Times New Roman" w:hAnsi="Times New Roman" w:cs="Times New Roman"/>
+                <w:color w:val="000000"/>
+                <w:sz w:val="22"/>
+                <w:szCs w:val="22"/>
+                <w:lang w:val="en-US" w:eastAsia="ru-RU"/>
+              </w:rPr>
+              <w:t>BA</w:t>
+            </w:r>
+          </w:p>
+        </w:tc>
+        <w:tc>
+          <w:tcPr>
+            <w:tcW w:w="1205" w:type="dxa"/>
+            <w:hideMark/>
+          </w:tcPr>
+          <w:p>
+            <w:pPr>
+              <w:jc w:val="center"/>
+              <w:rPr>
+                <w:rFonts w:ascii="Times New Roman" w:eastAsia="Times New Roman" w:hAnsi="Times New Roman" w:cs="Times New Roman"/>
+                <w:color w:val="000000"/>
+                <w:sz w:val="22"/>
+                <w:szCs w:val="22"/>
+                <w:lang w:eastAsia="ru-RU"/>
+              </w:rPr>
+            </w:pPr>
+            <w:r>
+              <w:rPr>
+                <w:rFonts w:ascii="Times New Roman" w:eastAsia="Times New Roman" w:hAnsi="Times New Roman" w:cs="Times New Roman"/>
+                <w:color w:val="000000"/>
+                <w:sz w:val="22"/>
+                <w:szCs w:val="22"/>
+                <w:lang w:eastAsia="ru-RU"/>
+              </w:rPr>
+              <w:t>F0FD</w:t>
+            </w:r>
+          </w:p>
+        </w:tc>
+        <w:tc>
+          <w:tcPr>
+            <w:tcW w:w="2003" w:type="dxa"/>
+            <w:hideMark/>
+          </w:tcPr>
+          <w:p>
+            <w:pPr>
+              <w:jc w:val="center"/>
+              <w:rPr>
+                <w:rFonts w:ascii="Times New Roman" w:eastAsia="Times New Roman" w:hAnsi="Times New Roman" w:cs="Times New Roman"/>
+                <w:color w:val="000000"/>
+                <w:sz w:val="22"/>
+                <w:szCs w:val="22"/>
+                <w:lang w:eastAsia="ru-RU"/>
+              </w:rPr>
+            </w:pPr>
+            <w:r>
+              <w:rPr>
+                <w:rFonts w:ascii="Times New Roman" w:eastAsia="Times New Roman" w:hAnsi="Times New Roman" w:cs="Times New Roman"/>
+                <w:color w:val="000000"/>
+                <w:sz w:val="22"/>
+                <w:szCs w:val="22"/>
+                <w:lang w:eastAsia="ru-RU"/>
+              </w:rPr>
+              <w:t>BEQ IP-3</w:t>
+            </w:r>
+          </w:p>
+        </w:tc>
+        <w:tc>
+          <w:tcPr>
+            <w:tcW w:w="5403" w:type="dxa"/>
+            <w:hideMark/>
+          </w:tcPr>
+          <w:p>
+            <w:pPr>
+              <w:jc w:val="center"/>
+              <w:rPr>
+                <w:rFonts w:ascii="Times New Roman" w:eastAsia="Times New Roman" w:hAnsi="Times New Roman" w:cs="Times New Roman"/>
+                <w:color w:val="000000"/>
+                <w:sz w:val="22"/>
+                <w:szCs w:val="22"/>
+                <w:lang w:eastAsia="ru-RU"/>
+              </w:rPr>
+            </w:pPr>
+            <w:r>
+              <w:rPr>
+                <w:rFonts w:ascii="Times New Roman" w:eastAsia="Times New Roman" w:hAnsi="Times New Roman" w:cs="Times New Roman"/>
+                <w:color w:val="000000"/>
+                <w:sz w:val="22"/>
+                <w:szCs w:val="22"/>
+                <w:lang w:eastAsia="ru-RU"/>
+              </w:rPr>
+              <w:t>Спин-луп в ожидании готовности</w:t>
+            </w:r>
+          </w:p>
+        </w:tc>
+      </w:tr>
+      <w:tr>
+        <w:trPr>
+          <w:trHeight w:val="312"/>
+        </w:trPr>
+        <w:tc>
+          <w:tcPr>
+            <w:tcW w:w="882" w:type="dxa"/>
+            <w:hideMark/>
+          </w:tcPr>
+          <w:p>
+            <w:pPr>
+              <w:jc w:val="center"/>
+              <w:rPr>
+                <w:rFonts w:ascii="Times New Roman" w:eastAsia="Times New Roman" w:hAnsi="Times New Roman" w:cs="Times New Roman"/>
+                <w:color w:val="000000"/>
+                <w:sz w:val="22"/>
+                <w:szCs w:val="22"/>
+                <w:lang w:val="en-US" w:eastAsia="ru-RU"/>
+              </w:rPr>
+            </w:pPr>
+            <w:r>
+              <w:rPr>
+                <w:rFonts w:ascii="Times New Roman" w:eastAsia="Times New Roman" w:hAnsi="Times New Roman" w:cs="Times New Roman"/>
+                <w:color w:val="000000"/>
+                <w:sz w:val="22"/>
+                <w:szCs w:val="22"/>
+                <w:lang w:eastAsia="ru-RU"/>
+              </w:rPr>
+              <w:t>0</w:t>
+            </w:r>
+            <w:r>
+              <w:rPr>
+                <w:rFonts w:ascii="Times New Roman" w:eastAsia="Times New Roman" w:hAnsi="Times New Roman" w:cs="Times New Roman"/>
+                <w:color w:val="000000"/>
+                <w:sz w:val="22"/>
+                <w:szCs w:val="22"/>
+                <w:lang w:val="en-US" w:eastAsia="ru-RU"/>
+              </w:rPr>
+              <w:t>BB</w:t>
+            </w:r>
+          </w:p>
+        </w:tc>
+        <w:tc>
+          <w:tcPr>
+            <w:tcW w:w="1205" w:type="dxa"/>
+            <w:hideMark/>
+          </w:tcPr>
+          <w:p>
+            <w:pPr>
+              <w:jc w:val="center"/>
+              <w:rPr>
+                <w:rFonts w:ascii="Times New Roman" w:eastAsia="Times New Roman" w:hAnsi="Times New Roman" w:cs="Times New Roman"/>
+                <w:color w:val="000000"/>
+                <w:sz w:val="22"/>
+                <w:szCs w:val="22"/>
+                <w:lang w:val="en-US" w:eastAsia="ru-RU"/>
+              </w:rPr>
+            </w:pPr>
+            <w:r>
+              <w:rPr>
+                <w:rFonts w:ascii="Times New Roman" w:eastAsia="Times New Roman" w:hAnsi="Times New Roman" w:cs="Times New Roman"/>
+                <w:color w:val="000000"/>
+                <w:sz w:val="22"/>
+                <w:szCs w:val="22"/>
+                <w:lang w:eastAsia="ru-RU"/>
+              </w:rPr>
+              <w:t>120</w:t>
+            </w:r>
+            <w:r>
+              <w:rPr>
+                <w:rFonts w:ascii="Times New Roman" w:eastAsia="Times New Roman" w:hAnsi="Times New Roman" w:cs="Times New Roman"/>
+                <w:color w:val="000000"/>
+                <w:sz w:val="22"/>
+                <w:szCs w:val="22"/>
+                <w:lang w:val="en-US" w:eastAsia="ru-RU"/>
+              </w:rPr>
+              <w:t>4</w:t>
+            </w:r>
+          </w:p>
+        </w:tc>
+        <w:tc>
+          <w:tcPr>
+            <w:tcW w:w="2003" w:type="dxa"/>
+            <w:hideMark/>
+          </w:tcPr>
+          <w:p>
+            <w:pPr>
+              <w:jc w:val="center"/>
+              <w:rPr>
+                <w:rFonts w:ascii="Times New Roman" w:eastAsia="Times New Roman" w:hAnsi="Times New Roman" w:cs="Times New Roman"/>
+                <w:color w:val="000000"/>
+                <w:sz w:val="22"/>
+                <w:szCs w:val="22"/>
+                <w:lang w:val="en-US" w:eastAsia="ru-RU"/>
+              </w:rPr>
+            </w:pPr>
+            <w:r>
+              <w:rPr>
+                <w:rFonts w:ascii="Times New Roman" w:eastAsia="Times New Roman" w:hAnsi="Times New Roman" w:cs="Times New Roman"/>
+                <w:color w:val="000000"/>
+                <w:sz w:val="22"/>
+                <w:szCs w:val="22"/>
+                <w:lang w:eastAsia="ru-RU"/>
+              </w:rPr>
+              <w:t>IN #</w:t>
+            </w:r>
+            <w:r>
+              <w:rPr>
+                <w:rFonts w:ascii="Times New Roman" w:eastAsia="Times New Roman" w:hAnsi="Times New Roman" w:cs="Times New Roman"/>
+                <w:color w:val="000000"/>
+                <w:sz w:val="22"/>
+                <w:szCs w:val="22"/>
+                <w:lang w:val="en-US" w:eastAsia="ru-RU"/>
+              </w:rPr>
+              <w:t>4</w:t>
+            </w:r>
+          </w:p>
+        </w:tc>
+        <w:tc>
+          <w:tcPr>
+            <w:tcW w:w="5403" w:type="dxa"/>
+            <w:hideMark/>
+          </w:tcPr>
+          <w:p>
+            <w:pPr>
+              <w:jc w:val="center"/>
+              <w:rPr>
+                <w:rFonts w:ascii="Times New Roman" w:eastAsia="Times New Roman" w:hAnsi="Times New Roman" w:cs="Times New Roman"/>
+                <w:color w:val="000000"/>
+                <w:sz w:val="22"/>
+                <w:szCs w:val="22"/>
+                <w:lang w:eastAsia="ru-RU"/>
+              </w:rPr>
+            </w:pPr>
+            <w:r>
+              <w:rPr>
+                <w:rFonts w:ascii="Times New Roman" w:eastAsia="Times New Roman" w:hAnsi="Times New Roman" w:cs="Times New Roman"/>
+                <w:color w:val="000000"/>
+                <w:sz w:val="22"/>
+                <w:szCs w:val="22"/>
+                <w:lang w:eastAsia="ru-RU"/>
+              </w:rPr>
+              <w:t>Считывание символа</w:t>
+            </w:r>
+          </w:p>
+        </w:tc>
+      </w:tr>
+      <w:tr>
+        <w:trPr>
+          <w:trHeight w:val="396"/>
+        </w:trPr>
+        <w:tc>
+          <w:tcPr>
+            <w:tcW w:w="882" w:type="dxa"/>
+            <w:hideMark/>
+          </w:tcPr>
+          <w:p>
+            <w:pPr>
+              <w:jc w:val="center"/>
+              <w:rPr>
+                <w:rFonts w:ascii="Times New Roman" w:eastAsia="Times New Roman" w:hAnsi="Times New Roman" w:cs="Times New Roman"/>
+                <w:color w:val="000000"/>
+                <w:sz w:val="22"/>
+                <w:szCs w:val="22"/>
+                <w:lang w:val="en-US" w:eastAsia="ru-RU"/>
+              </w:rPr>
+            </w:pPr>
+            <w:r>
+              <w:rPr>
+                <w:rFonts w:ascii="Times New Roman" w:eastAsia="Times New Roman" w:hAnsi="Times New Roman" w:cs="Times New Roman"/>
+                <w:color w:val="000000"/>
+                <w:sz w:val="22"/>
+                <w:szCs w:val="22"/>
+                <w:lang w:eastAsia="ru-RU"/>
+              </w:rPr>
+              <w:t>0</w:t>
+            </w:r>
+            <w:r>
+              <w:rPr>
+                <w:rFonts w:ascii="Times New Roman" w:eastAsia="Times New Roman" w:hAnsi="Times New Roman" w:cs="Times New Roman"/>
+                <w:color w:val="000000"/>
+                <w:sz w:val="22"/>
+                <w:szCs w:val="22"/>
+                <w:lang w:val="en-US" w:eastAsia="ru-RU"/>
+              </w:rPr>
+              <w:t>BC</w:t>
+            </w:r>
+          </w:p>
+        </w:tc>
+        <w:tc>
+          <w:tcPr>
+            <w:tcW w:w="1205" w:type="dxa"/>
+          </w:tcPr>
+          <w:p>
+            <w:pPr>
+              <w:jc w:val="center"/>
+              <w:rPr>
+                <w:rFonts w:ascii="Times New Roman" w:eastAsia="Times New Roman" w:hAnsi="Times New Roman" w:cs="Times New Roman"/>
+                <w:color w:val="000000"/>
+                <w:sz w:val="22"/>
+                <w:szCs w:val="22"/>
+                <w:lang w:val="en-US" w:eastAsia="ru-RU"/>
+              </w:rPr>
+            </w:pPr>
+            <w:r>
+              <w:rPr>
+                <w:rFonts w:ascii="Times New Roman" w:eastAsia="Times New Roman" w:hAnsi="Times New Roman" w:cs="Times New Roman"/>
+                <w:color w:val="000000"/>
+                <w:sz w:val="22"/>
+                <w:szCs w:val="22"/>
+                <w:lang w:val="en-US" w:eastAsia="ru-RU"/>
+              </w:rPr>
+              <w:t>7F0D</w:t>
+            </w:r>
+          </w:p>
+        </w:tc>
+        <w:tc>
+          <w:tcPr>
+            <w:tcW w:w="2003" w:type="dxa"/>
+          </w:tcPr>
+          <w:p>
+            <w:pPr>
+              <w:jc w:val="center"/>
+              <w:rPr>
+                <w:rFonts w:ascii="Times New Roman" w:eastAsia="Times New Roman" w:hAnsi="Times New Roman" w:cs="Times New Roman"/>
+                <w:color w:val="000000"/>
+                <w:sz w:val="22"/>
+                <w:szCs w:val="22"/>
+                <w:lang w:val="en-US" w:eastAsia="ru-RU"/>
+              </w:rPr>
+            </w:pPr>
+            <w:r>
+              <w:rPr>
+                <w:rFonts w:ascii="Times New Roman" w:eastAsia="Times New Roman" w:hAnsi="Times New Roman" w:cs="Times New Roman"/>
+                <w:color w:val="000000"/>
+                <w:sz w:val="22"/>
+                <w:szCs w:val="22"/>
+                <w:lang w:val="en-US" w:eastAsia="ru-RU"/>
+              </w:rPr>
+              <w:t>CMP #0x0D</w:t>
+            </w:r>
+          </w:p>
+        </w:tc>
+        <w:tc>
+          <w:tcPr>
+            <w:tcW w:w="5403" w:type="dxa"/>
+          </w:tcPr>
+          <w:p>
+            <w:pPr>
+              <w:jc w:val="center"/>
+              <w:rPr>
+                <w:rFonts w:ascii="Times New Roman" w:eastAsia="Times New Roman" w:hAnsi="Times New Roman" w:cs="Times New Roman"/>
+                <w:color w:val="000000"/>
+                <w:sz w:val="22"/>
+                <w:szCs w:val="22"/>
+                <w:lang w:eastAsia="ru-RU"/>
+              </w:rPr>
+            </w:pPr>
+            <w:r>
+              <w:rPr>
+                <w:rFonts w:ascii="Times New Roman" w:eastAsia="Times New Roman" w:hAnsi="Times New Roman" w:cs="Times New Roman"/>
+                <w:color w:val="000000"/>
+                <w:sz w:val="22"/>
+                <w:szCs w:val="22"/>
+                <w:lang w:eastAsia="ru-RU"/>
+              </w:rPr>
+              <w:t>Делаем проверку на стоп-слово</w:t>
+            </w:r>
+          </w:p>
+        </w:tc>
+      </w:tr>
+      <w:tr>
+        <w:trPr>
+          <w:trHeight w:val="372"/>
+        </w:trPr>
+        <w:tc>
+          <w:tcPr>
+            <w:tcW w:w="882" w:type="dxa"/>
+            <w:hideMark/>
+          </w:tcPr>
+          <w:p>
+            <w:pPr>
+              <w:jc w:val="center"/>
+              <w:rPr>
+                <w:rFonts w:ascii="Times New Roman" w:eastAsia="Times New Roman" w:hAnsi="Times New Roman" w:cs="Times New Roman"/>
+                <w:color w:val="000000"/>
+                <w:sz w:val="22"/>
+                <w:szCs w:val="22"/>
+                <w:lang w:val="en-US" w:eastAsia="ru-RU"/>
+              </w:rPr>
+            </w:pPr>
+            <w:r>
+              <w:rPr>
+                <w:rFonts w:ascii="Times New Roman" w:eastAsia="Times New Roman" w:hAnsi="Times New Roman" w:cs="Times New Roman"/>
+                <w:color w:val="000000"/>
+                <w:sz w:val="22"/>
+                <w:szCs w:val="22"/>
+                <w:lang w:eastAsia="ru-RU"/>
+              </w:rPr>
+              <w:t>0</w:t>
+            </w:r>
+            <w:r>
+              <w:rPr>
+                <w:rFonts w:ascii="Times New Roman" w:eastAsia="Times New Roman" w:hAnsi="Times New Roman" w:cs="Times New Roman"/>
+                <w:color w:val="000000"/>
+                <w:sz w:val="22"/>
+                <w:szCs w:val="22"/>
+                <w:lang w:eastAsia="ru-RU"/>
+              </w:rPr>
+              <w:t>BD</w:t>
+            </w:r>
+          </w:p>
+        </w:tc>
+        <w:tc>
+          <w:tcPr>
+            <w:tcW w:w="1205" w:type="dxa"/>
+          </w:tcPr>
+          <w:p>
+            <w:pPr>
+              <w:jc w:val="center"/>
+              <w:rPr>
+                <w:rFonts w:ascii="Times New Roman" w:eastAsia="Times New Roman" w:hAnsi="Times New Roman" w:cs="Times New Roman"/>
+                <w:color w:val="000000"/>
+                <w:sz w:val="22"/>
+                <w:szCs w:val="22"/>
+                <w:lang w:val="en-US" w:eastAsia="ru-RU"/>
+              </w:rPr>
+            </w:pPr>
+            <w:r>
+              <w:rPr>
+                <w:rFonts w:ascii="Times New Roman" w:eastAsia="Times New Roman" w:hAnsi="Times New Roman" w:cs="Times New Roman"/>
+                <w:color w:val="000000"/>
+                <w:sz w:val="22"/>
+                <w:szCs w:val="22"/>
+                <w:lang w:val="en-US" w:eastAsia="ru-RU"/>
+              </w:rPr>
+              <w:t>F00B</w:t>
+            </w:r>
+          </w:p>
+        </w:tc>
+        <w:tc>
+          <w:tcPr>
+            <w:tcW w:w="2003" w:type="dxa"/>
+          </w:tcPr>
+          <w:p>
+            <w:pPr>
+              <w:jc w:val="center"/>
+              <w:rPr>
+                <w:rFonts w:ascii="Times New Roman" w:eastAsia="Times New Roman" w:hAnsi="Times New Roman" w:cs="Times New Roman"/>
+                <w:color w:val="000000"/>
+                <w:sz w:val="22"/>
+                <w:szCs w:val="22"/>
+                <w:lang w:val="en-US" w:eastAsia="ru-RU"/>
+              </w:rPr>
+            </w:pPr>
+            <w:r>
+              <w:rPr>
+                <w:rFonts w:ascii="Times New Roman" w:eastAsia="Times New Roman" w:hAnsi="Times New Roman" w:cs="Times New Roman"/>
+                <w:color w:val="000000"/>
+                <w:sz w:val="22"/>
+                <w:szCs w:val="22"/>
+                <w:lang w:val="en-US" w:eastAsia="ru-RU"/>
+              </w:rPr>
+              <w:t>BEQ IP+11</w:t>
+            </w:r>
+          </w:p>
+        </w:tc>
+        <w:tc>
+          <w:tcPr>
+            <w:tcW w:w="5403" w:type="dxa"/>
+          </w:tcPr>
+          <w:p>
+            <w:pPr>
+              <w:jc w:val="center"/>
+              <w:rPr>
+                <w:rFonts w:ascii="Times New Roman" w:eastAsia="Times New Roman" w:hAnsi="Times New Roman" w:cs="Times New Roman"/>
+                <w:color w:val="000000"/>
+                <w:sz w:val="22"/>
+                <w:szCs w:val="22"/>
+                <w:lang w:eastAsia="ru-RU"/>
+              </w:rPr>
+            </w:pPr>
+            <w:r>
+              <w:rPr>
+                <w:rFonts w:ascii="Times New Roman" w:eastAsia="Times New Roman" w:hAnsi="Times New Roman" w:cs="Times New Roman"/>
+                <w:color w:val="000000"/>
+                <w:sz w:val="22"/>
+                <w:szCs w:val="22"/>
+                <w:lang w:eastAsia="ru-RU"/>
+              </w:rPr>
+              <w:t xml:space="preserve">Переходим к маркеру с </w:t>
+            </w:r>
+            <w:r>
+              <w:rPr>
+                <w:rFonts w:ascii="Times New Roman" w:eastAsia="Times New Roman" w:hAnsi="Times New Roman" w:cs="Times New Roman"/>
+                <w:color w:val="000000"/>
+                <w:sz w:val="22"/>
+                <w:szCs w:val="22"/>
+                <w:lang w:val="en-US" w:eastAsia="ru-RU"/>
+              </w:rPr>
+              <w:t>END</w:t>
+            </w:r>
+            <w:r>
+              <w:rPr>
+                <w:rFonts w:ascii="Times New Roman" w:eastAsia="Times New Roman" w:hAnsi="Times New Roman" w:cs="Times New Roman"/>
+                <w:color w:val="000000"/>
+                <w:sz w:val="22"/>
+                <w:szCs w:val="22"/>
+                <w:lang w:eastAsia="ru-RU"/>
+              </w:rPr>
+              <w:t>1</w:t>
+            </w:r>
+            <w:r>
+              <w:rPr>
+                <w:rFonts w:ascii="Times New Roman" w:eastAsia="Times New Roman" w:hAnsi="Times New Roman" w:cs="Times New Roman"/>
+                <w:color w:val="000000"/>
+                <w:sz w:val="22"/>
+                <w:szCs w:val="22"/>
+                <w:lang w:eastAsia="ru-RU"/>
+              </w:rPr>
+              <w:t xml:space="preserve"> в случае стоп-слова (случай, когда ввели правое слово = </w:t>
+            </w:r>
+            <w:r>
+              <w:rPr>
+                <w:rFonts w:ascii="Times New Roman" w:eastAsia="Times New Roman" w:hAnsi="Times New Roman" w:cs="Times New Roman"/>
+                <w:color w:val="000000"/>
+                <w:sz w:val="22"/>
+                <w:szCs w:val="22"/>
+                <w:lang w:eastAsia="ru-RU"/>
+              </w:rPr>
+              <w:t>0</w:t>
+            </w:r>
+            <w:r>
+              <w:rPr>
+                <w:rFonts w:ascii="Times New Roman" w:eastAsia="Times New Roman" w:hAnsi="Times New Roman" w:cs="Times New Roman"/>
+                <w:color w:val="000000"/>
+                <w:sz w:val="22"/>
+                <w:szCs w:val="22"/>
+                <w:lang w:val="en-US" w:eastAsia="ru-RU"/>
+              </w:rPr>
+              <w:t>x</w:t>
+            </w:r>
+            <w:r>
+              <w:rPr>
+                <w:rFonts w:ascii="Times New Roman" w:eastAsia="Times New Roman" w:hAnsi="Times New Roman" w:cs="Times New Roman"/>
+                <w:color w:val="000000"/>
+                <w:sz w:val="22"/>
+                <w:szCs w:val="22"/>
+                <w:lang w:eastAsia="ru-RU"/>
+              </w:rPr>
+              <w:t>0</w:t>
+            </w:r>
+            <w:r>
+              <w:rPr>
+                <w:rFonts w:ascii="Times New Roman" w:eastAsia="Times New Roman" w:hAnsi="Times New Roman" w:cs="Times New Roman"/>
+                <w:color w:val="000000"/>
+                <w:sz w:val="22"/>
+                <w:szCs w:val="22"/>
+                <w:lang w:val="en-US" w:eastAsia="ru-RU"/>
+              </w:rPr>
+              <w:t>D</w:t>
+            </w:r>
+            <w:r>
+              <w:rPr>
+                <w:rFonts w:ascii="Times New Roman" w:eastAsia="Times New Roman" w:hAnsi="Times New Roman" w:cs="Times New Roman"/>
+                <w:color w:val="000000"/>
+                <w:sz w:val="22"/>
+                <w:szCs w:val="22"/>
+                <w:lang w:eastAsia="ru-RU"/>
+              </w:rPr>
+              <w:t>)</w:t>
+            </w:r>
+          </w:p>
+        </w:tc>
+      </w:tr>
+      <w:tr>
+        <w:trPr>
+          <w:trHeight w:val="528"/>
+        </w:trPr>
+        <w:tc>
+          <w:tcPr>
+            <w:tcW w:w="882" w:type="dxa"/>
+            <w:hideMark/>
+          </w:tcPr>
+          <w:p>
+            <w:pPr>
+              <w:jc w:val="center"/>
+              <w:rPr>
+                <w:rFonts w:ascii="Times New Roman" w:eastAsia="Times New Roman" w:hAnsi="Times New Roman" w:cs="Times New Roman"/>
+                <w:color w:val="000000"/>
+                <w:sz w:val="22"/>
+                <w:szCs w:val="22"/>
+                <w:lang w:val="en-US" w:eastAsia="ru-RU"/>
+              </w:rPr>
+            </w:pPr>
+            <w:r>
+              <w:rPr>
+                <w:rFonts w:ascii="Times New Roman" w:eastAsia="Times New Roman" w:hAnsi="Times New Roman" w:cs="Times New Roman"/>
+                <w:color w:val="000000"/>
+                <w:sz w:val="22"/>
+                <w:szCs w:val="22"/>
+                <w:lang w:eastAsia="ru-RU"/>
+              </w:rPr>
+              <w:t>0</w:t>
+            </w:r>
+            <w:r>
+              <w:rPr>
+                <w:rFonts w:ascii="Times New Roman" w:eastAsia="Times New Roman" w:hAnsi="Times New Roman" w:cs="Times New Roman"/>
+                <w:color w:val="000000"/>
+                <w:sz w:val="22"/>
+                <w:szCs w:val="22"/>
+                <w:lang w:val="en-US" w:eastAsia="ru-RU"/>
+              </w:rPr>
+              <w:t>BE</w:t>
+            </w:r>
+          </w:p>
+        </w:tc>
+        <w:tc>
+          <w:tcPr>
+            <w:tcW w:w="1205" w:type="dxa"/>
+          </w:tcPr>
+          <w:p>
+            <w:pPr>
+              <w:jc w:val="center"/>
+              <w:rPr>
+                <w:rFonts w:ascii="Times New Roman" w:eastAsia="Times New Roman" w:hAnsi="Times New Roman" w:cs="Times New Roman"/>
+                <w:color w:val="000000"/>
+                <w:sz w:val="22"/>
+                <w:szCs w:val="22"/>
+                <w:lang w:val="en-US" w:eastAsia="ru-RU"/>
+              </w:rPr>
+            </w:pPr>
+            <w:r>
+              <w:rPr>
+                <w:rFonts w:ascii="Times New Roman" w:eastAsia="Times New Roman" w:hAnsi="Times New Roman" w:cs="Times New Roman"/>
+                <w:color w:val="000000"/>
+                <w:sz w:val="22"/>
+                <w:szCs w:val="22"/>
+                <w:lang w:val="en-US" w:eastAsia="ru-RU"/>
+              </w:rPr>
+              <w:t>E8F7</w:t>
+            </w:r>
+          </w:p>
+        </w:tc>
+        <w:tc>
+          <w:tcPr>
+            <w:tcW w:w="2003" w:type="dxa"/>
+          </w:tcPr>
+          <w:p>
+            <w:pPr>
+              <w:jc w:val="center"/>
+              <w:rPr>
+                <w:rFonts w:ascii="Times New Roman" w:eastAsia="Times New Roman" w:hAnsi="Times New Roman" w:cs="Times New Roman"/>
+                <w:color w:val="000000"/>
+                <w:sz w:val="22"/>
+                <w:szCs w:val="22"/>
+                <w:lang w:val="en-US" w:eastAsia="ru-RU"/>
+              </w:rPr>
+            </w:pPr>
+            <w:r>
+              <w:rPr>
+                <w:rFonts w:ascii="Times New Roman" w:eastAsia="Times New Roman" w:hAnsi="Times New Roman" w:cs="Times New Roman"/>
+                <w:color w:val="000000"/>
+                <w:sz w:val="22"/>
+                <w:szCs w:val="22"/>
+                <w:lang w:val="en-US" w:eastAsia="ru-RU"/>
+              </w:rPr>
+              <w:t>ST (ADR)</w:t>
+            </w:r>
+          </w:p>
+        </w:tc>
+        <w:tc>
+          <w:tcPr>
+            <w:tcW w:w="5403" w:type="dxa"/>
+          </w:tcPr>
+          <w:p>
+            <w:pPr>
+              <w:jc w:val="center"/>
+              <w:rPr>
+                <w:rFonts w:ascii="Times New Roman" w:eastAsia="Times New Roman" w:hAnsi="Times New Roman" w:cs="Times New Roman"/>
+                <w:color w:val="000000"/>
+                <w:sz w:val="22"/>
+                <w:szCs w:val="22"/>
+                <w:lang w:eastAsia="ru-RU"/>
+              </w:rPr>
+            </w:pPr>
+            <w:r>
+              <w:rPr>
+                <w:rFonts w:ascii="Times New Roman" w:eastAsia="Times New Roman" w:hAnsi="Times New Roman" w:cs="Times New Roman"/>
+                <w:color w:val="000000"/>
+                <w:sz w:val="22"/>
+                <w:szCs w:val="22"/>
+                <w:lang w:eastAsia="ru-RU"/>
+              </w:rPr>
+              <w:t>Записываем правое слово по текущему адресу</w:t>
+            </w:r>
+          </w:p>
+        </w:tc>
+      </w:tr>
+      <w:tr>
+        <w:trPr>
+          <w:trHeight w:val="336"/>
+        </w:trPr>
+        <w:tc>
+          <w:tcPr>
+            <w:tcW w:w="882" w:type="dxa"/>
+            <w:hideMark/>
+          </w:tcPr>
+          <w:p>
+            <w:pPr>
+              <w:jc w:val="center"/>
+              <w:rPr>
+                <w:rFonts w:ascii="Times New Roman" w:eastAsia="Times New Roman" w:hAnsi="Times New Roman" w:cs="Times New Roman"/>
+                <w:color w:val="000000"/>
+                <w:sz w:val="22"/>
+                <w:szCs w:val="22"/>
+                <w:lang w:val="en-US" w:eastAsia="ru-RU"/>
+              </w:rPr>
+            </w:pPr>
+            <w:r>
+              <w:rPr>
+                <w:rFonts w:ascii="Times New Roman" w:eastAsia="Times New Roman" w:hAnsi="Times New Roman" w:cs="Times New Roman"/>
+                <w:color w:val="000000"/>
+                <w:sz w:val="22"/>
+                <w:szCs w:val="22"/>
+                <w:lang w:val="en-US" w:eastAsia="ru-RU"/>
+              </w:rPr>
+              <w:t>0BF</w:t>
+            </w:r>
+          </w:p>
+        </w:tc>
+        <w:tc>
+          <w:tcPr>
+            <w:tcW w:w="1205" w:type="dxa"/>
+          </w:tcPr>
+          <w:p>
+            <w:pPr>
+              <w:jc w:val="center"/>
+              <w:rPr>
+                <w:rFonts w:ascii="Times New Roman" w:eastAsia="Times New Roman" w:hAnsi="Times New Roman" w:cs="Times New Roman"/>
+                <w:color w:val="000000"/>
+                <w:sz w:val="22"/>
+                <w:szCs w:val="22"/>
+                <w:lang w:val="en-US" w:eastAsia="ru-RU"/>
+              </w:rPr>
+            </w:pPr>
+            <w:r>
+              <w:rPr>
+                <w:rFonts w:ascii="Times New Roman" w:eastAsia="Times New Roman" w:hAnsi="Times New Roman" w:cs="Times New Roman"/>
+                <w:color w:val="000000"/>
+                <w:sz w:val="22"/>
+                <w:szCs w:val="22"/>
+                <w:lang w:val="en-US" w:eastAsia="ru-RU"/>
+              </w:rPr>
+              <w:t>1205</w:t>
+            </w:r>
+          </w:p>
+        </w:tc>
+        <w:tc>
+          <w:tcPr>
+            <w:tcW w:w="2003" w:type="dxa"/>
+          </w:tcPr>
+          <w:p>
+            <w:pPr>
+              <w:jc w:val="center"/>
+              <w:rPr>
+                <w:rFonts w:ascii="Times New Roman" w:eastAsia="Times New Roman" w:hAnsi="Times New Roman" w:cs="Times New Roman"/>
+                <w:color w:val="000000"/>
+                <w:sz w:val="22"/>
+                <w:szCs w:val="22"/>
+                <w:lang w:val="en-US" w:eastAsia="ru-RU"/>
+              </w:rPr>
+            </w:pPr>
+            <w:r>
+              <w:rPr>
+                <w:rFonts w:ascii="Times New Roman" w:eastAsia="Times New Roman" w:hAnsi="Times New Roman" w:cs="Times New Roman"/>
+                <w:color w:val="000000"/>
+                <w:sz w:val="22"/>
+                <w:szCs w:val="22"/>
+                <w:lang w:val="en-US" w:eastAsia="ru-RU"/>
+              </w:rPr>
+              <w:t>IN #5</w:t>
+            </w:r>
+          </w:p>
+        </w:tc>
+        <w:tc>
+          <w:tcPr>
+            <w:tcW w:w="5403" w:type="dxa"/>
+          </w:tcPr>
+          <w:p>
+            <w:pPr>
+              <w:jc w:val="center"/>
+              <w:rPr>
+                <w:rFonts w:ascii="Times New Roman" w:eastAsia="Times New Roman" w:hAnsi="Times New Roman" w:cs="Times New Roman"/>
+                <w:color w:val="000000"/>
+                <w:sz w:val="22"/>
+                <w:szCs w:val="22"/>
+                <w:lang w:eastAsia="ru-RU"/>
+              </w:rPr>
+            </w:pPr>
+            <w:r>
+              <w:rPr>
+                <w:rFonts w:ascii="Times New Roman" w:eastAsia="Times New Roman" w:hAnsi="Times New Roman" w:cs="Times New Roman"/>
+                <w:color w:val="000000"/>
+                <w:sz w:val="22"/>
+                <w:szCs w:val="22"/>
+                <w:lang w:eastAsia="ru-RU"/>
+              </w:rPr>
+              <w:t>Ожидание ввода</w:t>
+            </w:r>
+          </w:p>
+        </w:tc>
+      </w:tr>
+      <w:tr>
+        <w:trPr>
+          <w:trHeight w:val="468"/>
+        </w:trPr>
+        <w:tc>
+          <w:tcPr>
+            <w:tcW w:w="882" w:type="dxa"/>
+            <w:hideMark/>
+          </w:tcPr>
+          <w:p>
+            <w:pPr>
+              <w:jc w:val="center"/>
+              <w:rPr>
+                <w:rFonts w:ascii="Times New Roman" w:eastAsia="Times New Roman" w:hAnsi="Times New Roman" w:cs="Times New Roman"/>
+                <w:color w:val="000000"/>
+                <w:sz w:val="22"/>
+                <w:szCs w:val="22"/>
+                <w:lang w:val="en-US" w:eastAsia="ru-RU"/>
+              </w:rPr>
+            </w:pPr>
+            <w:r>
+              <w:rPr>
+                <w:rFonts w:ascii="Times New Roman" w:eastAsia="Times New Roman" w:hAnsi="Times New Roman" w:cs="Times New Roman"/>
+                <w:color w:val="000000"/>
+                <w:sz w:val="22"/>
+                <w:szCs w:val="22"/>
+                <w:lang w:val="en-US" w:eastAsia="ru-RU"/>
+              </w:rPr>
+              <w:t>0C0</w:t>
+            </w:r>
+          </w:p>
+        </w:tc>
+        <w:tc>
+          <w:tcPr>
+            <w:tcW w:w="1205" w:type="dxa"/>
+          </w:tcPr>
+          <w:p>
+            <w:pPr>
+              <w:jc w:val="center"/>
+              <w:rPr>
+                <w:rFonts w:ascii="Times New Roman" w:eastAsia="Times New Roman" w:hAnsi="Times New Roman" w:cs="Times New Roman"/>
+                <w:color w:val="000000"/>
+                <w:sz w:val="22"/>
+                <w:szCs w:val="22"/>
+                <w:lang w:val="en-US" w:eastAsia="ru-RU"/>
+              </w:rPr>
+            </w:pPr>
+            <w:r>
+              <w:rPr>
+                <w:rFonts w:ascii="Times New Roman" w:eastAsia="Times New Roman" w:hAnsi="Times New Roman" w:cs="Times New Roman"/>
+                <w:color w:val="000000"/>
+                <w:sz w:val="22"/>
+                <w:szCs w:val="22"/>
+                <w:lang w:val="en-US" w:eastAsia="ru-RU"/>
+              </w:rPr>
+              <w:t>2F40</w:t>
+            </w:r>
+          </w:p>
+        </w:tc>
+        <w:tc>
+          <w:tcPr>
+            <w:tcW w:w="2003" w:type="dxa"/>
+          </w:tcPr>
+          <w:p>
+            <w:pPr>
+              <w:jc w:val="center"/>
+              <w:rPr>
+                <w:rFonts w:ascii="Times New Roman" w:eastAsia="Times New Roman" w:hAnsi="Times New Roman" w:cs="Times New Roman"/>
+                <w:color w:val="000000"/>
+                <w:sz w:val="22"/>
+                <w:szCs w:val="22"/>
+                <w:lang w:val="en-US" w:eastAsia="ru-RU"/>
+              </w:rPr>
+            </w:pPr>
+            <w:r>
+              <w:rPr>
+                <w:rFonts w:ascii="Times New Roman" w:eastAsia="Times New Roman" w:hAnsi="Times New Roman" w:cs="Times New Roman"/>
+                <w:color w:val="000000"/>
+                <w:sz w:val="22"/>
+                <w:szCs w:val="22"/>
+                <w:lang w:val="en-US" w:eastAsia="ru-RU"/>
+              </w:rPr>
+              <w:t>AND #0x040</w:t>
+            </w:r>
+          </w:p>
+        </w:tc>
+        <w:tc>
+          <w:tcPr>
+            <w:tcW w:w="5403" w:type="dxa"/>
+          </w:tcPr>
+          <w:p>
+            <w:pPr>
+              <w:jc w:val="center"/>
+              <w:rPr>
+                <w:rFonts w:ascii="Times New Roman" w:eastAsia="Times New Roman" w:hAnsi="Times New Roman" w:cs="Times New Roman"/>
+                <w:color w:val="000000"/>
+                <w:sz w:val="22"/>
+                <w:szCs w:val="22"/>
+                <w:lang w:eastAsia="ru-RU"/>
+              </w:rPr>
+            </w:pPr>
+            <w:r>
+              <w:rPr>
+                <w:rFonts w:ascii="Times New Roman" w:eastAsia="Times New Roman" w:hAnsi="Times New Roman" w:cs="Times New Roman"/>
+                <w:color w:val="000000"/>
+                <w:sz w:val="22"/>
+                <w:szCs w:val="22"/>
+                <w:lang w:eastAsia="ru-RU"/>
+              </w:rPr>
+              <w:t>Проверка статуса</w:t>
+            </w:r>
+          </w:p>
+        </w:tc>
+      </w:tr>
+      <w:tr>
+        <w:trPr>
+          <w:trHeight w:val="252"/>
+        </w:trPr>
+        <w:tc>
+          <w:tcPr>
+            <w:tcW w:w="882" w:type="dxa"/>
+            <w:hideMark/>
+          </w:tcPr>
+          <w:p>
+            <w:pPr>
+              <w:jc w:val="center"/>
+              <w:rPr>
+                <w:rFonts w:ascii="Times New Roman" w:eastAsia="Times New Roman" w:hAnsi="Times New Roman" w:cs="Times New Roman"/>
+                <w:color w:val="000000"/>
+                <w:sz w:val="22"/>
+                <w:szCs w:val="22"/>
+                <w:lang w:val="en-US" w:eastAsia="ru-RU"/>
+              </w:rPr>
+            </w:pPr>
+            <w:r>
+              <w:rPr>
+                <w:rFonts w:ascii="Times New Roman" w:eastAsia="Times New Roman" w:hAnsi="Times New Roman" w:cs="Times New Roman"/>
+                <w:color w:val="000000"/>
+                <w:sz w:val="22"/>
+                <w:szCs w:val="22"/>
+                <w:lang w:val="en-US" w:eastAsia="ru-RU"/>
+              </w:rPr>
+              <w:t>0C1</w:t>
+            </w:r>
+          </w:p>
+        </w:tc>
+        <w:tc>
+          <w:tcPr>
+            <w:tcW w:w="1205" w:type="dxa"/>
+          </w:tcPr>
+          <w:p>
+            <w:pPr>
+              <w:jc w:val="center"/>
+              <w:rPr>
+                <w:rFonts w:ascii="Times New Roman" w:eastAsia="Times New Roman" w:hAnsi="Times New Roman" w:cs="Times New Roman"/>
+                <w:color w:val="000000"/>
+                <w:sz w:val="22"/>
+                <w:szCs w:val="22"/>
+                <w:lang w:val="en-US" w:eastAsia="ru-RU"/>
+              </w:rPr>
+            </w:pPr>
+            <w:r>
+              <w:rPr>
+                <w:rFonts w:ascii="Times New Roman" w:eastAsia="Times New Roman" w:hAnsi="Times New Roman" w:cs="Times New Roman"/>
+                <w:color w:val="000000"/>
+                <w:sz w:val="22"/>
+                <w:szCs w:val="22"/>
+                <w:lang w:val="en-US" w:eastAsia="ru-RU"/>
+              </w:rPr>
+              <w:t>F0FD</w:t>
+            </w:r>
+          </w:p>
+        </w:tc>
+        <w:tc>
+          <w:tcPr>
+            <w:tcW w:w="2003" w:type="dxa"/>
+          </w:tcPr>
+          <w:p>
+            <w:pPr>
+              <w:jc w:val="center"/>
+              <w:rPr>
+                <w:rFonts w:ascii="Times New Roman" w:eastAsia="Times New Roman" w:hAnsi="Times New Roman" w:cs="Times New Roman"/>
+                <w:color w:val="000000"/>
+                <w:sz w:val="22"/>
+                <w:szCs w:val="22"/>
+                <w:lang w:val="en-US" w:eastAsia="ru-RU"/>
+              </w:rPr>
+            </w:pPr>
+            <w:r>
+              <w:rPr>
+                <w:rFonts w:ascii="Times New Roman" w:eastAsia="Times New Roman" w:hAnsi="Times New Roman" w:cs="Times New Roman"/>
+                <w:color w:val="000000"/>
+                <w:sz w:val="22"/>
+                <w:szCs w:val="22"/>
+                <w:lang w:val="en-US" w:eastAsia="ru-RU"/>
+              </w:rPr>
+              <w:t>BEQ IP-3</w:t>
+            </w:r>
+          </w:p>
+        </w:tc>
+        <w:tc>
+          <w:tcPr>
+            <w:tcW w:w="5403" w:type="dxa"/>
+          </w:tcPr>
+          <w:p>
+            <w:pPr>
+              <w:jc w:val="center"/>
+              <w:rPr>
+                <w:rFonts w:ascii="Times New Roman" w:eastAsia="Times New Roman" w:hAnsi="Times New Roman" w:cs="Times New Roman"/>
+                <w:color w:val="000000"/>
+                <w:sz w:val="22"/>
+                <w:szCs w:val="22"/>
+                <w:lang w:eastAsia="ru-RU"/>
+              </w:rPr>
+            </w:pPr>
+            <w:r>
+              <w:rPr>
+                <w:rFonts w:ascii="Times New Roman" w:eastAsia="Times New Roman" w:hAnsi="Times New Roman" w:cs="Times New Roman"/>
+                <w:color w:val="000000"/>
+                <w:sz w:val="22"/>
+                <w:szCs w:val="22"/>
+                <w:lang w:eastAsia="ru-RU"/>
+              </w:rPr>
+              <w:t>Спин-луп в ожидании готовности</w:t>
+            </w:r>
+          </w:p>
+        </w:tc>
+      </w:tr>
+      <w:tr>
+        <w:trPr>
+          <w:trHeight w:val="444"/>
+        </w:trPr>
+        <w:tc>
+          <w:tcPr>
+            <w:tcW w:w="882" w:type="dxa"/>
+            <w:hideMark/>
+          </w:tcPr>
+          <w:p>
+            <w:pPr>
+              <w:jc w:val="center"/>
+              <w:rPr>
+                <w:rFonts w:ascii="Times New Roman" w:eastAsia="Times New Roman" w:hAnsi="Times New Roman" w:cs="Times New Roman"/>
+                <w:color w:val="000000"/>
+                <w:sz w:val="22"/>
+                <w:szCs w:val="22"/>
+                <w:lang w:val="en-US" w:eastAsia="ru-RU"/>
+              </w:rPr>
+            </w:pPr>
+            <w:r>
+              <w:rPr>
+                <w:rFonts w:ascii="Times New Roman" w:eastAsia="Times New Roman" w:hAnsi="Times New Roman" w:cs="Times New Roman"/>
+                <w:color w:val="000000"/>
+                <w:sz w:val="22"/>
+                <w:szCs w:val="22"/>
+                <w:lang w:val="en-US" w:eastAsia="ru-RU"/>
+              </w:rPr>
+              <w:t>0C2</w:t>
+            </w:r>
+          </w:p>
+        </w:tc>
+        <w:tc>
+          <w:tcPr>
+            <w:tcW w:w="1205" w:type="dxa"/>
+          </w:tcPr>
+          <w:p>
+            <w:pPr>
+              <w:jc w:val="center"/>
+              <w:rPr>
+                <w:rFonts w:ascii="Times New Roman" w:eastAsia="Times New Roman" w:hAnsi="Times New Roman" w:cs="Times New Roman"/>
+                <w:color w:val="000000"/>
+                <w:sz w:val="22"/>
+                <w:szCs w:val="22"/>
+                <w:lang w:val="en-US" w:eastAsia="ru-RU"/>
+              </w:rPr>
+            </w:pPr>
+            <w:r>
+              <w:rPr>
+                <w:rFonts w:ascii="Times New Roman" w:eastAsia="Times New Roman" w:hAnsi="Times New Roman" w:cs="Times New Roman"/>
+                <w:color w:val="000000"/>
+                <w:sz w:val="22"/>
+                <w:szCs w:val="22"/>
+                <w:lang w:val="en-US" w:eastAsia="ru-RU"/>
+              </w:rPr>
+              <w:t>1204</w:t>
+            </w:r>
+          </w:p>
+        </w:tc>
+        <w:tc>
+          <w:tcPr>
+            <w:tcW w:w="2003" w:type="dxa"/>
+          </w:tcPr>
+          <w:p>
+            <w:pPr>
+              <w:jc w:val="center"/>
+              <w:rPr>
+                <w:rFonts w:ascii="Times New Roman" w:eastAsia="Times New Roman" w:hAnsi="Times New Roman" w:cs="Times New Roman"/>
+                <w:color w:val="000000"/>
+                <w:sz w:val="22"/>
+                <w:szCs w:val="22"/>
+                <w:lang w:val="en-US" w:eastAsia="ru-RU"/>
+              </w:rPr>
+            </w:pPr>
+            <w:r>
+              <w:rPr>
+                <w:rFonts w:ascii="Times New Roman" w:eastAsia="Times New Roman" w:hAnsi="Times New Roman" w:cs="Times New Roman"/>
+                <w:color w:val="000000"/>
+                <w:sz w:val="22"/>
+                <w:szCs w:val="22"/>
+                <w:lang w:val="en-US" w:eastAsia="ru-RU"/>
+              </w:rPr>
+              <w:t>IN #4</w:t>
+            </w:r>
+          </w:p>
+        </w:tc>
+        <w:tc>
+          <w:tcPr>
+            <w:tcW w:w="5403" w:type="dxa"/>
+          </w:tcPr>
+          <w:p>
+            <w:pPr>
+              <w:jc w:val="center"/>
+              <w:rPr>
+                <w:rFonts w:ascii="Times New Roman" w:eastAsia="Times New Roman" w:hAnsi="Times New Roman" w:cs="Times New Roman"/>
+                <w:color w:val="000000"/>
+                <w:sz w:val="22"/>
+                <w:szCs w:val="22"/>
+                <w:lang w:eastAsia="ru-RU"/>
+              </w:rPr>
+            </w:pPr>
+            <w:r>
+              <w:rPr>
+                <w:rFonts w:ascii="Times New Roman" w:eastAsia="Times New Roman" w:hAnsi="Times New Roman" w:cs="Times New Roman"/>
+                <w:color w:val="000000"/>
+                <w:sz w:val="22"/>
+                <w:szCs w:val="22"/>
+                <w:lang w:eastAsia="ru-RU"/>
+              </w:rPr>
+              <w:t>Считывание символа</w:t>
+            </w:r>
+          </w:p>
+        </w:tc>
+      </w:tr>
+      <w:tr>
+        <w:trPr>
+          <w:trHeight w:val="468"/>
+        </w:trPr>
+        <w:tc>
+          <w:tcPr>
+            <w:tcW w:w="882" w:type="dxa"/>
+            <w:hideMark/>
+          </w:tcPr>
+          <w:p>
+            <w:pPr>
+              <w:jc w:val="center"/>
+              <w:rPr>
+                <w:rFonts w:ascii="Times New Roman" w:eastAsia="Times New Roman" w:hAnsi="Times New Roman" w:cs="Times New Roman"/>
+                <w:color w:val="000000"/>
+                <w:sz w:val="22"/>
+                <w:szCs w:val="22"/>
+                <w:lang w:val="en-US" w:eastAsia="ru-RU"/>
+              </w:rPr>
+            </w:pPr>
+            <w:r>
+              <w:rPr>
+                <w:rFonts w:ascii="Times New Roman" w:eastAsia="Times New Roman" w:hAnsi="Times New Roman" w:cs="Times New Roman"/>
+                <w:color w:val="000000"/>
+                <w:sz w:val="22"/>
+                <w:szCs w:val="22"/>
+                <w:lang w:val="en-US" w:eastAsia="ru-RU"/>
+              </w:rPr>
+              <w:t>0C3</w:t>
+            </w:r>
+          </w:p>
+        </w:tc>
+        <w:tc>
+          <w:tcPr>
+            <w:tcW w:w="1205" w:type="dxa"/>
+          </w:tcPr>
+          <w:p>
+            <w:pPr>
+              <w:jc w:val="center"/>
+              <w:rPr>
+                <w:rFonts w:ascii="Times New Roman" w:eastAsia="Times New Roman" w:hAnsi="Times New Roman" w:cs="Times New Roman"/>
+                <w:color w:val="000000"/>
+                <w:sz w:val="22"/>
+                <w:szCs w:val="22"/>
+                <w:lang w:val="en-US" w:eastAsia="ru-RU"/>
+              </w:rPr>
+            </w:pPr>
+            <w:r>
+              <w:rPr>
+                <w:rFonts w:ascii="Times New Roman" w:eastAsia="Times New Roman" w:hAnsi="Times New Roman" w:cs="Times New Roman"/>
+                <w:color w:val="000000"/>
+                <w:sz w:val="22"/>
+                <w:szCs w:val="22"/>
+                <w:lang w:val="en-US" w:eastAsia="ru-RU"/>
+              </w:rPr>
+              <w:t>7F0D</w:t>
+            </w:r>
+          </w:p>
+        </w:tc>
+        <w:tc>
+          <w:tcPr>
+            <w:tcW w:w="2003" w:type="dxa"/>
+          </w:tcPr>
+          <w:p>
+            <w:pPr>
+              <w:jc w:val="center"/>
+              <w:rPr>
+                <w:rFonts w:ascii="Times New Roman" w:eastAsia="Times New Roman" w:hAnsi="Times New Roman" w:cs="Times New Roman"/>
+                <w:color w:val="000000"/>
+                <w:sz w:val="22"/>
+                <w:szCs w:val="22"/>
+                <w:lang w:val="en-US" w:eastAsia="ru-RU"/>
+              </w:rPr>
+            </w:pPr>
+            <w:r>
+              <w:rPr>
+                <w:rFonts w:ascii="Times New Roman" w:eastAsia="Times New Roman" w:hAnsi="Times New Roman" w:cs="Times New Roman"/>
+                <w:color w:val="000000"/>
+                <w:sz w:val="22"/>
+                <w:szCs w:val="22"/>
+                <w:lang w:val="en-US" w:eastAsia="ru-RU"/>
+              </w:rPr>
+              <w:t>CMP 0x0D</w:t>
+            </w:r>
+          </w:p>
+        </w:tc>
+        <w:tc>
+          <w:tcPr>
+            <w:tcW w:w="5403" w:type="dxa"/>
+          </w:tcPr>
+          <w:p>
+            <w:pPr>
+              <w:jc w:val="center"/>
+              <w:rPr>
+                <w:rFonts w:ascii="Times New Roman" w:eastAsia="Times New Roman" w:hAnsi="Times New Roman" w:cs="Times New Roman"/>
+                <w:color w:val="000000"/>
+                <w:sz w:val="22"/>
+                <w:szCs w:val="22"/>
+                <w:lang w:eastAsia="ru-RU"/>
+              </w:rPr>
+            </w:pPr>
+            <w:r>
+              <w:rPr>
+                <w:rFonts w:ascii="Times New Roman" w:eastAsia="Times New Roman" w:hAnsi="Times New Roman" w:cs="Times New Roman"/>
+                <w:color w:val="000000"/>
+                <w:sz w:val="22"/>
+                <w:szCs w:val="22"/>
+                <w:lang w:eastAsia="ru-RU"/>
+              </w:rPr>
+              <w:t>Проверка на стоп-слово</w:t>
+            </w:r>
+          </w:p>
+        </w:tc>
+      </w:tr>
+      <w:tr>
+        <w:trPr>
+          <w:trHeight w:val="372"/>
+        </w:trPr>
+        <w:tc>
+          <w:tcPr>
+            <w:tcW w:w="882" w:type="dxa"/>
+            <w:hideMark/>
+          </w:tcPr>
+          <w:p>
+            <w:pPr>
+              <w:jc w:val="center"/>
+              <w:rPr>
+                <w:rFonts w:ascii="Times New Roman" w:eastAsia="Times New Roman" w:hAnsi="Times New Roman" w:cs="Times New Roman"/>
+                <w:color w:val="000000"/>
+                <w:sz w:val="22"/>
+                <w:szCs w:val="22"/>
+                <w:lang w:val="en-US" w:eastAsia="ru-RU"/>
+              </w:rPr>
+            </w:pPr>
+            <w:r>
+              <w:rPr>
+                <w:rFonts w:ascii="Times New Roman" w:eastAsia="Times New Roman" w:hAnsi="Times New Roman" w:cs="Times New Roman"/>
+                <w:color w:val="000000"/>
+                <w:sz w:val="22"/>
+                <w:szCs w:val="22"/>
+                <w:lang w:val="en-US" w:eastAsia="ru-RU"/>
+              </w:rPr>
+              <w:t>0C4</w:t>
+            </w:r>
+          </w:p>
+        </w:tc>
+        <w:tc>
+          <w:tcPr>
+            <w:tcW w:w="1205" w:type="dxa"/>
+          </w:tcPr>
+          <w:p>
+            <w:pPr>
+              <w:jc w:val="center"/>
+              <w:rPr>
+                <w:rFonts w:ascii="Times New Roman" w:eastAsia="Times New Roman" w:hAnsi="Times New Roman" w:cs="Times New Roman"/>
+                <w:color w:val="000000"/>
+                <w:sz w:val="22"/>
+                <w:szCs w:val="22"/>
+                <w:lang w:val="en-US" w:eastAsia="ru-RU"/>
+              </w:rPr>
+            </w:pPr>
+            <w:r>
+              <w:rPr>
+                <w:rFonts w:ascii="Times New Roman" w:eastAsia="Times New Roman" w:hAnsi="Times New Roman" w:cs="Times New Roman"/>
+                <w:color w:val="000000"/>
+                <w:sz w:val="22"/>
+                <w:szCs w:val="22"/>
+                <w:lang w:val="en-US" w:eastAsia="ru-RU"/>
+              </w:rPr>
+              <w:t>F005</w:t>
+            </w:r>
+          </w:p>
+        </w:tc>
+        <w:tc>
+          <w:tcPr>
+            <w:tcW w:w="2003" w:type="dxa"/>
+          </w:tcPr>
+          <w:p>
+            <w:pPr>
+              <w:jc w:val="center"/>
+              <w:rPr>
+                <w:rFonts w:ascii="Times New Roman" w:eastAsia="Times New Roman" w:hAnsi="Times New Roman" w:cs="Times New Roman"/>
+                <w:color w:val="000000"/>
+                <w:sz w:val="22"/>
+                <w:szCs w:val="22"/>
+                <w:lang w:val="en-US" w:eastAsia="ru-RU"/>
+              </w:rPr>
+            </w:pPr>
+            <w:r>
+              <w:rPr>
+                <w:rFonts w:ascii="Times New Roman" w:eastAsia="Times New Roman" w:hAnsi="Times New Roman" w:cs="Times New Roman"/>
+                <w:color w:val="000000"/>
+                <w:sz w:val="22"/>
+                <w:szCs w:val="22"/>
+                <w:lang w:val="en-US" w:eastAsia="ru-RU"/>
+              </w:rPr>
+              <w:t>BEQ</w:t>
+            </w:r>
+            <w:r>
+              <w:rPr>
+                <w:rFonts w:ascii="Times New Roman" w:eastAsia="Times New Roman" w:hAnsi="Times New Roman" w:cs="Times New Roman"/>
+                <w:color w:val="000000"/>
+                <w:sz w:val="22"/>
+                <w:szCs w:val="22"/>
+                <w:lang w:val="en-US" w:eastAsia="ru-RU"/>
+              </w:rPr>
+              <w:t xml:space="preserve"> IP+5</w:t>
+            </w:r>
+          </w:p>
+        </w:tc>
+        <w:tc>
+          <w:tcPr>
+            <w:tcW w:w="5403" w:type="dxa"/>
+          </w:tcPr>
+          <w:p>
+            <w:pPr>
+              <w:jc w:val="center"/>
+              <w:rPr>
+                <w:rFonts w:ascii="Times New Roman" w:eastAsia="Times New Roman" w:hAnsi="Times New Roman" w:cs="Times New Roman"/>
+                <w:color w:val="000000"/>
+                <w:sz w:val="22"/>
+                <w:szCs w:val="22"/>
+                <w:lang w:eastAsia="ru-RU"/>
+              </w:rPr>
+            </w:pPr>
+            <w:r>
+              <w:rPr>
+                <w:rFonts w:ascii="Times New Roman" w:eastAsia="Times New Roman" w:hAnsi="Times New Roman" w:cs="Times New Roman"/>
+                <w:color w:val="000000"/>
+                <w:sz w:val="22"/>
+                <w:szCs w:val="22"/>
+                <w:lang w:eastAsia="ru-RU"/>
+              </w:rPr>
+              <w:t xml:space="preserve">Переходим к маркеру с </w:t>
+            </w:r>
+            <w:r>
+              <w:rPr>
+                <w:rFonts w:ascii="Times New Roman" w:eastAsia="Times New Roman" w:hAnsi="Times New Roman" w:cs="Times New Roman"/>
+                <w:color w:val="000000"/>
+                <w:sz w:val="22"/>
+                <w:szCs w:val="22"/>
+                <w:lang w:val="en-US" w:eastAsia="ru-RU"/>
+              </w:rPr>
+              <w:t>END</w:t>
+            </w:r>
+            <w:r>
+              <w:rPr>
+                <w:rFonts w:ascii="Times New Roman" w:eastAsia="Times New Roman" w:hAnsi="Times New Roman" w:cs="Times New Roman"/>
+                <w:color w:val="000000"/>
+                <w:sz w:val="22"/>
+                <w:szCs w:val="22"/>
+                <w:lang w:eastAsia="ru-RU"/>
+              </w:rPr>
+              <w:t>2</w:t>
+            </w:r>
+            <w:r>
+              <w:rPr>
+                <w:rFonts w:ascii="Times New Roman" w:eastAsia="Times New Roman" w:hAnsi="Times New Roman" w:cs="Times New Roman"/>
+                <w:color w:val="000000"/>
+                <w:sz w:val="22"/>
+                <w:szCs w:val="22"/>
+                <w:lang w:eastAsia="ru-RU"/>
+              </w:rPr>
+              <w:t xml:space="preserve">, если вводили левое слово, содержащее </w:t>
+            </w:r>
+            <w:r>
+              <w:rPr>
+                <w:rFonts w:ascii="Times New Roman" w:eastAsia="Times New Roman" w:hAnsi="Times New Roman" w:cs="Times New Roman"/>
+                <w:color w:val="000000"/>
+                <w:sz w:val="22"/>
+                <w:szCs w:val="22"/>
+                <w:lang w:eastAsia="ru-RU"/>
+              </w:rPr>
+              <w:t>0</w:t>
+            </w:r>
+            <w:r>
+              <w:rPr>
+                <w:rFonts w:ascii="Times New Roman" w:eastAsia="Times New Roman" w:hAnsi="Times New Roman" w:cs="Times New Roman"/>
+                <w:color w:val="000000"/>
+                <w:sz w:val="22"/>
+                <w:szCs w:val="22"/>
+                <w:lang w:val="en-US" w:eastAsia="ru-RU"/>
+              </w:rPr>
+              <w:t>x</w:t>
+            </w:r>
+            <w:r>
+              <w:rPr>
+                <w:rFonts w:ascii="Times New Roman" w:eastAsia="Times New Roman" w:hAnsi="Times New Roman" w:cs="Times New Roman"/>
+                <w:color w:val="000000"/>
+                <w:sz w:val="22"/>
+                <w:szCs w:val="22"/>
+                <w:lang w:eastAsia="ru-RU"/>
+              </w:rPr>
+              <w:t>0</w:t>
+            </w:r>
+            <w:r>
+              <w:rPr>
+                <w:rFonts w:ascii="Times New Roman" w:eastAsia="Times New Roman" w:hAnsi="Times New Roman" w:cs="Times New Roman"/>
+                <w:color w:val="000000"/>
+                <w:sz w:val="22"/>
+                <w:szCs w:val="22"/>
+                <w:lang w:val="en-US" w:eastAsia="ru-RU"/>
+              </w:rPr>
+              <w:t>D</w:t>
+            </w:r>
+          </w:p>
+        </w:tc>
+      </w:tr>
+      <w:tr>
+        <w:trPr>
+          <w:trHeight w:val="312"/>
+        </w:trPr>
+        <w:tc>
+          <w:tcPr>
+            <w:tcW w:w="882" w:type="dxa"/>
+            <w:hideMark/>
+          </w:tcPr>
+          <w:p>
+            <w:pPr>
+              <w:jc w:val="center"/>
+              <w:rPr>
+                <w:rFonts w:ascii="Times New Roman" w:eastAsia="Times New Roman" w:hAnsi="Times New Roman" w:cs="Times New Roman"/>
+                <w:color w:val="000000"/>
+                <w:sz w:val="22"/>
+                <w:szCs w:val="22"/>
+                <w:lang w:val="en-US" w:eastAsia="ru-RU"/>
+              </w:rPr>
+            </w:pPr>
+            <w:r>
+              <w:rPr>
+                <w:rFonts w:ascii="Times New Roman" w:eastAsia="Times New Roman" w:hAnsi="Times New Roman" w:cs="Times New Roman"/>
+                <w:color w:val="000000"/>
+                <w:sz w:val="22"/>
+                <w:szCs w:val="22"/>
+                <w:lang w:val="en-US" w:eastAsia="ru-RU"/>
+              </w:rPr>
+              <w:t>0C5</w:t>
+            </w:r>
+          </w:p>
+        </w:tc>
+        <w:tc>
+          <w:tcPr>
+            <w:tcW w:w="1205" w:type="dxa"/>
+          </w:tcPr>
+          <w:p>
+            <w:pPr>
+              <w:jc w:val="center"/>
+              <w:rPr>
+                <w:rFonts w:ascii="Times New Roman" w:eastAsia="Times New Roman" w:hAnsi="Times New Roman" w:cs="Times New Roman"/>
+                <w:color w:val="000000"/>
+                <w:sz w:val="22"/>
+                <w:szCs w:val="22"/>
+                <w:lang w:val="en-US" w:eastAsia="ru-RU"/>
+              </w:rPr>
+            </w:pPr>
+            <w:r>
+              <w:rPr>
+                <w:rFonts w:ascii="Times New Roman" w:eastAsia="Times New Roman" w:hAnsi="Times New Roman" w:cs="Times New Roman"/>
+                <w:color w:val="000000"/>
+                <w:sz w:val="22"/>
+                <w:szCs w:val="22"/>
+                <w:lang w:val="en-US" w:eastAsia="ru-RU"/>
+              </w:rPr>
+              <w:t>0680</w:t>
+            </w:r>
+          </w:p>
+        </w:tc>
+        <w:tc>
+          <w:tcPr>
+            <w:tcW w:w="2003" w:type="dxa"/>
+          </w:tcPr>
+          <w:p>
+            <w:pPr>
+              <w:jc w:val="center"/>
+              <w:rPr>
+                <w:rFonts w:ascii="Times New Roman" w:eastAsia="Times New Roman" w:hAnsi="Times New Roman" w:cs="Times New Roman"/>
+                <w:color w:val="000000"/>
+                <w:sz w:val="22"/>
+                <w:szCs w:val="22"/>
+                <w:lang w:val="en-US" w:eastAsia="ru-RU"/>
+              </w:rPr>
+            </w:pPr>
+            <w:r>
+              <w:rPr>
+                <w:rFonts w:ascii="Times New Roman" w:eastAsia="Times New Roman" w:hAnsi="Times New Roman" w:cs="Times New Roman"/>
+                <w:color w:val="000000"/>
+                <w:sz w:val="22"/>
+                <w:szCs w:val="22"/>
+                <w:lang w:val="en-US" w:eastAsia="ru-RU"/>
+              </w:rPr>
+              <w:t>SWAB</w:t>
+            </w:r>
+          </w:p>
+        </w:tc>
+        <w:tc>
+          <w:tcPr>
+            <w:tcW w:w="5403" w:type="dxa"/>
+          </w:tcPr>
+          <w:p>
+            <w:pPr>
+              <w:tabs>
+                <w:tab w:val="left" w:pos="1965"/>
+              </w:tabs>
+              <w:rPr>
+                <w:rFonts w:ascii="Times New Roman" w:eastAsia="Times New Roman" w:hAnsi="Times New Roman" w:cs="Times New Roman"/>
+                <w:color w:val="000000"/>
+                <w:sz w:val="22"/>
+                <w:szCs w:val="22"/>
+                <w:lang w:eastAsia="ru-RU"/>
+              </w:rPr>
+            </w:pPr>
+            <w:r>
+              <w:rPr>
+                <w:rFonts w:ascii="Times New Roman" w:eastAsia="Times New Roman" w:hAnsi="Times New Roman" w:cs="Times New Roman"/>
+                <w:color w:val="000000"/>
+                <w:sz w:val="22"/>
+                <w:szCs w:val="22"/>
+                <w:lang w:eastAsia="ru-RU"/>
+              </w:rPr>
+              <w:tab/>
+              <w:t>Меняем старший и младший байты</w:t>
+            </w:r>
+          </w:p>
+        </w:tc>
+      </w:tr>
+      <w:tr>
+        <w:trPr>
+          <w:trHeight w:val="468"/>
+        </w:trPr>
+        <w:tc>
+          <w:tcPr>
+            <w:tcW w:w="882" w:type="dxa"/>
+            <w:hideMark/>
+          </w:tcPr>
+          <w:p>
+            <w:pPr>
+              <w:jc w:val="center"/>
+              <w:rPr>
+                <w:rFonts w:ascii="Times New Roman" w:eastAsia="Times New Roman" w:hAnsi="Times New Roman" w:cs="Times New Roman"/>
+                <w:color w:val="000000"/>
+                <w:sz w:val="22"/>
+                <w:szCs w:val="22"/>
+                <w:lang w:val="en-US" w:eastAsia="ru-RU"/>
+              </w:rPr>
+            </w:pPr>
+            <w:r>
+              <w:rPr>
+                <w:rFonts w:ascii="Times New Roman" w:eastAsia="Times New Roman" w:hAnsi="Times New Roman" w:cs="Times New Roman"/>
+                <w:color w:val="000000"/>
+                <w:sz w:val="22"/>
+                <w:szCs w:val="22"/>
+                <w:lang w:val="en-US" w:eastAsia="ru-RU"/>
+              </w:rPr>
+              <w:t>0C6</w:t>
+            </w:r>
+          </w:p>
+        </w:tc>
+        <w:tc>
+          <w:tcPr>
+            <w:tcW w:w="1205" w:type="dxa"/>
+          </w:tcPr>
+          <w:p>
+            <w:pPr>
+              <w:jc w:val="center"/>
+              <w:rPr>
+                <w:rFonts w:ascii="Times New Roman" w:eastAsia="Times New Roman" w:hAnsi="Times New Roman" w:cs="Times New Roman"/>
+                <w:color w:val="000000"/>
+                <w:sz w:val="22"/>
+                <w:szCs w:val="22"/>
+                <w:lang w:val="en-US" w:eastAsia="ru-RU"/>
+              </w:rPr>
+            </w:pPr>
+            <w:r>
+              <w:rPr>
+                <w:rFonts w:ascii="Times New Roman" w:eastAsia="Times New Roman" w:hAnsi="Times New Roman" w:cs="Times New Roman"/>
+                <w:color w:val="000000"/>
+                <w:sz w:val="22"/>
+                <w:szCs w:val="22"/>
+                <w:lang w:val="en-US" w:eastAsia="ru-RU"/>
+              </w:rPr>
+              <w:t>48EF</w:t>
+            </w:r>
+          </w:p>
+        </w:tc>
+        <w:tc>
+          <w:tcPr>
+            <w:tcW w:w="2003" w:type="dxa"/>
+          </w:tcPr>
+          <w:p>
+            <w:pPr>
+              <w:jc w:val="center"/>
+              <w:rPr>
+                <w:rFonts w:ascii="Times New Roman" w:eastAsia="Times New Roman" w:hAnsi="Times New Roman" w:cs="Times New Roman"/>
+                <w:color w:val="000000"/>
+                <w:sz w:val="22"/>
+                <w:szCs w:val="22"/>
+                <w:lang w:val="en-US" w:eastAsia="ru-RU"/>
+              </w:rPr>
+            </w:pPr>
+            <w:r>
+              <w:rPr>
+                <w:rFonts w:ascii="Times New Roman" w:eastAsia="Times New Roman" w:hAnsi="Times New Roman" w:cs="Times New Roman"/>
+                <w:color w:val="000000"/>
+                <w:sz w:val="22"/>
+                <w:szCs w:val="22"/>
+                <w:lang w:val="en-US" w:eastAsia="ru-RU"/>
+              </w:rPr>
+              <w:t>ADD (ADR)</w:t>
+            </w:r>
+          </w:p>
+        </w:tc>
+        <w:tc>
+          <w:tcPr>
+            <w:tcW w:w="5403" w:type="dxa"/>
+          </w:tcPr>
+          <w:p>
+            <w:pPr>
+              <w:jc w:val="center"/>
+              <w:rPr>
+                <w:rFonts w:ascii="Times New Roman" w:eastAsia="Times New Roman" w:hAnsi="Times New Roman" w:cs="Times New Roman"/>
+                <w:color w:val="000000"/>
+                <w:sz w:val="22"/>
+                <w:szCs w:val="22"/>
+                <w:lang w:eastAsia="ru-RU"/>
+              </w:rPr>
+            </w:pPr>
+            <w:r>
+              <w:rPr>
+                <w:rFonts w:ascii="Times New Roman" w:eastAsia="Times New Roman" w:hAnsi="Times New Roman" w:cs="Times New Roman"/>
+                <w:color w:val="000000"/>
+                <w:sz w:val="22"/>
+                <w:szCs w:val="22"/>
+                <w:lang w:eastAsia="ru-RU"/>
+              </w:rPr>
+              <w:t>Добавим значение правого символа</w:t>
+            </w:r>
+          </w:p>
+        </w:tc>
+      </w:tr>
+      <w:tr>
+        <w:trPr>
+          <w:trHeight w:val="612"/>
+        </w:trPr>
+        <w:tc>
+          <w:tcPr>
+            <w:tcW w:w="882" w:type="dxa"/>
+            <w:hideMark/>
+          </w:tcPr>
+          <w:p>
+            <w:pPr>
+              <w:jc w:val="center"/>
+              <w:rPr>
+                <w:rFonts w:ascii="Times New Roman" w:eastAsia="Times New Roman" w:hAnsi="Times New Roman" w:cs="Times New Roman"/>
+                <w:color w:val="000000"/>
+                <w:sz w:val="22"/>
+                <w:szCs w:val="22"/>
+                <w:lang w:val="en-US" w:eastAsia="ru-RU"/>
+              </w:rPr>
+            </w:pPr>
+            <w:r>
+              <w:rPr>
+                <w:rFonts w:ascii="Times New Roman" w:eastAsia="Times New Roman" w:hAnsi="Times New Roman" w:cs="Times New Roman"/>
+                <w:color w:val="000000"/>
+                <w:sz w:val="22"/>
+                <w:szCs w:val="22"/>
+                <w:lang w:val="en-US" w:eastAsia="ru-RU"/>
+              </w:rPr>
+              <w:t>0C7</w:t>
+            </w:r>
+          </w:p>
+        </w:tc>
+        <w:tc>
+          <w:tcPr>
+            <w:tcW w:w="1205" w:type="dxa"/>
+          </w:tcPr>
+          <w:p>
+            <w:pPr>
+              <w:jc w:val="center"/>
+              <w:rPr>
+                <w:rFonts w:ascii="Times New Roman" w:eastAsia="Times New Roman" w:hAnsi="Times New Roman" w:cs="Times New Roman"/>
+                <w:color w:val="000000"/>
+                <w:sz w:val="22"/>
+                <w:szCs w:val="22"/>
+                <w:lang w:val="en-US" w:eastAsia="ru-RU"/>
+              </w:rPr>
+            </w:pPr>
+            <w:r>
+              <w:rPr>
+                <w:rFonts w:ascii="Times New Roman" w:eastAsia="Times New Roman" w:hAnsi="Times New Roman" w:cs="Times New Roman"/>
+                <w:color w:val="000000"/>
+                <w:sz w:val="22"/>
+                <w:szCs w:val="22"/>
+                <w:lang w:val="en-US" w:eastAsia="ru-RU"/>
+              </w:rPr>
+              <w:t>EAEE</w:t>
+            </w:r>
+          </w:p>
+        </w:tc>
+        <w:tc>
+          <w:tcPr>
+            <w:tcW w:w="2003" w:type="dxa"/>
+          </w:tcPr>
+          <w:p>
+            <w:pPr>
+              <w:jc w:val="center"/>
+              <w:rPr>
+                <w:rFonts w:ascii="Times New Roman" w:eastAsia="Times New Roman" w:hAnsi="Times New Roman" w:cs="Times New Roman"/>
+                <w:color w:val="000000"/>
+                <w:sz w:val="22"/>
+                <w:szCs w:val="22"/>
+                <w:lang w:eastAsia="ru-RU"/>
+              </w:rPr>
+            </w:pPr>
+            <w:r>
+              <w:rPr>
+                <w:rFonts w:ascii="Times New Roman" w:eastAsia="Times New Roman" w:hAnsi="Times New Roman" w:cs="Times New Roman"/>
+                <w:color w:val="000000"/>
+                <w:sz w:val="22"/>
+                <w:szCs w:val="22"/>
+                <w:lang w:val="en-US" w:eastAsia="ru-RU"/>
+              </w:rPr>
+              <w:t>ST (ADR)+</w:t>
+            </w:r>
+          </w:p>
+        </w:tc>
+        <w:tc>
+          <w:tcPr>
+            <w:tcW w:w="5403" w:type="dxa"/>
+          </w:tcPr>
+          <w:p>
+            <w:pPr>
+              <w:jc w:val="center"/>
+              <w:rPr>
+                <w:rFonts w:ascii="Times New Roman" w:eastAsia="Times New Roman" w:hAnsi="Times New Roman" w:cs="Times New Roman"/>
+                <w:color w:val="000000"/>
+                <w:sz w:val="22"/>
+                <w:szCs w:val="22"/>
+                <w:lang w:eastAsia="ru-RU"/>
+              </w:rPr>
+            </w:pPr>
+            <w:r>
+              <w:rPr>
+                <w:rFonts w:ascii="Times New Roman" w:eastAsia="Times New Roman" w:hAnsi="Times New Roman" w:cs="Times New Roman"/>
+                <w:color w:val="000000"/>
+                <w:sz w:val="22"/>
+                <w:szCs w:val="22"/>
+                <w:lang w:eastAsia="ru-RU"/>
+              </w:rPr>
+              <w:t xml:space="preserve">Сохраним левые и правые символы в текущей ячейке и делаем </w:t>
+            </w:r>
+            <w:proofErr w:type="spellStart"/>
+            <w:r>
+              <w:rPr>
+                <w:rFonts w:ascii="Times New Roman" w:eastAsia="Times New Roman" w:hAnsi="Times New Roman" w:cs="Times New Roman"/>
+                <w:color w:val="000000"/>
+                <w:sz w:val="22"/>
+                <w:szCs w:val="22"/>
+                <w:lang w:eastAsia="ru-RU"/>
+              </w:rPr>
+              <w:t>постинкремент</w:t>
+            </w:r>
+            <w:proofErr w:type="spellEnd"/>
+            <w:r>
+              <w:rPr>
+                <w:rFonts w:ascii="Times New Roman" w:eastAsia="Times New Roman" w:hAnsi="Times New Roman" w:cs="Times New Roman"/>
+                <w:color w:val="000000"/>
+                <w:sz w:val="22"/>
+                <w:szCs w:val="22"/>
+                <w:lang w:eastAsia="ru-RU"/>
+              </w:rPr>
+              <w:t xml:space="preserve"> для указания на следующую ячейку</w:t>
+            </w:r>
+          </w:p>
+        </w:tc>
+      </w:tr>
+      <w:tr>
+        <w:trPr>
+          <w:trHeight w:val="392"/>
+        </w:trPr>
+        <w:tc>
+          <w:tcPr>
+            <w:tcW w:w="882" w:type="dxa"/>
+            <w:hideMark/>
+          </w:tcPr>
+          <w:p>
+            <w:pPr>
+              <w:jc w:val="center"/>
+              <w:rPr>
+                <w:rFonts w:ascii="Times New Roman" w:eastAsia="Times New Roman" w:hAnsi="Times New Roman" w:cs="Times New Roman"/>
+                <w:color w:val="000000"/>
+                <w:sz w:val="22"/>
+                <w:szCs w:val="22"/>
+                <w:lang w:val="en-US" w:eastAsia="ru-RU"/>
+              </w:rPr>
+            </w:pPr>
+            <w:r>
+              <w:rPr>
+                <w:rFonts w:ascii="Times New Roman" w:eastAsia="Times New Roman" w:hAnsi="Times New Roman" w:cs="Times New Roman"/>
+                <w:color w:val="000000"/>
+                <w:sz w:val="22"/>
+                <w:szCs w:val="22"/>
+                <w:lang w:val="en-US" w:eastAsia="ru-RU"/>
+              </w:rPr>
+              <w:t>0C8</w:t>
+            </w:r>
+          </w:p>
+        </w:tc>
+        <w:tc>
+          <w:tcPr>
+            <w:tcW w:w="1205" w:type="dxa"/>
+          </w:tcPr>
+          <w:p>
+            <w:pPr>
+              <w:jc w:val="center"/>
+              <w:rPr>
+                <w:rFonts w:ascii="Times New Roman" w:eastAsia="Times New Roman" w:hAnsi="Times New Roman" w:cs="Times New Roman"/>
+                <w:color w:val="000000"/>
+                <w:sz w:val="22"/>
+                <w:szCs w:val="22"/>
+                <w:lang w:val="en-US" w:eastAsia="ru-RU"/>
+              </w:rPr>
+            </w:pPr>
+            <w:r>
+              <w:rPr>
+                <w:rFonts w:ascii="Times New Roman" w:eastAsia="Times New Roman" w:hAnsi="Times New Roman" w:cs="Times New Roman"/>
+                <w:color w:val="000000"/>
+                <w:sz w:val="22"/>
+                <w:szCs w:val="22"/>
+                <w:lang w:val="en-US" w:eastAsia="ru-RU"/>
+              </w:rPr>
+              <w:t>CEEF</w:t>
+            </w:r>
+          </w:p>
+        </w:tc>
+        <w:tc>
+          <w:tcPr>
+            <w:tcW w:w="2003" w:type="dxa"/>
+          </w:tcPr>
+          <w:p>
+            <w:pPr>
+              <w:jc w:val="center"/>
+              <w:rPr>
+                <w:rFonts w:ascii="Times New Roman" w:eastAsia="Times New Roman" w:hAnsi="Times New Roman" w:cs="Times New Roman"/>
+                <w:color w:val="000000"/>
+                <w:sz w:val="22"/>
+                <w:szCs w:val="22"/>
+                <w:lang w:val="en-US" w:eastAsia="ru-RU"/>
+              </w:rPr>
+            </w:pPr>
+            <w:r>
+              <w:rPr>
+                <w:rFonts w:ascii="Times New Roman" w:eastAsia="Times New Roman" w:hAnsi="Times New Roman" w:cs="Times New Roman"/>
+                <w:color w:val="000000"/>
+                <w:sz w:val="22"/>
+                <w:szCs w:val="22"/>
+                <w:lang w:val="en-US" w:eastAsia="ru-RU"/>
+              </w:rPr>
+              <w:t>JUMP IP-17</w:t>
+            </w:r>
+          </w:p>
+        </w:tc>
+        <w:tc>
+          <w:tcPr>
+            <w:tcW w:w="5403" w:type="dxa"/>
+          </w:tcPr>
+          <w:p>
+            <w:pPr>
+              <w:jc w:val="center"/>
+              <w:rPr>
+                <w:rFonts w:ascii="Times New Roman" w:eastAsia="Times New Roman" w:hAnsi="Times New Roman" w:cs="Times New Roman"/>
+                <w:color w:val="000000"/>
+                <w:sz w:val="22"/>
+                <w:szCs w:val="22"/>
+                <w:lang w:eastAsia="ru-RU"/>
+              </w:rPr>
+            </w:pPr>
+            <w:r>
+              <w:rPr>
+                <w:rFonts w:ascii="Times New Roman" w:eastAsia="Times New Roman" w:hAnsi="Times New Roman" w:cs="Times New Roman"/>
+                <w:color w:val="000000"/>
+                <w:sz w:val="22"/>
+                <w:szCs w:val="22"/>
+                <w:lang w:eastAsia="ru-RU"/>
+              </w:rPr>
+              <w:t xml:space="preserve">Переходим к маркеру </w:t>
+            </w:r>
+            <w:r>
+              <w:rPr>
+                <w:rFonts w:ascii="Times New Roman" w:eastAsia="Times New Roman" w:hAnsi="Times New Roman" w:cs="Times New Roman"/>
+                <w:color w:val="000000"/>
+                <w:sz w:val="22"/>
+                <w:szCs w:val="22"/>
+                <w:lang w:val="en-US" w:eastAsia="ru-RU"/>
+              </w:rPr>
+              <w:t>S</w:t>
+            </w:r>
+            <w:r>
+              <w:rPr>
+                <w:rFonts w:ascii="Times New Roman" w:eastAsia="Times New Roman" w:hAnsi="Times New Roman" w:cs="Times New Roman"/>
+                <w:color w:val="000000"/>
+                <w:sz w:val="22"/>
+                <w:szCs w:val="22"/>
+                <w:lang w:eastAsia="ru-RU"/>
+              </w:rPr>
+              <w:t>1 (</w:t>
+            </w:r>
+            <w:r>
+              <w:rPr>
+                <w:rFonts w:ascii="Times New Roman" w:eastAsia="Times New Roman" w:hAnsi="Times New Roman" w:cs="Times New Roman"/>
+                <w:color w:val="000000"/>
+                <w:sz w:val="22"/>
+                <w:szCs w:val="22"/>
+                <w:lang w:eastAsia="ru-RU"/>
+              </w:rPr>
+              <w:t>На ячейку 0</w:t>
+            </w:r>
+            <w:r>
+              <w:rPr>
+                <w:rFonts w:ascii="Times New Roman" w:eastAsia="Times New Roman" w:hAnsi="Times New Roman" w:cs="Times New Roman"/>
+                <w:color w:val="000000"/>
+                <w:sz w:val="22"/>
+                <w:szCs w:val="22"/>
+                <w:lang w:val="en-US" w:eastAsia="ru-RU"/>
+              </w:rPr>
+              <w:t>x</w:t>
+            </w:r>
+            <w:r>
+              <w:rPr>
+                <w:rFonts w:ascii="Times New Roman" w:eastAsia="Times New Roman" w:hAnsi="Times New Roman" w:cs="Times New Roman"/>
+                <w:color w:val="000000"/>
+                <w:sz w:val="22"/>
+                <w:szCs w:val="22"/>
+                <w:lang w:eastAsia="ru-RU"/>
+              </w:rPr>
+              <w:t>0</w:t>
+            </w:r>
+            <w:r>
+              <w:rPr>
+                <w:rFonts w:ascii="Times New Roman" w:eastAsia="Times New Roman" w:hAnsi="Times New Roman" w:cs="Times New Roman"/>
+                <w:color w:val="000000"/>
+                <w:sz w:val="22"/>
+                <w:szCs w:val="22"/>
+                <w:lang w:val="en-US" w:eastAsia="ru-RU"/>
+              </w:rPr>
+              <w:t>b</w:t>
+            </w:r>
+            <w:r>
+              <w:rPr>
+                <w:rFonts w:ascii="Times New Roman" w:eastAsia="Times New Roman" w:hAnsi="Times New Roman" w:cs="Times New Roman"/>
+                <w:color w:val="000000"/>
+                <w:sz w:val="22"/>
+                <w:szCs w:val="22"/>
+                <w:lang w:eastAsia="ru-RU"/>
+              </w:rPr>
+              <w:t>8)</w:t>
+            </w:r>
+          </w:p>
+        </w:tc>
+      </w:tr>
+      <w:tr>
+        <w:trPr>
+          <w:trHeight w:val="336"/>
+        </w:trPr>
+        <w:tc>
+          <w:tcPr>
+            <w:tcW w:w="882" w:type="dxa"/>
+            <w:hideMark/>
+          </w:tcPr>
+          <w:p>
+            <w:pPr>
+              <w:jc w:val="center"/>
+              <w:rPr>
+                <w:rFonts w:ascii="Times New Roman" w:eastAsia="Times New Roman" w:hAnsi="Times New Roman" w:cs="Times New Roman"/>
+                <w:color w:val="000000"/>
+                <w:sz w:val="22"/>
+                <w:szCs w:val="22"/>
+                <w:lang w:val="en-US" w:eastAsia="ru-RU"/>
+              </w:rPr>
+            </w:pPr>
+            <w:r>
+              <w:rPr>
+                <w:rFonts w:ascii="Times New Roman" w:eastAsia="Times New Roman" w:hAnsi="Times New Roman" w:cs="Times New Roman"/>
+                <w:color w:val="000000"/>
+                <w:sz w:val="22"/>
+                <w:szCs w:val="22"/>
+                <w:lang w:eastAsia="ru-RU"/>
+              </w:rPr>
+              <w:t>0</w:t>
+            </w:r>
+            <w:r>
+              <w:rPr>
+                <w:rFonts w:ascii="Times New Roman" w:eastAsia="Times New Roman" w:hAnsi="Times New Roman" w:cs="Times New Roman"/>
+                <w:color w:val="000000"/>
+                <w:sz w:val="22"/>
+                <w:szCs w:val="22"/>
+                <w:lang w:val="en-US" w:eastAsia="ru-RU"/>
+              </w:rPr>
+              <w:t>C9</w:t>
+            </w:r>
+          </w:p>
+        </w:tc>
+        <w:tc>
+          <w:tcPr>
+            <w:tcW w:w="1205" w:type="dxa"/>
+          </w:tcPr>
+          <w:p>
+            <w:pPr>
+              <w:jc w:val="center"/>
+              <w:rPr>
+                <w:rFonts w:ascii="Times New Roman" w:eastAsia="Times New Roman" w:hAnsi="Times New Roman" w:cs="Times New Roman"/>
+                <w:color w:val="000000"/>
+                <w:sz w:val="22"/>
+                <w:szCs w:val="22"/>
+                <w:lang w:val="en-US" w:eastAsia="ru-RU"/>
+              </w:rPr>
+            </w:pPr>
+            <w:r>
+              <w:rPr>
+                <w:rFonts w:ascii="Times New Roman" w:eastAsia="Times New Roman" w:hAnsi="Times New Roman" w:cs="Times New Roman"/>
+                <w:color w:val="000000"/>
+                <w:sz w:val="22"/>
+                <w:szCs w:val="22"/>
+                <w:lang w:val="en-US" w:eastAsia="ru-RU"/>
+              </w:rPr>
+              <w:t>CE02</w:t>
+            </w:r>
+          </w:p>
+        </w:tc>
+        <w:tc>
+          <w:tcPr>
+            <w:tcW w:w="2003" w:type="dxa"/>
+          </w:tcPr>
+          <w:p>
+            <w:pPr>
+              <w:jc w:val="center"/>
+              <w:rPr>
+                <w:rFonts w:ascii="Times New Roman" w:eastAsia="Times New Roman" w:hAnsi="Times New Roman" w:cs="Times New Roman"/>
+                <w:color w:val="000000"/>
+                <w:sz w:val="22"/>
+                <w:szCs w:val="22"/>
+                <w:lang w:val="en-US" w:eastAsia="ru-RU"/>
+              </w:rPr>
+            </w:pPr>
+            <w:r>
+              <w:rPr>
+                <w:rFonts w:ascii="Times New Roman" w:eastAsia="Times New Roman" w:hAnsi="Times New Roman" w:cs="Times New Roman"/>
+                <w:color w:val="000000"/>
+                <w:sz w:val="22"/>
+                <w:szCs w:val="22"/>
+                <w:lang w:val="en-US" w:eastAsia="ru-RU"/>
+              </w:rPr>
+              <w:t>JUMP IP+2</w:t>
+            </w:r>
+          </w:p>
+        </w:tc>
+        <w:tc>
+          <w:tcPr>
+            <w:tcW w:w="5403" w:type="dxa"/>
+          </w:tcPr>
+          <w:p>
+            <w:pPr>
+              <w:jc w:val="center"/>
+              <w:rPr>
+                <w:rFonts w:ascii="Times New Roman" w:eastAsia="Times New Roman" w:hAnsi="Times New Roman" w:cs="Times New Roman"/>
+                <w:color w:val="000000"/>
+                <w:sz w:val="22"/>
+                <w:szCs w:val="22"/>
+                <w:lang w:eastAsia="ru-RU"/>
+              </w:rPr>
+            </w:pPr>
+            <w:r>
+              <w:rPr>
+                <w:rFonts w:ascii="Times New Roman" w:eastAsia="Times New Roman" w:hAnsi="Times New Roman" w:cs="Times New Roman"/>
+                <w:color w:val="000000"/>
+                <w:sz w:val="22"/>
+                <w:szCs w:val="22"/>
+                <w:lang w:eastAsia="ru-RU"/>
+              </w:rPr>
+              <w:t xml:space="preserve">Переходим к маркеру </w:t>
+            </w:r>
+            <w:r>
+              <w:rPr>
+                <w:rFonts w:ascii="Times New Roman" w:eastAsia="Times New Roman" w:hAnsi="Times New Roman" w:cs="Times New Roman"/>
+                <w:color w:val="000000"/>
+                <w:sz w:val="22"/>
+                <w:szCs w:val="22"/>
+                <w:lang w:val="en-US" w:eastAsia="ru-RU"/>
+              </w:rPr>
+              <w:t>SAVE</w:t>
+            </w:r>
+            <w:r>
+              <w:rPr>
+                <w:rFonts w:ascii="Times New Roman" w:eastAsia="Times New Roman" w:hAnsi="Times New Roman" w:cs="Times New Roman"/>
+                <w:color w:val="000000"/>
+                <w:sz w:val="22"/>
+                <w:szCs w:val="22"/>
+                <w:lang w:eastAsia="ru-RU"/>
+              </w:rPr>
+              <w:t xml:space="preserve"> (</w:t>
+            </w:r>
+            <w:r>
+              <w:rPr>
+                <w:rFonts w:ascii="Times New Roman" w:eastAsia="Times New Roman" w:hAnsi="Times New Roman" w:cs="Times New Roman"/>
+                <w:color w:val="000000"/>
+                <w:sz w:val="22"/>
+                <w:szCs w:val="22"/>
+                <w:lang w:eastAsia="ru-RU"/>
+              </w:rPr>
+              <w:t xml:space="preserve">на ячейку </w:t>
+            </w:r>
+            <w:r>
+              <w:rPr>
+                <w:rFonts w:ascii="Times New Roman" w:eastAsia="Times New Roman" w:hAnsi="Times New Roman" w:cs="Times New Roman"/>
+                <w:color w:val="000000"/>
+                <w:sz w:val="22"/>
+                <w:szCs w:val="22"/>
+                <w:lang w:eastAsia="ru-RU"/>
+              </w:rPr>
+              <w:t>0</w:t>
+            </w:r>
+            <w:r>
+              <w:rPr>
+                <w:rFonts w:ascii="Times New Roman" w:eastAsia="Times New Roman" w:hAnsi="Times New Roman" w:cs="Times New Roman"/>
+                <w:color w:val="000000"/>
+                <w:sz w:val="22"/>
+                <w:szCs w:val="22"/>
+                <w:lang w:val="en-US" w:eastAsia="ru-RU"/>
+              </w:rPr>
+              <w:t>x</w:t>
+            </w:r>
+            <w:r>
+              <w:rPr>
+                <w:rFonts w:ascii="Times New Roman" w:eastAsia="Times New Roman" w:hAnsi="Times New Roman" w:cs="Times New Roman"/>
+                <w:color w:val="000000"/>
+                <w:sz w:val="22"/>
+                <w:szCs w:val="22"/>
+                <w:lang w:eastAsia="ru-RU"/>
+              </w:rPr>
+              <w:t>0</w:t>
+            </w:r>
+            <w:r>
+              <w:rPr>
+                <w:rFonts w:ascii="Times New Roman" w:eastAsia="Times New Roman" w:hAnsi="Times New Roman" w:cs="Times New Roman"/>
+                <w:color w:val="000000"/>
+                <w:sz w:val="22"/>
+                <w:szCs w:val="22"/>
+                <w:lang w:val="en-US" w:eastAsia="ru-RU"/>
+              </w:rPr>
+              <w:t>CC</w:t>
+            </w:r>
+            <w:r>
+              <w:rPr>
+                <w:rFonts w:ascii="Times New Roman" w:eastAsia="Times New Roman" w:hAnsi="Times New Roman" w:cs="Times New Roman"/>
+                <w:color w:val="000000"/>
+                <w:sz w:val="22"/>
+                <w:szCs w:val="22"/>
+                <w:lang w:eastAsia="ru-RU"/>
+              </w:rPr>
+              <w:t>)</w:t>
+            </w:r>
+          </w:p>
+        </w:tc>
+      </w:tr>
+      <w:tr>
+        <w:trPr>
+          <w:trHeight w:val="468"/>
+        </w:trPr>
+        <w:tc>
+          <w:tcPr>
+            <w:tcW w:w="882" w:type="dxa"/>
+            <w:hideMark/>
+          </w:tcPr>
+          <w:p>
+            <w:pPr>
+              <w:jc w:val="center"/>
+              <w:rPr>
+                <w:rFonts w:ascii="Times New Roman" w:eastAsia="Times New Roman" w:hAnsi="Times New Roman" w:cs="Times New Roman"/>
+                <w:color w:val="000000"/>
+                <w:sz w:val="22"/>
+                <w:szCs w:val="22"/>
+                <w:lang w:val="en-US" w:eastAsia="ru-RU"/>
+              </w:rPr>
+            </w:pPr>
+            <w:r>
+              <w:rPr>
+                <w:rFonts w:ascii="Times New Roman" w:eastAsia="Times New Roman" w:hAnsi="Times New Roman" w:cs="Times New Roman"/>
+                <w:color w:val="000000"/>
+                <w:sz w:val="22"/>
+                <w:szCs w:val="22"/>
+                <w:lang w:eastAsia="ru-RU"/>
+              </w:rPr>
+              <w:t>0</w:t>
+            </w:r>
+            <w:r>
+              <w:rPr>
+                <w:rFonts w:ascii="Times New Roman" w:eastAsia="Times New Roman" w:hAnsi="Times New Roman" w:cs="Times New Roman"/>
+                <w:color w:val="000000"/>
+                <w:sz w:val="22"/>
+                <w:szCs w:val="22"/>
+                <w:lang w:val="en-US" w:eastAsia="ru-RU"/>
+              </w:rPr>
+              <w:t>CA</w:t>
+            </w:r>
+          </w:p>
+        </w:tc>
+        <w:tc>
+          <w:tcPr>
+            <w:tcW w:w="1205" w:type="dxa"/>
+          </w:tcPr>
+          <w:p>
+            <w:pPr>
+              <w:jc w:val="center"/>
+              <w:rPr>
+                <w:rFonts w:ascii="Times New Roman" w:eastAsia="Times New Roman" w:hAnsi="Times New Roman" w:cs="Times New Roman"/>
+                <w:color w:val="000000"/>
+                <w:sz w:val="22"/>
+                <w:szCs w:val="22"/>
+                <w:lang w:val="en-US" w:eastAsia="ru-RU"/>
+              </w:rPr>
+            </w:pPr>
+            <w:r>
+              <w:rPr>
+                <w:rFonts w:ascii="Times New Roman" w:eastAsia="Times New Roman" w:hAnsi="Times New Roman" w:cs="Times New Roman"/>
+                <w:color w:val="000000"/>
+                <w:sz w:val="22"/>
+                <w:szCs w:val="22"/>
+                <w:lang w:val="en-US" w:eastAsia="ru-RU"/>
+              </w:rPr>
+              <w:t>0680</w:t>
+            </w:r>
+          </w:p>
+        </w:tc>
+        <w:tc>
+          <w:tcPr>
+            <w:tcW w:w="2003" w:type="dxa"/>
+          </w:tcPr>
+          <w:p>
+            <w:pPr>
+              <w:jc w:val="center"/>
+              <w:rPr>
+                <w:rFonts w:ascii="Times New Roman" w:eastAsia="Times New Roman" w:hAnsi="Times New Roman" w:cs="Times New Roman"/>
+                <w:color w:val="000000"/>
+                <w:sz w:val="22"/>
+                <w:szCs w:val="22"/>
+                <w:lang w:val="en-US" w:eastAsia="ru-RU"/>
+              </w:rPr>
+            </w:pPr>
+            <w:r>
+              <w:rPr>
+                <w:rFonts w:ascii="Times New Roman" w:eastAsia="Times New Roman" w:hAnsi="Times New Roman" w:cs="Times New Roman"/>
+                <w:color w:val="000000"/>
+                <w:sz w:val="22"/>
+                <w:szCs w:val="22"/>
+                <w:lang w:val="en-US" w:eastAsia="ru-RU"/>
+              </w:rPr>
+              <w:t>SWAB</w:t>
+            </w:r>
+          </w:p>
+        </w:tc>
+        <w:tc>
+          <w:tcPr>
+            <w:tcW w:w="5403" w:type="dxa"/>
+          </w:tcPr>
+          <w:p>
+            <w:pPr>
+              <w:jc w:val="center"/>
+              <w:rPr>
+                <w:rFonts w:ascii="Times New Roman" w:eastAsia="Times New Roman" w:hAnsi="Times New Roman" w:cs="Times New Roman"/>
+                <w:color w:val="000000"/>
+                <w:sz w:val="22"/>
+                <w:szCs w:val="22"/>
+                <w:lang w:eastAsia="ru-RU"/>
+              </w:rPr>
+            </w:pPr>
+            <w:r>
+              <w:rPr>
+                <w:rFonts w:ascii="Times New Roman" w:eastAsia="Times New Roman" w:hAnsi="Times New Roman" w:cs="Times New Roman"/>
+                <w:color w:val="000000"/>
+                <w:sz w:val="22"/>
+                <w:szCs w:val="22"/>
+                <w:lang w:eastAsia="ru-RU"/>
+              </w:rPr>
+              <w:t>Меняем старший и младший байты</w:t>
+            </w:r>
+          </w:p>
+        </w:tc>
+      </w:tr>
+      <w:tr>
+        <w:trPr>
+          <w:trHeight w:val="60"/>
+        </w:trPr>
+        <w:tc>
+          <w:tcPr>
+            <w:tcW w:w="882" w:type="dxa"/>
+            <w:hideMark/>
+          </w:tcPr>
+          <w:p>
+            <w:pPr>
+              <w:jc w:val="center"/>
+              <w:rPr>
+                <w:rFonts w:ascii="Times New Roman" w:eastAsia="Times New Roman" w:hAnsi="Times New Roman" w:cs="Times New Roman"/>
+                <w:color w:val="000000"/>
+                <w:sz w:val="22"/>
+                <w:szCs w:val="22"/>
+                <w:lang w:val="en-US" w:eastAsia="ru-RU"/>
+              </w:rPr>
+            </w:pPr>
+            <w:r>
+              <w:rPr>
+                <w:rFonts w:ascii="Times New Roman" w:eastAsia="Times New Roman" w:hAnsi="Times New Roman" w:cs="Times New Roman"/>
+                <w:color w:val="000000"/>
+                <w:sz w:val="22"/>
+                <w:szCs w:val="22"/>
+                <w:lang w:eastAsia="ru-RU"/>
+              </w:rPr>
+              <w:t>0</w:t>
+            </w:r>
+            <w:r>
+              <w:rPr>
+                <w:rFonts w:ascii="Times New Roman" w:eastAsia="Times New Roman" w:hAnsi="Times New Roman" w:cs="Times New Roman"/>
+                <w:color w:val="000000"/>
+                <w:sz w:val="22"/>
+                <w:szCs w:val="22"/>
+                <w:lang w:val="en-US" w:eastAsia="ru-RU"/>
+              </w:rPr>
+              <w:t>CB</w:t>
+            </w:r>
+          </w:p>
+        </w:tc>
+        <w:tc>
+          <w:tcPr>
+            <w:tcW w:w="1205" w:type="dxa"/>
+          </w:tcPr>
+          <w:p>
+            <w:pPr>
+              <w:jc w:val="center"/>
+              <w:rPr>
+                <w:rFonts w:ascii="Times New Roman" w:eastAsia="Times New Roman" w:hAnsi="Times New Roman" w:cs="Times New Roman"/>
+                <w:color w:val="000000"/>
+                <w:sz w:val="22"/>
+                <w:szCs w:val="22"/>
+                <w:lang w:val="en-US" w:eastAsia="ru-RU"/>
+              </w:rPr>
+            </w:pPr>
+            <w:r>
+              <w:rPr>
+                <w:rFonts w:ascii="Times New Roman" w:eastAsia="Times New Roman" w:hAnsi="Times New Roman" w:cs="Times New Roman"/>
+                <w:color w:val="000000"/>
+                <w:sz w:val="22"/>
+                <w:szCs w:val="22"/>
+                <w:lang w:val="en-US" w:eastAsia="ru-RU"/>
+              </w:rPr>
+              <w:t>48EA</w:t>
+            </w:r>
+          </w:p>
+        </w:tc>
+        <w:tc>
+          <w:tcPr>
+            <w:tcW w:w="2003" w:type="dxa"/>
+          </w:tcPr>
+          <w:p>
+            <w:pPr>
+              <w:jc w:val="center"/>
+              <w:rPr>
+                <w:rFonts w:ascii="Times New Roman" w:eastAsia="Times New Roman" w:hAnsi="Times New Roman" w:cs="Times New Roman"/>
+                <w:color w:val="000000"/>
+                <w:sz w:val="22"/>
+                <w:szCs w:val="22"/>
+                <w:lang w:val="en-US" w:eastAsia="ru-RU"/>
+              </w:rPr>
+            </w:pPr>
+            <w:r>
+              <w:rPr>
+                <w:rFonts w:ascii="Times New Roman" w:eastAsia="Times New Roman" w:hAnsi="Times New Roman" w:cs="Times New Roman"/>
+                <w:color w:val="000000"/>
+                <w:sz w:val="22"/>
+                <w:szCs w:val="22"/>
+                <w:lang w:val="en-US" w:eastAsia="ru-RU"/>
+              </w:rPr>
+              <w:t>ADD (ADR)</w:t>
+            </w:r>
+          </w:p>
+        </w:tc>
+        <w:tc>
+          <w:tcPr>
+            <w:tcW w:w="5403" w:type="dxa"/>
+          </w:tcPr>
+          <w:p>
+            <w:pPr>
+              <w:jc w:val="center"/>
+              <w:rPr>
+                <w:rFonts w:ascii="Times New Roman" w:eastAsia="Times New Roman" w:hAnsi="Times New Roman" w:cs="Times New Roman"/>
+                <w:color w:val="000000"/>
+                <w:sz w:val="22"/>
+                <w:szCs w:val="22"/>
+                <w:lang w:eastAsia="ru-RU"/>
+              </w:rPr>
+            </w:pPr>
+            <w:r>
+              <w:rPr>
+                <w:rFonts w:ascii="Times New Roman" w:eastAsia="Times New Roman" w:hAnsi="Times New Roman" w:cs="Times New Roman"/>
+                <w:color w:val="000000"/>
+                <w:sz w:val="22"/>
+                <w:szCs w:val="22"/>
+                <w:lang w:eastAsia="ru-RU"/>
+              </w:rPr>
+              <w:t>Добавим значение правого символа</w:t>
+            </w:r>
+          </w:p>
+        </w:tc>
+      </w:tr>
+      <w:tr>
+        <w:trPr>
+          <w:trHeight w:val="456"/>
+        </w:trPr>
+        <w:tc>
+          <w:tcPr>
+            <w:tcW w:w="882" w:type="dxa"/>
+            <w:hideMark/>
+          </w:tcPr>
+          <w:p>
+            <w:pPr>
+              <w:jc w:val="center"/>
+              <w:rPr>
+                <w:rFonts w:ascii="Times New Roman" w:eastAsia="Times New Roman" w:hAnsi="Times New Roman" w:cs="Times New Roman"/>
+                <w:color w:val="000000"/>
+                <w:sz w:val="22"/>
+                <w:szCs w:val="22"/>
+                <w:lang w:val="en-US" w:eastAsia="ru-RU"/>
+              </w:rPr>
+            </w:pPr>
+            <w:r>
+              <w:rPr>
+                <w:rFonts w:ascii="Times New Roman" w:eastAsia="Times New Roman" w:hAnsi="Times New Roman" w:cs="Times New Roman"/>
+                <w:sz w:val="22"/>
+                <w:szCs w:val="22"/>
+                <w:lang w:eastAsia="ru-RU"/>
+              </w:rPr>
+              <w:t>0</w:t>
+            </w:r>
+            <w:r>
+              <w:rPr>
+                <w:rFonts w:ascii="Times New Roman" w:eastAsia="Times New Roman" w:hAnsi="Times New Roman" w:cs="Times New Roman"/>
+                <w:sz w:val="22"/>
+                <w:szCs w:val="22"/>
+                <w:lang w:val="en-US" w:eastAsia="ru-RU"/>
+              </w:rPr>
+              <w:t>CC</w:t>
+            </w:r>
+          </w:p>
+        </w:tc>
+        <w:tc>
+          <w:tcPr>
+            <w:tcW w:w="1205" w:type="dxa"/>
+          </w:tcPr>
+          <w:p>
+            <w:pPr>
+              <w:jc w:val="center"/>
+              <w:rPr>
+                <w:rFonts w:ascii="Times New Roman" w:eastAsia="Times New Roman" w:hAnsi="Times New Roman" w:cs="Times New Roman"/>
+                <w:color w:val="000000"/>
+                <w:sz w:val="22"/>
+                <w:szCs w:val="22"/>
+                <w:lang w:val="en-US" w:eastAsia="ru-RU"/>
+              </w:rPr>
+            </w:pPr>
+            <w:r>
+              <w:rPr>
+                <w:rFonts w:ascii="Times New Roman" w:eastAsia="Times New Roman" w:hAnsi="Times New Roman" w:cs="Times New Roman"/>
+                <w:color w:val="000000"/>
+                <w:sz w:val="22"/>
+                <w:szCs w:val="22"/>
+                <w:lang w:val="en-US" w:eastAsia="ru-RU"/>
+              </w:rPr>
+              <w:t>E8E9</w:t>
+            </w:r>
+          </w:p>
+        </w:tc>
+        <w:tc>
+          <w:tcPr>
+            <w:tcW w:w="2003" w:type="dxa"/>
+          </w:tcPr>
+          <w:p>
+            <w:pPr>
+              <w:jc w:val="center"/>
+              <w:rPr>
+                <w:rFonts w:ascii="Times New Roman" w:eastAsia="Times New Roman" w:hAnsi="Times New Roman" w:cs="Times New Roman"/>
+                <w:color w:val="000000"/>
+                <w:sz w:val="22"/>
+                <w:szCs w:val="22"/>
+                <w:lang w:val="en-US" w:eastAsia="ru-RU"/>
+              </w:rPr>
+            </w:pPr>
+            <w:r>
+              <w:rPr>
+                <w:rFonts w:ascii="Times New Roman" w:eastAsia="Times New Roman" w:hAnsi="Times New Roman" w:cs="Times New Roman"/>
+                <w:color w:val="000000"/>
+                <w:sz w:val="22"/>
+                <w:szCs w:val="22"/>
+                <w:lang w:val="en-US" w:eastAsia="ru-RU"/>
+              </w:rPr>
+              <w:t>ST (ADR)</w:t>
+            </w:r>
+          </w:p>
+        </w:tc>
+        <w:tc>
+          <w:tcPr>
+            <w:tcW w:w="5403" w:type="dxa"/>
+          </w:tcPr>
+          <w:p>
+            <w:pPr>
+              <w:jc w:val="center"/>
+              <w:rPr>
+                <w:rFonts w:ascii="Times New Roman" w:eastAsia="Times New Roman" w:hAnsi="Times New Roman" w:cs="Times New Roman"/>
+                <w:color w:val="000000"/>
+                <w:sz w:val="22"/>
+                <w:szCs w:val="22"/>
+                <w:lang w:eastAsia="ru-RU"/>
+              </w:rPr>
+            </w:pPr>
+            <w:r>
+              <w:rPr>
+                <w:rFonts w:ascii="Times New Roman" w:eastAsia="Times New Roman" w:hAnsi="Times New Roman" w:cs="Times New Roman"/>
+                <w:color w:val="000000"/>
+                <w:sz w:val="22"/>
+                <w:szCs w:val="22"/>
+                <w:lang w:eastAsia="ru-RU"/>
+              </w:rPr>
+              <w:t>Сохраним левые и правые символы в текущей ячейке</w:t>
+            </w:r>
+          </w:p>
+        </w:tc>
+      </w:tr>
+      <w:tr>
+        <w:trPr>
+          <w:trHeight w:val="468"/>
+        </w:trPr>
+        <w:tc>
+          <w:tcPr>
+            <w:tcW w:w="882" w:type="dxa"/>
+            <w:shd w:val="clear" w:color="auto" w:fill="FF8181"/>
+            <w:hideMark/>
+          </w:tcPr>
+          <w:p>
+            <w:pPr>
+              <w:jc w:val="center"/>
+              <w:rPr>
+                <w:rFonts w:ascii="Times New Roman" w:eastAsia="Times New Roman" w:hAnsi="Times New Roman" w:cs="Times New Roman"/>
+                <w:color w:val="000000"/>
+                <w:sz w:val="22"/>
+                <w:szCs w:val="22"/>
+                <w:lang w:val="en-US" w:eastAsia="ru-RU"/>
+              </w:rPr>
+            </w:pPr>
+            <w:r>
+              <w:rPr>
+                <w:rFonts w:ascii="Times New Roman" w:eastAsia="Times New Roman" w:hAnsi="Times New Roman" w:cs="Times New Roman"/>
+                <w:color w:val="000000"/>
+                <w:sz w:val="22"/>
+                <w:szCs w:val="22"/>
+                <w:lang w:val="en-US" w:eastAsia="ru-RU"/>
+              </w:rPr>
+              <w:t>0CD</w:t>
+            </w:r>
+          </w:p>
+        </w:tc>
+        <w:tc>
+          <w:tcPr>
+            <w:tcW w:w="1205" w:type="dxa"/>
+            <w:shd w:val="clear" w:color="auto" w:fill="FF8181"/>
+          </w:tcPr>
+          <w:p>
+            <w:pPr>
+              <w:jc w:val="center"/>
+              <w:rPr>
+                <w:rFonts w:ascii="Times New Roman" w:eastAsia="Times New Roman" w:hAnsi="Times New Roman" w:cs="Times New Roman"/>
+                <w:color w:val="000000"/>
+                <w:sz w:val="22"/>
+                <w:szCs w:val="22"/>
+                <w:lang w:eastAsia="ru-RU"/>
+              </w:rPr>
+            </w:pPr>
+            <w:r>
+              <w:rPr>
+                <w:rFonts w:ascii="Times New Roman" w:eastAsia="Times New Roman" w:hAnsi="Times New Roman" w:cs="Times New Roman"/>
+                <w:sz w:val="22"/>
+                <w:szCs w:val="22"/>
+                <w:lang w:eastAsia="ru-RU"/>
+              </w:rPr>
+              <w:t>100</w:t>
+            </w:r>
+          </w:p>
+        </w:tc>
+        <w:tc>
+          <w:tcPr>
+            <w:tcW w:w="2003" w:type="dxa"/>
+            <w:shd w:val="clear" w:color="auto" w:fill="FF8181"/>
+          </w:tcPr>
+          <w:p>
+            <w:pPr>
+              <w:jc w:val="center"/>
+              <w:rPr>
+                <w:rFonts w:ascii="Times New Roman" w:eastAsia="Times New Roman" w:hAnsi="Times New Roman" w:cs="Times New Roman"/>
+                <w:color w:val="000000"/>
+                <w:sz w:val="22"/>
+                <w:szCs w:val="22"/>
+                <w:lang w:eastAsia="ru-RU"/>
+              </w:rPr>
+            </w:pPr>
+            <w:r>
+              <w:rPr>
+                <w:rFonts w:ascii="Times New Roman" w:eastAsia="Times New Roman" w:hAnsi="Times New Roman" w:cs="Times New Roman"/>
+                <w:sz w:val="22"/>
+                <w:szCs w:val="22"/>
+                <w:lang w:eastAsia="ru-RU"/>
+              </w:rPr>
+              <w:t>HLT</w:t>
+            </w:r>
+          </w:p>
+        </w:tc>
+        <w:tc>
+          <w:tcPr>
+            <w:tcW w:w="5403" w:type="dxa"/>
+            <w:shd w:val="clear" w:color="auto" w:fill="FF8181"/>
+          </w:tcPr>
+          <w:p>
+            <w:pPr>
+              <w:jc w:val="center"/>
+              <w:rPr>
+                <w:rFonts w:ascii="Times New Roman" w:eastAsia="Times New Roman" w:hAnsi="Times New Roman" w:cs="Times New Roman"/>
+                <w:color w:val="000000"/>
+                <w:sz w:val="22"/>
+                <w:szCs w:val="22"/>
+                <w:lang w:eastAsia="ru-RU"/>
+              </w:rPr>
+            </w:pPr>
+            <w:r>
+              <w:rPr>
+                <w:rFonts w:ascii="Times New Roman" w:eastAsia="Times New Roman" w:hAnsi="Times New Roman" w:cs="Times New Roman"/>
+                <w:sz w:val="22"/>
+                <w:szCs w:val="22"/>
+                <w:lang w:eastAsia="ru-RU"/>
+              </w:rPr>
+              <w:t>Завершение программы</w:t>
+            </w:r>
+          </w:p>
+        </w:tc>
+      </w:tr>
+      <w:tr>
+        <w:trPr>
+          <w:trHeight w:val="468"/>
+        </w:trPr>
+        <w:tc>
+          <w:tcPr>
+            <w:tcW w:w="882" w:type="dxa"/>
+            <w:shd w:val="clear" w:color="auto" w:fill="BDD6EE" w:themeFill="accent5" w:themeFillTint="66"/>
+          </w:tcPr>
+          <w:p>
+            <w:pPr>
+              <w:jc w:val="center"/>
+              <w:rPr>
+                <w:rFonts w:ascii="Times New Roman" w:eastAsia="Times New Roman" w:hAnsi="Times New Roman" w:cs="Times New Roman"/>
+                <w:color w:val="000000"/>
+                <w:sz w:val="22"/>
+                <w:szCs w:val="22"/>
+                <w:lang w:val="en-US" w:eastAsia="ru-RU"/>
+              </w:rPr>
+            </w:pPr>
+            <w:r>
+              <w:rPr>
+                <w:rFonts w:ascii="Times New Roman" w:eastAsia="Times New Roman" w:hAnsi="Times New Roman" w:cs="Times New Roman"/>
+                <w:color w:val="000000"/>
+                <w:sz w:val="22"/>
+                <w:szCs w:val="22"/>
+                <w:lang w:val="en-US" w:eastAsia="ru-RU"/>
+              </w:rPr>
+              <w:t>5F7</w:t>
+            </w:r>
+          </w:p>
+        </w:tc>
+        <w:tc>
+          <w:tcPr>
+            <w:tcW w:w="1205" w:type="dxa"/>
+            <w:shd w:val="clear" w:color="auto" w:fill="BDD6EE" w:themeFill="accent5" w:themeFillTint="66"/>
+          </w:tcPr>
+          <w:p>
+            <w:pPr>
+              <w:jc w:val="center"/>
+              <w:rPr>
+                <w:rFonts w:ascii="Times New Roman" w:eastAsia="Times New Roman" w:hAnsi="Times New Roman" w:cs="Times New Roman"/>
+                <w:sz w:val="22"/>
+                <w:szCs w:val="22"/>
+                <w:lang w:eastAsia="ru-RU"/>
+              </w:rPr>
+            </w:pPr>
+            <w:r>
+              <w:rPr>
+                <w:rFonts w:ascii="Times New Roman" w:eastAsia="Times New Roman" w:hAnsi="Times New Roman" w:cs="Times New Roman"/>
+                <w:sz w:val="22"/>
+                <w:szCs w:val="22"/>
+                <w:lang w:eastAsia="ru-RU"/>
+              </w:rPr>
+              <w:t>-</w:t>
+            </w:r>
+          </w:p>
+        </w:tc>
+        <w:tc>
+          <w:tcPr>
+            <w:tcW w:w="2003" w:type="dxa"/>
+            <w:shd w:val="clear" w:color="auto" w:fill="BDD6EE" w:themeFill="accent5" w:themeFillTint="66"/>
+          </w:tcPr>
+          <w:p>
+            <w:pPr>
+              <w:jc w:val="center"/>
+              <w:rPr>
+                <w:rFonts w:ascii="Times New Roman" w:eastAsia="Times New Roman" w:hAnsi="Times New Roman" w:cs="Times New Roman"/>
+                <w:sz w:val="22"/>
+                <w:szCs w:val="22"/>
+                <w:lang w:eastAsia="ru-RU"/>
+              </w:rPr>
+            </w:pPr>
+            <w:r>
+              <w:rPr>
+                <w:rFonts w:ascii="Times New Roman" w:eastAsia="Times New Roman" w:hAnsi="Times New Roman" w:cs="Times New Roman"/>
+                <w:sz w:val="22"/>
+                <w:szCs w:val="22"/>
+                <w:lang w:eastAsia="ru-RU"/>
+              </w:rPr>
+              <w:t>RES</w:t>
+            </w:r>
+          </w:p>
+        </w:tc>
+        <w:tc>
+          <w:tcPr>
+            <w:tcW w:w="5403" w:type="dxa"/>
+            <w:shd w:val="clear" w:color="auto" w:fill="BDD6EE" w:themeFill="accent5" w:themeFillTint="66"/>
+          </w:tcPr>
+          <w:p>
+            <w:pPr>
+              <w:jc w:val="center"/>
+              <w:rPr>
+                <w:rFonts w:ascii="Times New Roman" w:eastAsia="Times New Roman" w:hAnsi="Times New Roman" w:cs="Times New Roman"/>
+                <w:sz w:val="22"/>
+                <w:szCs w:val="22"/>
+                <w:lang w:eastAsia="ru-RU"/>
+              </w:rPr>
+            </w:pPr>
+            <w:r>
+              <w:rPr>
+                <w:rFonts w:ascii="Times New Roman" w:eastAsia="Times New Roman" w:hAnsi="Times New Roman" w:cs="Times New Roman"/>
+                <w:sz w:val="22"/>
+                <w:szCs w:val="22"/>
+                <w:lang w:eastAsia="ru-RU"/>
+              </w:rPr>
+              <w:t>Строка результата</w:t>
+            </w:r>
+          </w:p>
+        </w:tc>
+      </w:tr>
+    </w:tbl>
+    <w:p>
+      <w:pPr>
+        <w:rPr>
+          <w:rFonts w:ascii="Times New Roman" w:eastAsiaTheme="majorEastAsia" w:hAnsi="Times New Roman" w:cs="Times New Roman"/>
+          <w:b/>
+          <w:color w:val="000000" w:themeColor="text1"/>
+          <w:sz w:val="28"/>
+          <w:szCs w:val="36"/>
+          <w:lang w:val="en-US"/>
+        </w:rPr>
+      </w:pPr>
+      <w:r>
         <w:rPr>
           <w:rFonts w:cs="Times New Roman"/>
           <w:sz w:val="28"/>
           <w:szCs w:val="36"/>
         </w:rPr>
-      </w:pPr>
-      <w:r>
+        <w:br w:type="page"/>
+      </w:r>
+    </w:p>
+    <w:p>
+      <w:pPr>
+        <w:pStyle w:val="1"/>
+        <w:jc w:val="center"/>
         <w:rPr>
           <w:rFonts w:cs="Times New Roman"/>
           <w:sz w:val="28"/>
           <w:szCs w:val="36"/>
         </w:rPr>
+      </w:pPr>
+      <w:r>
+        <w:rPr>
+          <w:rFonts w:cs="Times New Roman"/>
+          <w:sz w:val="28"/>
+          <w:szCs w:val="36"/>
+        </w:rPr>
         <w:lastRenderedPageBreak/>
         <w:t>Описание программы</w:t>
       </w:r>
@@ -1911,20 +4667,36 @@
     <w:p/>
     <w:p>
       <w:pPr>
+        <w:rPr>
+          <w:rFonts w:ascii="Times New Roman" w:hAnsi="Times New Roman" w:cs="Times New Roman"/>
+          <w:sz w:val="28"/>
+          <w:szCs w:val="28"/>
+        </w:rPr>
+      </w:pPr>
+      <w:r>
+        <w:rPr>
+          <w:rFonts w:ascii="Times New Roman" w:hAnsi="Times New Roman" w:cs="Times New Roman"/>
+          <w:sz w:val="28"/>
+          <w:szCs w:val="28"/>
+        </w:rPr>
+        <w:t>Программа осуществляет посимвольный асинхронный ввод данных с ВУ-2. Программа будет получать символы до тех пор, пока на ВУ-2 не будет введен стоп-символ с кодировкой 0</w:t>
+      </w:r>
+      <w:r>
         <w:rPr>
           <w:rFonts w:ascii="Times New Roman" w:hAnsi="Times New Roman" w:cs="Times New Roman"/>
           <w:sz w:val="28"/>
           <w:szCs w:val="28"/>
           <w:lang w:val="en-US"/>
         </w:rPr>
-      </w:pPr>
+        <w:t>x</w:t>
+      </w:r>
       <w:r>
         <w:rPr>
           <w:rFonts w:ascii="Times New Roman" w:hAnsi="Times New Roman" w:cs="Times New Roman"/>
           <w:sz w:val="28"/>
           <w:szCs w:val="28"/>
         </w:rPr>
-        <w:t>Программа осуществляет посимвольный асинхронный ввод данных с ВУ-2. Программа будет получать символы до тех пор, пока на ВУ-2 не будет введен стоп-символ с кодировкой 0</w:t>
+        <w:t>0</w:t>
       </w:r>
       <w:r>
         <w:rPr>
@@ -1933,7 +4705,7 @@
           <w:szCs w:val="28"/>
           <w:lang w:val="en-US"/>
         </w:rPr>
-        <w:t>x</w:t>
+        <w:t>D</w:t>
       </w:r>
       <w:r>
         <w:rPr>
@@ -1941,300 +4713,181 @@
           <w:sz w:val="28"/>
           <w:szCs w:val="28"/>
         </w:rPr>
-        <w:t>0</w:t>
-      </w:r>
-      <w:r>
-        <w:rPr>
-          <w:rFonts w:ascii="Times New Roman" w:hAnsi="Times New Roman" w:cs="Times New Roman"/>
+        <w:t xml:space="preserve">, </w:t>
+      </w:r>
+      <w:r>
+        <w:rPr>
+          <w:rFonts w:ascii="Times New Roman" w:hAnsi="Times New Roman" w:cs="Times New Roman"/>
+          <w:sz w:val="28"/>
+          <w:szCs w:val="28"/>
+        </w:rPr>
+        <w:t>который программа запишет в память и прекратит свое выполнение.</w:t>
+      </w:r>
+    </w:p>
+    <w:p>
+      <w:pPr>
+        <w:rPr>
+          <w:rFonts w:ascii="Times New Roman" w:hAnsi="Times New Roman" w:cs="Times New Roman"/>
+          <w:sz w:val="28"/>
+          <w:szCs w:val="28"/>
+        </w:rPr>
+      </w:pPr>
+    </w:p>
+    <w:p>
+      <w:pPr>
+        <w:rPr>
+          <w:rFonts w:ascii="Times New Roman" w:hAnsi="Times New Roman" w:cs="Times New Roman"/>
+        </w:rPr>
+      </w:pPr>
+    </w:p>
+    <w:p>
+      <w:pPr>
+        <w:rPr>
+          <w:rFonts w:ascii="Times New Roman" w:hAnsi="Times New Roman" w:cs="Times New Roman"/>
+          <w:sz w:val="28"/>
+          <w:szCs w:val="28"/>
+        </w:rPr>
+      </w:pPr>
+    </w:p>
+    <w:p>
+      <w:pPr>
+        <w:rPr>
+          <w:rFonts w:ascii="Times New Roman" w:hAnsi="Times New Roman" w:cs="Times New Roman"/>
+          <w:sz w:val="28"/>
+          <w:szCs w:val="28"/>
+        </w:rPr>
+      </w:pPr>
+    </w:p>
+    <w:p>
+      <w:pPr>
+        <w:pStyle w:val="1"/>
+        <w:jc w:val="center"/>
+        <w:rPr>
+          <w:rFonts w:cs="Times New Roman"/>
+          <w:sz w:val="28"/>
+          <w:szCs w:val="36"/>
+        </w:rPr>
+      </w:pPr>
+      <w:bookmarkStart w:id="3" w:name="_Toc196316533"/>
+      <w:r>
+        <w:rPr>
+          <w:rFonts w:cs="Times New Roman"/>
+          <w:sz w:val="28"/>
+          <w:szCs w:val="36"/>
+        </w:rPr>
+        <w:t>О</w:t>
+      </w:r>
+      <w:r>
+        <w:rPr>
+          <w:rFonts w:cs="Times New Roman"/>
+          <w:sz w:val="28"/>
+          <w:szCs w:val="36"/>
+        </w:rPr>
+        <w:t xml:space="preserve">бласть </w:t>
+      </w:r>
+      <w:r>
+        <w:rPr>
+          <w:rFonts w:cs="Times New Roman"/>
+          <w:sz w:val="28"/>
+          <w:szCs w:val="36"/>
+        </w:rPr>
+        <w:t>представления</w:t>
+      </w:r>
+      <w:bookmarkEnd w:id="3"/>
+    </w:p>
+    <w:p/>
+    <w:p>
+      <w:pPr>
+        <w:jc w:val="center"/>
+        <w:rPr>
+          <w:sz w:val="28"/>
+          <w:szCs w:val="28"/>
+        </w:rPr>
+      </w:pPr>
+      <w:r>
+        <w:rPr>
+          <w:sz w:val="28"/>
+          <w:szCs w:val="28"/>
+        </w:rPr>
+        <w:t xml:space="preserve">RES -? - 16-разрядные ячейки, хранящие в себе по два символа в кодировке </w:t>
+      </w:r>
+      <w:r>
+        <w:rPr>
           <w:sz w:val="28"/>
           <w:szCs w:val="28"/>
           <w:lang w:val="en-US"/>
         </w:rPr>
-        <w:t>D</w:t>
-      </w:r>
-      <w:r>
-        <w:rPr>
-          <w:rFonts w:ascii="Times New Roman" w:hAnsi="Times New Roman" w:cs="Times New Roman"/>
+        <w:t>ISO</w:t>
+      </w:r>
+      <w:r>
+        <w:rPr>
           <w:sz w:val="28"/>
           <w:szCs w:val="28"/>
         </w:rPr>
-        <w:t xml:space="preserve">, </w:t>
-      </w:r>
-      <w:r>
-        <w:rPr>
-          <w:rFonts w:ascii="Times New Roman" w:hAnsi="Times New Roman" w:cs="Times New Roman"/>
+        <w:t>-</w:t>
+      </w:r>
+      <w:r>
+        <w:rPr>
           <w:sz w:val="28"/>
           <w:szCs w:val="28"/>
         </w:rPr>
-        <w:t>который программа запишет в память и прекратит свое выполнение.</w:t>
-      </w:r>
-    </w:p>
-    <w:p>
-      <w:pPr>
-        <w:rPr>
-          <w:rFonts w:ascii="Times New Roman" w:hAnsi="Times New Roman" w:cs="Times New Roman"/>
+        <w:t>8859-5</w:t>
+      </w:r>
+    </w:p>
+    <w:p>
+      <w:pPr>
+        <w:jc w:val="center"/>
+        <w:rPr>
           <w:sz w:val="28"/>
           <w:szCs w:val="28"/>
         </w:rPr>
       </w:pPr>
-    </w:p>
-    <w:p>
-      <w:pPr>
-        <w:rPr>
-          <w:rFonts w:ascii="Times New Roman" w:hAnsi="Times New Roman" w:cs="Times New Roman"/>
-        </w:rPr>
-      </w:pPr>
-    </w:p>
-    <w:p>
-      <w:pPr>
-        <w:rPr>
-          <w:rFonts w:ascii="Times New Roman" w:hAnsi="Times New Roman" w:cs="Times New Roman"/>
+      <w:r>
+        <w:rPr>
           <w:sz w:val="28"/>
           <w:szCs w:val="28"/>
         </w:rPr>
-      </w:pPr>
-    </w:p>
-    <w:p>
-      <w:pPr>
-        <w:rPr>
-          <w:rFonts w:ascii="Times New Roman" w:hAnsi="Times New Roman" w:cs="Times New Roman"/>
-          <w:sz w:val="28"/>
-          <w:szCs w:val="28"/>
-        </w:rPr>
-      </w:pPr>
-    </w:p>
-    <w:p>
-      <w:pPr>
-        <w:pStyle w:val="1"/>
-        <w:jc w:val="center"/>
-        <w:rPr>
-          <w:rFonts w:cs="Times New Roman"/>
-          <w:sz w:val="28"/>
-          <w:szCs w:val="36"/>
-        </w:rPr>
-      </w:pPr>
-      <w:bookmarkStart w:id="3" w:name="_Toc196316533"/>
-      <w:r>
-        <w:rPr>
-          <w:rFonts w:cs="Times New Roman"/>
-          <w:sz w:val="28"/>
-          <w:szCs w:val="36"/>
-        </w:rPr>
-        <w:t>О</w:t>
-      </w:r>
-      <w:r>
-        <w:rPr>
-          <w:rFonts w:cs="Times New Roman"/>
-          <w:sz w:val="28"/>
-          <w:szCs w:val="36"/>
-        </w:rPr>
-        <w:t xml:space="preserve">бласть </w:t>
-      </w:r>
-      <w:r>
-        <w:rPr>
-          <w:rFonts w:cs="Times New Roman"/>
-          <w:sz w:val="28"/>
-          <w:szCs w:val="36"/>
-        </w:rPr>
-        <w:t>представления</w:t>
-      </w:r>
-      <w:bookmarkEnd w:id="3"/>
-    </w:p>
-    <w:p/>
-    <w:p>
-      <w:pPr>
-        <w:tabs>
-          <w:tab w:val="left" w:pos="5232"/>
-        </w:tabs>
-        <w:rPr>
-          <w:sz w:val="28"/>
-          <w:szCs w:val="28"/>
-        </w:rPr>
-      </w:pPr>
+        <w:tab/>
+        <w:t>AD</w:t>
+      </w:r>
       <w:r>
         <w:rPr>
           <w:sz w:val="28"/>
           <w:szCs w:val="28"/>
           <w:lang w:val="en-US"/>
         </w:rPr>
-        <w:t>X</w:t>
+        <w:t>R</w:t>
       </w:r>
       <w:r>
         <w:rPr>
           <w:sz w:val="28"/>
           <w:szCs w:val="28"/>
         </w:rPr>
-        <w:t xml:space="preserve">, </w:t>
+        <w:t xml:space="preserve"> - 11 разрядная ячейка, хранящая адрес текущей ячейк</w:t>
       </w:r>
       <w:r>
         <w:rPr>
           <w:sz w:val="28"/>
           <w:szCs w:val="28"/>
-          <w:lang w:val="en-US"/>
-        </w:rPr>
-        <w:t>Y</w:t>
-      </w:r>
-      <w:r>
+        </w:rPr>
+        <w:t>и</w:t>
+      </w:r>
+    </w:p>
+    <w:p>
+      <w:pPr>
+        <w:jc w:val="center"/>
         <w:rPr>
           <w:sz w:val="28"/>
           <w:szCs w:val="28"/>
         </w:rPr>
-        <w:t xml:space="preserve">, </w:t>
-      </w:r>
+      </w:pPr>
       <w:r>
         <w:rPr>
           <w:sz w:val="28"/>
           <w:szCs w:val="28"/>
-          <w:lang w:val="en-US"/>
-        </w:rPr>
-        <w:t>Z</w:t>
-      </w:r>
-      <w:r>
-        <w:rPr>
-          <w:sz w:val="28"/>
-          <w:szCs w:val="28"/>
-        </w:rPr>
-        <w:t xml:space="preserve">, </w:t>
-      </w:r>
-      <w:r>
-        <w:rPr>
-          <w:sz w:val="28"/>
-          <w:szCs w:val="28"/>
-          <w:lang w:val="en-US"/>
-        </w:rPr>
-        <w:t>A</w:t>
-      </w:r>
-      <w:r>
-        <w:rPr>
-          <w:sz w:val="28"/>
-          <w:szCs w:val="28"/>
-        </w:rPr>
-        <w:t xml:space="preserve">, </w:t>
-      </w:r>
-      <w:r>
-        <w:rPr>
-          <w:sz w:val="28"/>
-          <w:szCs w:val="28"/>
-          <w:lang w:val="en-US"/>
-        </w:rPr>
-        <w:t>B</w:t>
-      </w:r>
-      <w:r>
-        <w:rPr>
-          <w:sz w:val="28"/>
-          <w:szCs w:val="28"/>
-        </w:rPr>
-        <w:t xml:space="preserve"> – 16 </w:t>
-      </w:r>
-      <w:r>
-        <w:rPr>
-          <w:sz w:val="28"/>
-          <w:szCs w:val="28"/>
-        </w:rPr>
-        <w:t>разрядные знаковые числа</w:t>
-      </w:r>
-    </w:p>
-    <w:p>
-      <w:pPr>
-        <w:jc w:val="center"/>
-        <w:rPr>
-          <w:b/>
-          <w:bCs/>
-          <w:sz w:val="28"/>
-          <w:szCs w:val="28"/>
-        </w:rPr>
-      </w:pPr>
-    </w:p>
-    <w:p>
-      <w:pPr>
-        <w:rPr>
-          <w:b/>
-          <w:bCs/>
-          <w:sz w:val="28"/>
-          <w:szCs w:val="28"/>
-        </w:rPr>
-      </w:pPr>
-      <w:r>
-        <w:rPr>
-          <w:b/>
-          <w:bCs/>
-          <w:sz w:val="28"/>
-          <w:szCs w:val="28"/>
-        </w:rPr>
-        <w:br w:type="page"/>
-      </w:r>
-    </w:p>
-    <w:p>
-      <w:pPr>
-        <w:jc w:val="center"/>
-        <w:rPr>
-          <w:b/>
-          <w:bCs/>
-          <w:sz w:val="28"/>
-          <w:szCs w:val="28"/>
-        </w:rPr>
-      </w:pPr>
-    </w:p>
-    <w:p>
-      <w:pPr>
-        <w:pStyle w:val="ae"/>
-        <w:jc w:val="both"/>
-        <w:rPr>
-          <w:rFonts w:eastAsiaTheme="minorEastAsia"/>
-          <w:i/>
-          <w:iCs/>
-          <w:sz w:val="28"/>
-          <w:szCs w:val="28"/>
-          <w:lang w:val="en-US"/>
-        </w:rPr>
-      </w:pPr>
-    </w:p>
-    <w:p>
-      <w:pPr>
-        <w:jc w:val="both"/>
-        <w:rPr>
-          <w:i/>
-          <w:sz w:val="28"/>
-          <w:szCs w:val="28"/>
-          <w:lang w:val="en-US"/>
-        </w:rPr>
-      </w:pPr>
-    </w:p>
-    <w:p>
-      <w:pPr>
-        <w:jc w:val="both"/>
-        <w:rPr>
-          <w:sz w:val="28"/>
-          <w:szCs w:val="28"/>
-        </w:rPr>
-      </w:pPr>
-      <w:r>
-        <w:rPr>
-          <w:sz w:val="28"/>
-          <w:szCs w:val="28"/>
-        </w:rPr>
-        <w:t xml:space="preserve"> </w:t>
-      </w:r>
-    </w:p>
-    <w:p>
-      <w:pPr>
-        <w:jc w:val="both"/>
-        <w:rPr>
-          <w:sz w:val="28"/>
-          <w:szCs w:val="28"/>
-        </w:rPr>
-      </w:pPr>
-    </w:p>
-    <w:p>
-      <w:pPr>
-        <w:pStyle w:val="ae"/>
-        <w:rPr>
-          <w:rFonts w:ascii="Cambria Math" w:hAnsi="Cambria Math" w:cs="Cambria Math"/>
-          <w:sz w:val="28"/>
-          <w:szCs w:val="28"/>
-          <w:vertAlign w:val="subscript"/>
-        </w:rPr>
-      </w:pPr>
+        </w:rPr>
+        <w:tab/>
+      </w:r>
     </w:p>
     <w:p>
       <w:pPr>
@@ -2262,12 +4915,35 @@
       <w:pPr>
         <w:rPr>
           <w:rFonts w:ascii="Cambria Math" w:hAnsi="Cambria Math" w:cs="Cambria Math"/>
-          <w:b/>
-          <w:bCs/>
           <w:sz w:val="28"/>
           <w:szCs w:val="28"/>
         </w:rPr>
       </w:pPr>
+      <w:r>
+        <w:rPr>
+          <w:rFonts w:ascii="Cambria Math" w:hAnsi="Cambria Math" w:cs="Cambria Math"/>
+          <w:sz w:val="28"/>
+          <w:szCs w:val="28"/>
+          <w:lang w:val="en-US"/>
+        </w:rPr>
+        <w:t>ADR</w:t>
+      </w:r>
+      <w:r>
+        <w:rPr>
+          <w:rFonts w:ascii="Cambria Math" w:hAnsi="Cambria Math" w:cs="Cambria Math"/>
+          <w:sz w:val="28"/>
+          <w:szCs w:val="28"/>
+        </w:rPr>
+        <w:t xml:space="preserve"> (</w:t>
+      </w:r>
+      <w:r>
+        <w:rPr>
+          <w:rFonts w:ascii="Cambria Math" w:hAnsi="Cambria Math" w:cs="Cambria Math"/>
+          <w:sz w:val="28"/>
+          <w:szCs w:val="28"/>
+        </w:rPr>
+        <w:t xml:space="preserve">указатель на ячейки массива, хранящий результат ввода) </w:t>
+      </w:r>
       <w:r>
         <w:rPr>
           <w:rFonts w:ascii="Cambria Math" w:hAnsi="Cambria Math" w:cs="Cambria Math"/>
@@ -2276,6 +4952,65 @@
           <w:sz w:val="28"/>
           <w:szCs w:val="28"/>
         </w:rPr>
+        <w:t>∈</w:t>
+      </w:r>
+      <w:r>
+        <w:rPr>
+          <w:rFonts w:ascii="Cambria Math" w:hAnsi="Cambria Math" w:cs="Cambria Math"/>
+          <w:sz w:val="28"/>
+          <w:szCs w:val="28"/>
+        </w:rPr>
+        <w:t> [5</w:t>
+      </w:r>
+      <w:r>
+        <w:rPr>
+          <w:rFonts w:ascii="Cambria Math" w:hAnsi="Cambria Math" w:cs="Cambria Math"/>
+          <w:sz w:val="28"/>
+          <w:szCs w:val="28"/>
+          <w:lang w:val="en-US"/>
+        </w:rPr>
+        <w:t>F</w:t>
+      </w:r>
+      <w:r>
+        <w:rPr>
+          <w:rFonts w:ascii="Cambria Math" w:hAnsi="Cambria Math" w:cs="Cambria Math"/>
+          <w:sz w:val="28"/>
+          <w:szCs w:val="28"/>
+        </w:rPr>
+        <w:t>7, 7</w:t>
+      </w:r>
+      <w:r>
+        <w:rPr>
+          <w:rFonts w:ascii="Cambria Math" w:hAnsi="Cambria Math" w:cs="Cambria Math"/>
+          <w:sz w:val="28"/>
+          <w:szCs w:val="28"/>
+          <w:lang w:val="en-US"/>
+        </w:rPr>
+        <w:t>FF</w:t>
+      </w:r>
+      <w:r>
+        <w:rPr>
+          <w:rFonts w:ascii="Cambria Math" w:hAnsi="Cambria Math" w:cs="Cambria Math"/>
+          <w:sz w:val="28"/>
+          <w:szCs w:val="28"/>
+        </w:rPr>
+        <w:t>]</w:t>
+      </w:r>
+    </w:p>
+    <w:p>
+      <w:pPr>
+        <w:rPr>
+          <w:rFonts w:ascii="Cambria Math" w:hAnsi="Cambria Math" w:cs="Cambria Math"/>
+          <w:sz w:val="28"/>
+          <w:szCs w:val="28"/>
+        </w:rPr>
+      </w:pPr>
+      <w:r>
+        <w:rPr>
+          <w:rFonts w:ascii="Cambria Math" w:hAnsi="Cambria Math" w:cs="Cambria Math"/>
+          <w:sz w:val="28"/>
+          <w:szCs w:val="28"/>
+        </w:rPr>
         <w:br w:type="page"/>
       </w:r>
     </w:p>
@@ -2289,26 +5024,27 @@
           <w:szCs w:val="28"/>
         </w:rPr>
       </w:pPr>
-    </w:p>
-    <w:p>
-      <w:pPr>
-        <w:pStyle w:val="ae"/>
+      <w:r>
         <w:rPr>
           <w:b/>
           <w:bCs/>
           <w:sz w:val="28"/>
           <w:szCs w:val="28"/>
         </w:rPr>
-      </w:pPr>
-      <w:r>
+        <w:lastRenderedPageBreak/>
+        <w:t>Таблица трассировки</w:t>
+      </w:r>
+    </w:p>
+    <w:p>
+      <w:pPr>
+        <w:pStyle w:val="ae"/>
         <w:rPr>
           <w:b/>
           <w:bCs/>
           <w:sz w:val="28"/>
           <w:szCs w:val="28"/>
         </w:rPr>
-        <w:t xml:space="preserve"> </w:t>
-      </w:r>
+      </w:pPr>
     </w:p>
     <w:p>
       <w:pPr>
@@ -2320,46 +5056,6 @@
           <w:szCs w:val="28"/>
         </w:rPr>
       </w:pPr>
-      <w:r>
-        <w:rPr>
-          <w:b/>
-          <w:bCs/>
-          <w:sz w:val="28"/>
-          <w:szCs w:val="28"/>
-        </w:rPr>
-        <w:t xml:space="preserve">Полученные числа </w:t>
-      </w:r>
-      <w:r>
-        <w:rPr>
-          <w:b/>
-          <w:bCs/>
-          <w:sz w:val="28"/>
-          <w:szCs w:val="28"/>
-        </w:rPr>
-        <w:t>и программа</w:t>
-      </w:r>
-    </w:p>
-    <w:p>
-      <w:pPr>
-        <w:pStyle w:val="ae"/>
-        <w:rPr>
-          <w:b/>
-          <w:bCs/>
-          <w:sz w:val="28"/>
-          <w:szCs w:val="28"/>
-        </w:rPr>
-      </w:pPr>
-    </w:p>
-    <w:p>
-      <w:pPr>
-        <w:pStyle w:val="ae"/>
-        <w:rPr>
-          <w:b/>
-          <w:bCs/>
-          <w:sz w:val="28"/>
-          <w:szCs w:val="28"/>
-        </w:rPr>
-      </w:pPr>
     </w:p>
     <w:p>
       <w:pPr>
@@ -2367,6 +5063,140 @@
           <w:rFonts w:ascii="Times New Roman" w:eastAsiaTheme="minorEastAsia" w:hAnsi="Times New Roman" w:cs="Times New Roman"/>
         </w:rPr>
       </w:pPr>
+      <w:r>
+        <w:rPr>
+          <w:rFonts w:ascii="Times New Roman" w:eastAsiaTheme="minorEastAsia" w:hAnsi="Times New Roman" w:cs="Times New Roman"/>
+        </w:rPr>
+        <w:t>Строка для трассировки:</w:t>
+      </w:r>
+      <w:r>
+        <w:rPr>
+          <w:rFonts w:ascii="Times New Roman" w:eastAsiaTheme="minorEastAsia" w:hAnsi="Times New Roman" w:cs="Times New Roman"/>
+        </w:rPr>
+        <w:t xml:space="preserve"> ПЕРЕЦ</w:t>
+      </w:r>
+    </w:p>
+    <w:p>
+      <w:pPr>
+        <w:rPr>
+          <w:rFonts w:ascii="Times New Roman" w:eastAsiaTheme="minorEastAsia" w:hAnsi="Times New Roman" w:cs="Times New Roman"/>
+          <w:lang w:val="en-US"/>
+        </w:rPr>
+      </w:pPr>
+      <w:r>
+        <w:rPr>
+          <w:rFonts w:ascii="Times New Roman" w:eastAsiaTheme="minorEastAsia" w:hAnsi="Times New Roman" w:cs="Times New Roman"/>
+          <w:lang w:val="en-US"/>
+        </w:rPr>
+        <w:t>ISO-8859-5</w:t>
+      </w:r>
+      <w:r>
+        <w:rPr>
+          <w:rFonts w:ascii="Times New Roman" w:eastAsiaTheme="minorEastAsia" w:hAnsi="Times New Roman" w:cs="Times New Roman"/>
+          <w:lang w:val="en-US"/>
+        </w:rPr>
+        <w:t xml:space="preserve">: </w:t>
+      </w:r>
+      <w:r>
+        <w:rPr>
+          <w:rFonts w:ascii="Times New Roman" w:eastAsiaTheme="minorEastAsia" w:hAnsi="Times New Roman" w:cs="Times New Roman"/>
+          <w:lang w:val="en-US"/>
+        </w:rPr>
+        <w:t>BF</w:t>
+      </w:r>
+      <w:r>
+        <w:rPr>
+          <w:rFonts w:ascii="Times New Roman" w:eastAsiaTheme="minorEastAsia" w:hAnsi="Times New Roman" w:cs="Times New Roman"/>
+          <w:lang w:val="en-US"/>
+        </w:rPr>
+        <w:t xml:space="preserve"> </w:t>
+      </w:r>
+      <w:r>
+        <w:rPr>
+          <w:rFonts w:ascii="Times New Roman" w:eastAsiaTheme="minorEastAsia" w:hAnsi="Times New Roman" w:cs="Times New Roman"/>
+          <w:lang w:val="en-US"/>
+        </w:rPr>
+        <w:t>B5</w:t>
+      </w:r>
+      <w:r>
+        <w:rPr>
+          <w:rFonts w:ascii="Times New Roman" w:eastAsiaTheme="minorEastAsia" w:hAnsi="Times New Roman" w:cs="Times New Roman"/>
+          <w:lang w:val="en-US"/>
+        </w:rPr>
+        <w:t xml:space="preserve"> </w:t>
+      </w:r>
+      <w:r>
+        <w:rPr>
+          <w:rFonts w:ascii="Times New Roman" w:eastAsiaTheme="minorEastAsia" w:hAnsi="Times New Roman" w:cs="Times New Roman"/>
+          <w:lang w:val="en-US"/>
+        </w:rPr>
+        <w:t>C0</w:t>
+      </w:r>
+      <w:r>
+        <w:rPr>
+          <w:rFonts w:ascii="Times New Roman" w:eastAsiaTheme="minorEastAsia" w:hAnsi="Times New Roman" w:cs="Times New Roman"/>
+          <w:lang w:val="en-US"/>
+        </w:rPr>
+        <w:t xml:space="preserve"> </w:t>
+      </w:r>
+      <w:r>
+        <w:rPr>
+          <w:rFonts w:ascii="Times New Roman" w:eastAsiaTheme="minorEastAsia" w:hAnsi="Times New Roman" w:cs="Times New Roman"/>
+          <w:lang w:val="en-US"/>
+        </w:rPr>
+        <w:t>B5</w:t>
+      </w:r>
+      <w:r>
+        <w:rPr>
+          <w:rFonts w:ascii="Times New Roman" w:eastAsiaTheme="minorEastAsia" w:hAnsi="Times New Roman" w:cs="Times New Roman"/>
+          <w:lang w:val="en-US"/>
+        </w:rPr>
+        <w:t xml:space="preserve"> </w:t>
+      </w:r>
+      <w:r>
+        <w:rPr>
+          <w:rFonts w:ascii="Times New Roman" w:eastAsiaTheme="minorEastAsia" w:hAnsi="Times New Roman" w:cs="Times New Roman"/>
+          <w:lang w:val="en-US"/>
+        </w:rPr>
+        <w:t>C7</w:t>
+      </w:r>
+    </w:p>
+    <w:p>
+      <w:pPr>
+        <w:rPr>
+          <w:rFonts w:ascii="Times New Roman" w:eastAsiaTheme="minorEastAsia" w:hAnsi="Times New Roman" w:cs="Times New Roman"/>
+          <w:lang w:val="en-US"/>
+        </w:rPr>
+      </w:pPr>
+      <w:r>
+        <w:rPr>
+          <w:rFonts w:ascii="Times New Roman" w:eastAsiaTheme="minorEastAsia" w:hAnsi="Times New Roman" w:cs="Times New Roman"/>
+          <w:lang w:val="en-US"/>
+        </w:rPr>
+        <w:t>UTF-8:</w:t>
+      </w:r>
+      <w:r>
+        <w:rPr>
+          <w:rFonts w:ascii="Times New Roman" w:eastAsiaTheme="minorEastAsia" w:hAnsi="Times New Roman" w:cs="Times New Roman"/>
+          <w:lang w:val="en-US"/>
+        </w:rPr>
+        <w:t xml:space="preserve"> </w:t>
+      </w:r>
+    </w:p>
+    <w:p>
+      <w:pPr>
+        <w:rPr>
+          <w:rFonts w:ascii="Times New Roman" w:eastAsiaTheme="minorEastAsia" w:hAnsi="Times New Roman" w:cs="Times New Roman"/>
+          <w:lang w:val="en-US"/>
+        </w:rPr>
+      </w:pPr>
+      <w:r>
+        <w:rPr>
+          <w:rFonts w:ascii="Times New Roman" w:eastAsiaTheme="minorEastAsia" w:hAnsi="Times New Roman" w:cs="Times New Roman"/>
+          <w:lang w:val="en-US"/>
+        </w:rPr>
+        <w:t>UTF-16:</w:t>
+      </w:r>
     </w:p>
     <w:p>
       <w:pPr>
@@ -2375,6 +5205,7 @@
           <w:b/>
           <w:color w:val="000000" w:themeColor="text1"/>
           <w:szCs w:val="32"/>
+          <w:lang w:val="en-US"/>
         </w:rPr>
       </w:pPr>
       <w:r>
@@ -2383,6 +5214,7 @@
           <w:b/>
           <w:color w:val="000000" w:themeColor="text1"/>
           <w:szCs w:val="32"/>
+          <w:lang w:val="en-US"/>
         </w:rPr>
         <w:br w:type="page"/>
       </w:r>
@@ -2394,6 +5226,7 @@
           <w:b/>
           <w:color w:val="000000" w:themeColor="text1"/>
           <w:szCs w:val="32"/>
+          <w:lang w:val="en-US"/>
         </w:rPr>
       </w:pPr>
     </w:p>
@@ -2408,57 +5241,6 @@
       <w:bookmarkEnd w:id="4"/>
       <w:r>
         <w:t xml:space="preserve"> </w:t>
-      </w:r>
-    </w:p>
-    <w:p>
-      <w:pPr>
-        <w:pStyle w:val="a8"/>
-        <w:rPr>
-          <w:rFonts w:eastAsia="TimesNewRomanPSMT"/>
-        </w:rPr>
-      </w:pPr>
-      <w:r>
-        <w:rPr>
-          <w:rFonts w:eastAsia="TimesNewRomanPSMT"/>
-        </w:rPr>
-        <w:t xml:space="preserve">В ходе работы над лабораторной работой я </w:t>
-      </w:r>
-      <w:r>
-        <w:rPr>
-          <w:rFonts w:eastAsia="TimesNewRomanPSMT"/>
-        </w:rPr>
-        <w:t>и</w:t>
-      </w:r>
-      <w:r>
-        <w:rPr>
-          <w:rFonts w:eastAsia="TimesNewRomanPSMT"/>
-        </w:rPr>
-        <w:t>зучил, как работать в БЭВМ с массивами, а также</w:t>
-      </w:r>
-      <w:r>
-        <w:rPr>
-          <w:rFonts w:eastAsia="TimesNewRomanPSMT"/>
-        </w:rPr>
-        <w:t xml:space="preserve"> </w:t>
-      </w:r>
-      <w:r>
-        <w:rPr>
-          <w:rFonts w:eastAsia="TimesNewRomanPSMT"/>
-        </w:rPr>
-        <w:t xml:space="preserve">с переадресацией, циклами и </w:t>
-      </w:r>
-      <w:r>
-        <w:rPr>
-          <w:rFonts w:eastAsia="TimesNewRomanPSMT"/>
-          <w:lang w:val="en-US"/>
-        </w:rPr>
-        <w:t>JUMP</w:t>
-      </w:r>
-      <w:r>
-        <w:rPr>
-          <w:rFonts w:eastAsia="TimesNewRomanPSMT"/>
-        </w:rPr>
-        <w:t>ами. Попробовал поработать с ветвлениями и изучил их метод взаимодействия в программе.</w:t>
       </w:r>
     </w:p>
     <w:p>
@@ -2484,10 +5266,10 @@
     </w:p>
     <w:p/>
     <w:sectPr>
-      <w:footerReference w:type="even" r:id="rId9"/>
-      <w:footerReference w:type="default" r:id="rId10"/>
-      <w:headerReference w:type="first" r:id="rId11"/>
-      <w:footerReference w:type="first" r:id="rId12"/>
+      <w:footerReference w:type="even" r:id="rId10"/>
+      <w:footerReference w:type="default" r:id="rId11"/>
+      <w:headerReference w:type="first" r:id="rId12"/>
+      <w:footerReference w:type="first" r:id="rId13"/>
       <w:pgSz w:w="11906" w:h="16838"/>
       <w:pgMar w:top="1134" w:right="850" w:bottom="1134" w:left="1701" w:header="708" w:footer="708" w:gutter="0"/>
       <w:cols w:space="708"/>

--- a/BasicsOfProfessionalActivity/lab5/Отчет ОПД Григорьев Лаб5.docx
+++ b/BasicsOfProfessionalActivity/lab5/Отчет ОПД Григорьев Лаб5.docx
@@ -5219,8 +5219,177 @@
           <w:rFonts w:ascii="Times New Roman" w:eastAsiaTheme="minorEastAsia" w:hAnsi="Times New Roman" w:cs="Times New Roman"/>
           <w:lang w:val="en-US"/>
         </w:rPr>
-        <w:t>04 1F 04 15 04 20 04 15 04 26</w:t>
+        <w:t xml:space="preserve">04 1F </w:t>
       </w:r>
+      <w:r>
+        <w:rPr>
+          <w:rFonts w:ascii="Times New Roman" w:eastAsiaTheme="minorEastAsia" w:hAnsi="Times New Roman" w:cs="Times New Roman"/>
+          <w:lang w:val="en-US"/>
+        </w:rPr>
+        <w:t>04 15 04 20 04 15 04 26</w:t>
+      </w:r>
+    </w:p>
+    <w:p>
+      <w:pPr>
+        <w:rPr>
+          <w:rFonts w:ascii="Times New Roman" w:eastAsiaTheme="minorEastAsia" w:hAnsi="Times New Roman" w:cs="Times New Roman"/>
+          <w:lang w:val="en-US"/>
+        </w:rPr>
+      </w:pPr>
+    </w:p>
+    <w:p>
+      <w:pPr>
+        <w:rPr>
+          <w:rFonts w:ascii="Times New Roman" w:eastAsiaTheme="minorEastAsia" w:hAnsi="Times New Roman" w:cs="Times New Roman"/>
+        </w:rPr>
+      </w:pPr>
+    </w:p>
+    <w:p>
+      <w:pPr>
+        <w:rPr>
+          <w:rFonts w:ascii="Times New Roman" w:eastAsiaTheme="minorEastAsia" w:hAnsi="Times New Roman" w:cs="Times New Roman"/>
+        </w:rPr>
+      </w:pPr>
+      <w:r>
+        <w:rPr>
+          <w:rFonts w:ascii="Times New Roman" w:eastAsiaTheme="minorEastAsia" w:hAnsi="Times New Roman" w:cs="Times New Roman"/>
+          <w:lang w:val="en-US"/>
+        </w:rPr>
+        <w:t>D0 9F</w:t>
+      </w:r>
+      <w:r>
+        <w:rPr>
+          <w:rFonts w:ascii="Times New Roman" w:eastAsiaTheme="minorEastAsia" w:hAnsi="Times New Roman" w:cs="Times New Roman"/>
+          <w:lang w:val="en-US"/>
+        </w:rPr>
+        <w:t xml:space="preserve">: </w:t>
+      </w:r>
+      <w:r>
+        <w:rPr>
+          <w:rFonts w:ascii="Times New Roman" w:eastAsiaTheme="minorEastAsia" w:hAnsi="Times New Roman" w:cs="Times New Roman"/>
+          <w:color w:val="FF0000"/>
+        </w:rPr>
+        <w:t>110</w:t>
+      </w:r>
+      <w:r>
+        <w:rPr>
+          <w:rFonts w:ascii="Times New Roman" w:eastAsiaTheme="minorEastAsia" w:hAnsi="Times New Roman" w:cs="Times New Roman"/>
+          <w:color w:val="538135" w:themeColor="accent6" w:themeShade="BF"/>
+        </w:rPr>
+        <w:t>100</w:t>
+      </w:r>
+      <w:r>
+        <w:rPr>
+          <w:rFonts w:ascii="Times New Roman" w:eastAsiaTheme="minorEastAsia" w:hAnsi="Times New Roman" w:cs="Times New Roman"/>
+          <w:color w:val="2F5496" w:themeColor="accent1" w:themeShade="BF"/>
+        </w:rPr>
+        <w:t>00</w:t>
+      </w:r>
+      <w:r>
+        <w:rPr>
+          <w:rFonts w:ascii="Times New Roman" w:eastAsiaTheme="minorEastAsia" w:hAnsi="Times New Roman" w:cs="Times New Roman"/>
+        </w:rPr>
+        <w:t xml:space="preserve"> </w:t>
+      </w:r>
+      <w:r>
+        <w:rPr>
+          <w:rFonts w:ascii="Times New Roman" w:eastAsiaTheme="minorEastAsia" w:hAnsi="Times New Roman" w:cs="Times New Roman"/>
+          <w:color w:val="FF0000"/>
+        </w:rPr>
+        <w:t>10</w:t>
+      </w:r>
+      <w:r>
+        <w:rPr>
+          <w:rFonts w:ascii="Times New Roman" w:eastAsiaTheme="minorEastAsia" w:hAnsi="Times New Roman" w:cs="Times New Roman"/>
+          <w:color w:val="2F5496" w:themeColor="accent1" w:themeShade="BF"/>
+        </w:rPr>
+        <w:t>01</w:t>
+      </w:r>
+      <w:r>
+        <w:rPr>
+          <w:rFonts w:ascii="Times New Roman" w:eastAsiaTheme="minorEastAsia" w:hAnsi="Times New Roman" w:cs="Times New Roman"/>
+          <w:color w:val="C45911" w:themeColor="accent2" w:themeShade="BF"/>
+        </w:rPr>
+        <w:t>1111</w:t>
+      </w:r>
+      <w:r>
+        <w:rPr>
+          <w:rFonts w:ascii="Times New Roman" w:eastAsiaTheme="minorEastAsia" w:hAnsi="Times New Roman" w:cs="Times New Roman"/>
+          <w:color w:val="C45911" w:themeColor="accent2" w:themeShade="BF"/>
+        </w:rPr>
+        <w:t xml:space="preserve"> </w:t>
+      </w:r>
+    </w:p>
+    <w:p>
+      <w:pPr>
+        <w:rPr>
+          <w:rFonts w:ascii="Times New Roman" w:eastAsiaTheme="minorEastAsia" w:hAnsi="Times New Roman" w:cs="Times New Roman"/>
+        </w:rPr>
+      </w:pPr>
+    </w:p>
+    <w:p>
+      <w:pPr>
+        <w:rPr>
+          <w:rFonts w:ascii="Times New Roman" w:eastAsiaTheme="minorEastAsia" w:hAnsi="Times New Roman" w:cs="Times New Roman"/>
+          <w:lang w:val="en-US"/>
+        </w:rPr>
+      </w:pPr>
+      <w:r>
+        <w:rPr>
+          <w:rFonts w:ascii="Times New Roman" w:eastAsiaTheme="minorEastAsia" w:hAnsi="Times New Roman" w:cs="Times New Roman"/>
+          <w:lang w:val="en-US"/>
+        </w:rPr>
+        <w:t>04 1F</w:t>
+      </w:r>
+      <w:r>
+        <w:rPr>
+          <w:rFonts w:ascii="Times New Roman" w:eastAsiaTheme="minorEastAsia" w:hAnsi="Times New Roman" w:cs="Times New Roman"/>
+          <w:lang w:val="en-US"/>
+        </w:rPr>
+        <w:t xml:space="preserve">: </w:t>
+      </w:r>
+      <w:r>
+        <w:rPr>
+          <w:rFonts w:ascii="Times New Roman" w:eastAsiaTheme="minorEastAsia" w:hAnsi="Times New Roman" w:cs="Times New Roman"/>
+        </w:rPr>
+        <w:t>0000 0100 0001 1111</w:t>
+      </w:r>
+    </w:p>
+    <w:p>
+      <w:pPr>
+        <w:rPr>
+          <w:rFonts w:ascii="Times New Roman" w:eastAsiaTheme="minorEastAsia" w:hAnsi="Times New Roman" w:cs="Times New Roman"/>
+        </w:rPr>
+      </w:pPr>
+    </w:p>
+    <w:p>
+      <w:pPr>
+        <w:rPr>
+          <w:rFonts w:ascii="Times New Roman" w:eastAsiaTheme="minorEastAsia" w:hAnsi="Times New Roman" w:cs="Times New Roman"/>
+        </w:rPr>
+      </w:pPr>
+    </w:p>
+    <w:p>
+      <w:pPr>
+        <w:rPr>
+          <w:rFonts w:ascii="Times New Roman" w:eastAsiaTheme="minorEastAsia" w:hAnsi="Times New Roman" w:cs="Times New Roman"/>
+        </w:rPr>
+      </w:pPr>
+    </w:p>
+    <w:p>
+      <w:pPr>
+        <w:rPr>
+          <w:rFonts w:ascii="Times New Roman" w:eastAsiaTheme="minorEastAsia" w:hAnsi="Times New Roman" w:cs="Times New Roman"/>
+          <w:lang w:val="en-US"/>
+        </w:rPr>
+      </w:pPr>
+    </w:p>
+    <w:p>
+      <w:pPr>
+        <w:rPr>
+          <w:rFonts w:ascii="Times New Roman" w:eastAsiaTheme="minorEastAsia" w:hAnsi="Times New Roman" w:cs="Times New Roman"/>
+        </w:rPr>
+      </w:pPr>
     </w:p>
     <w:tbl>
       <w:tblPr>
@@ -5278,6 +5447,7 @@
                 <w:rFonts w:ascii="Times New Roman" w:eastAsiaTheme="minorEastAsia" w:hAnsi="Times New Roman" w:cs="Times New Roman"/>
                 <w:b/>
               </w:rPr>
+              <w:lastRenderedPageBreak/>
               <w:t>Выполняемая команда</w:t>
             </w:r>
           </w:p>
@@ -11496,7 +11666,6 @@
                 <w:szCs w:val="22"/>
                 <w:lang w:val="en-US" w:eastAsia="ru-RU"/>
               </w:rPr>
-              <w:lastRenderedPageBreak/>
               <w:t>0C4</w:t>
             </w:r>
           </w:p>
@@ -12339,6 +12508,7 @@
                 <w:szCs w:val="22"/>
                 <w:lang w:val="en-US" w:eastAsia="ru-RU"/>
               </w:rPr>
+              <w:lastRenderedPageBreak/>
               <w:t>0C6</w:t>
             </w:r>
           </w:p>
@@ -18846,10 +19016,10 @@
             <v:path o:extrusionok="f" gradientshapeok="t" o:connecttype="rect"/>
             <o:lock v:ext="edit" aspectratio="t"/>
           </v:shapetype>
-          <v:shape id="_x0000_i1027" type="#_x0000_t75" style="width:75.75pt;height:49.5pt" o:ole="">
+          <v:shape id="_x0000_i1025" type="#_x0000_t75" style="width:75.7pt;height:49.4pt" o:ole="">
             <v:imagedata r:id="rId10" o:title=""/>
           </v:shape>
-          <o:OLEObject Type="Embed" ProgID="Package" ShapeID="_x0000_i1027" DrawAspect="Icon" ObjectID="_1808082150" r:id="rId11"/>
+          <o:OLEObject Type="Embed" ProgID="Package" ShapeID="_x0000_i1025" DrawAspect="Icon" ObjectID="_1809444538" r:id="rId11"/>
         </w:object>
       </w:r>
       <w:r>
